--- a/doc/游戏策划.docx
+++ b/doc/游戏策划.docx
@@ -482,9 +482,6 @@
           <w:p>
             <w:pPr>
               <w:pStyle w:val="ae"/>
-              <w:rPr>
-                <w:rFonts w:hint="eastAsia"/>
-              </w:rPr>
             </w:pPr>
             <w:r>
               <w:rPr>
@@ -5540,7 +5537,6 @@
             <w:pPr>
               <w:pStyle w:val="ae"/>
               <w:rPr>
-                <w:rFonts w:hint="eastAsia"/>
                 <w:sz w:val="21"/>
                 <w:szCs w:val="21"/>
               </w:rPr>
@@ -5558,15 +5554,7 @@
                 <w:sz w:val="21"/>
                 <w:szCs w:val="21"/>
               </w:rPr>
-              <w:t>2</w:t>
-            </w:r>
-            <w:r>
-              <w:rPr>
-                <w:rFonts w:hint="eastAsia"/>
-                <w:sz w:val="21"/>
-                <w:szCs w:val="21"/>
-              </w:rPr>
-              <w:t>C3E50</w:t>
+              <w:t>0A345B</w:t>
             </w:r>
           </w:p>
         </w:tc>
@@ -5687,19 +5675,100 @@
           </w:p>
         </w:tc>
       </w:tr>
+      <w:tr>
+        <w:tc>
+          <w:tcPr>
+            <w:tcW w:w="2765" w:type="dxa"/>
+          </w:tcPr>
+          <w:p>
+            <w:pPr>
+              <w:pStyle w:val="ae"/>
+              <w:rPr>
+                <w:rFonts w:hint="eastAsia"/>
+                <w:sz w:val="21"/>
+                <w:szCs w:val="21"/>
+              </w:rPr>
+            </w:pPr>
+            <w:r>
+              <w:rPr>
+                <w:rFonts w:hint="eastAsia"/>
+                <w:sz w:val="21"/>
+                <w:szCs w:val="21"/>
+              </w:rPr>
+              <w:lastRenderedPageBreak/>
+              <w:t>按钮色</w:t>
+            </w:r>
+          </w:p>
+        </w:tc>
+        <w:tc>
+          <w:tcPr>
+            <w:tcW w:w="2765" w:type="dxa"/>
+          </w:tcPr>
+          <w:p>
+            <w:pPr>
+              <w:pStyle w:val="ae"/>
+              <w:rPr>
+                <w:sz w:val="21"/>
+                <w:szCs w:val="21"/>
+              </w:rPr>
+            </w:pPr>
+            <w:r>
+              <w:rPr>
+                <w:rFonts w:hint="eastAsia"/>
+                <w:sz w:val="21"/>
+                <w:szCs w:val="21"/>
+              </w:rPr>
+              <w:t>#E</w:t>
+            </w:r>
+            <w:r>
+              <w:rPr>
+                <w:sz w:val="21"/>
+                <w:szCs w:val="21"/>
+              </w:rPr>
+              <w:t>67E22</w:t>
+            </w:r>
+          </w:p>
+        </w:tc>
+        <w:tc>
+          <w:tcPr>
+            <w:tcW w:w="2766" w:type="dxa"/>
+          </w:tcPr>
+          <w:p>
+            <w:pPr>
+              <w:pStyle w:val="ae"/>
+              <w:rPr>
+                <w:sz w:val="21"/>
+                <w:szCs w:val="21"/>
+              </w:rPr>
+            </w:pPr>
+            <w:r>
+              <w:rPr>
+                <w:rFonts w:hint="eastAsia"/>
+                <w:sz w:val="21"/>
+                <w:szCs w:val="21"/>
+              </w:rPr>
+              <w:t>用于按钮的背景色</w:t>
+            </w:r>
+          </w:p>
+        </w:tc>
+      </w:tr>
     </w:tbl>
     <w:p>
       <w:pPr>
         <w:pStyle w:val="af8"/>
-        <w:rPr>
-          <w:rFonts w:hint="eastAsia"/>
-        </w:rPr>
-      </w:pPr>
-      <w:r>
-        <w:rPr>
-          <w:rFonts w:hint="eastAsia"/>
-        </w:rPr>
-        <w:lastRenderedPageBreak/>
+      </w:pPr>
+    </w:p>
+    <w:p>
+      <w:pPr>
+        <w:pStyle w:val="af8"/>
+        <w:rPr>
+          <w:rFonts w:hint="eastAsia"/>
+        </w:rPr>
+      </w:pPr>
+      <w:r>
+        <w:rPr>
+          <w:rFonts w:hint="eastAsia"/>
+        </w:rPr>
         <w:t>表2</w:t>
       </w:r>
       <w:r>
@@ -6241,28 +6310,757 @@
     </w:p>
     <w:p>
       <w:pPr>
+        <w:widowControl/>
+        <w:numPr>
+          <w:ilvl w:val="0"/>
+          <w:numId w:val="4"/>
+        </w:numPr>
+        <w:pBdr>
+          <w:left w:val="single" w:sz="18" w:space="0" w:color="auto"/>
+        </w:pBdr>
+        <w:shd w:val="clear" w:color="auto" w:fill="FFFFFF"/>
+        <w:spacing w:line="210" w:lineRule="atLeast"/>
+        <w:ind w:left="1395"/>
+        <w:jc w:val="left"/>
+        <w:rPr>
+          <w:rFonts w:ascii="Consolas" w:eastAsia="宋体" w:hAnsi="Consolas" w:cs="Consolas"/>
+          <w:color w:val="5C5C5C"/>
+          <w:kern w:val="0"/>
+          <w:sz w:val="18"/>
+          <w:szCs w:val="18"/>
+        </w:rPr>
+      </w:pPr>
+      <w:proofErr w:type="gramStart"/>
+      <w:r>
+        <w:rPr>
+          <w:rFonts w:ascii="Consolas" w:eastAsia="宋体" w:hAnsi="Consolas" w:cs="Consolas"/>
+          <w:color w:val="000000"/>
+          <w:kern w:val="0"/>
+          <w:sz w:val="18"/>
+          <w:szCs w:val="18"/>
+          <w:bdr w:val="none" w:sz="0" w:space="0" w:color="auto" w:frame="1"/>
+        </w:rPr>
+        <w:t>.button</w:t>
+      </w:r>
+      <w:proofErr w:type="gramEnd"/>
+      <w:r>
+        <w:rPr>
+          <w:rFonts w:ascii="Consolas" w:eastAsia="宋体" w:hAnsi="Consolas" w:cs="Consolas"/>
+          <w:color w:val="000000"/>
+          <w:kern w:val="0"/>
+          <w:sz w:val="18"/>
+          <w:szCs w:val="18"/>
+          <w:bdr w:val="none" w:sz="0" w:space="0" w:color="auto" w:frame="1"/>
+        </w:rPr>
+        <w:t> {  </w:t>
+      </w:r>
+    </w:p>
+    <w:p>
+      <w:pPr>
+        <w:widowControl/>
+        <w:numPr>
+          <w:ilvl w:val="0"/>
+          <w:numId w:val="4"/>
+        </w:numPr>
+        <w:pBdr>
+          <w:left w:val="single" w:sz="18" w:space="0" w:color="auto"/>
+        </w:pBdr>
+        <w:shd w:val="clear" w:color="auto" w:fill="F8F8F8"/>
+        <w:spacing w:line="210" w:lineRule="atLeast"/>
+        <w:ind w:left="1395"/>
+        <w:jc w:val="left"/>
+        <w:rPr>
+          <w:rFonts w:ascii="Consolas" w:eastAsia="宋体" w:hAnsi="Consolas" w:cs="Consolas"/>
+          <w:color w:val="5C5C5C"/>
+          <w:kern w:val="0"/>
+          <w:sz w:val="18"/>
+          <w:szCs w:val="18"/>
+        </w:rPr>
+      </w:pPr>
+      <w:r>
+        <w:rPr>
+          <w:rFonts w:ascii="Consolas" w:eastAsia="宋体" w:hAnsi="Consolas" w:cs="Consolas"/>
+          <w:color w:val="000000"/>
+          <w:kern w:val="0"/>
+          <w:sz w:val="18"/>
+          <w:szCs w:val="18"/>
+          <w:bdr w:val="none" w:sz="0" w:space="0" w:color="auto" w:frame="1"/>
+        </w:rPr>
+        <w:t>  border-radius: 10px;  </w:t>
+      </w:r>
+    </w:p>
+    <w:p>
+      <w:pPr>
+        <w:widowControl/>
+        <w:numPr>
+          <w:ilvl w:val="0"/>
+          <w:numId w:val="4"/>
+        </w:numPr>
+        <w:pBdr>
+          <w:left w:val="single" w:sz="18" w:space="0" w:color="auto"/>
+        </w:pBdr>
+        <w:shd w:val="clear" w:color="auto" w:fill="FFFFFF"/>
+        <w:spacing w:line="210" w:lineRule="atLeast"/>
+        <w:ind w:left="1395"/>
+        <w:jc w:val="left"/>
+        <w:rPr>
+          <w:rFonts w:ascii="Consolas" w:eastAsia="宋体" w:hAnsi="Consolas" w:cs="Consolas"/>
+          <w:color w:val="5C5C5C"/>
+          <w:kern w:val="0"/>
+          <w:sz w:val="18"/>
+          <w:szCs w:val="18"/>
+        </w:rPr>
+      </w:pPr>
+      <w:r>
+        <w:rPr>
+          <w:rFonts w:ascii="Consolas" w:eastAsia="宋体" w:hAnsi="Consolas" w:cs="Consolas"/>
+          <w:color w:val="000000"/>
+          <w:kern w:val="0"/>
+          <w:sz w:val="18"/>
+          <w:szCs w:val="18"/>
+          <w:bdr w:val="none" w:sz="0" w:space="0" w:color="auto" w:frame="1"/>
+        </w:rPr>
+        <w:t>  </w:t>
+      </w:r>
+      <w:r>
+        <w:rPr>
+          <w:rFonts w:ascii="Consolas" w:eastAsia="宋体" w:hAnsi="Consolas" w:cs="Consolas"/>
+          <w:b/>
+          <w:bCs/>
+          <w:color w:val="006699"/>
+          <w:kern w:val="0"/>
+          <w:sz w:val="18"/>
+          <w:szCs w:val="18"/>
+          <w:bdr w:val="none" w:sz="0" w:space="0" w:color="auto" w:frame="1"/>
+        </w:rPr>
+        <w:t>height</w:t>
+      </w:r>
+      <w:r>
+        <w:rPr>
+          <w:rFonts w:ascii="Consolas" w:eastAsia="宋体" w:hAnsi="Consolas" w:cs="Consolas"/>
+          <w:color w:val="000000"/>
+          <w:kern w:val="0"/>
+          <w:sz w:val="18"/>
+          <w:szCs w:val="18"/>
+          <w:bdr w:val="none" w:sz="0" w:space="0" w:color="auto" w:frame="1"/>
+        </w:rPr>
+        <w:t>:        40px;  </w:t>
+      </w:r>
+    </w:p>
+    <w:p>
+      <w:pPr>
+        <w:widowControl/>
+        <w:numPr>
+          <w:ilvl w:val="0"/>
+          <w:numId w:val="4"/>
+        </w:numPr>
+        <w:pBdr>
+          <w:left w:val="single" w:sz="18" w:space="0" w:color="auto"/>
+        </w:pBdr>
+        <w:shd w:val="clear" w:color="auto" w:fill="F8F8F8"/>
+        <w:spacing w:line="210" w:lineRule="atLeast"/>
+        <w:ind w:left="1395"/>
+        <w:jc w:val="left"/>
+        <w:rPr>
+          <w:rFonts w:ascii="Consolas" w:eastAsia="宋体" w:hAnsi="Consolas" w:cs="Consolas"/>
+          <w:color w:val="5C5C5C"/>
+          <w:kern w:val="0"/>
+          <w:sz w:val="18"/>
+          <w:szCs w:val="18"/>
+        </w:rPr>
+      </w:pPr>
+      <w:r>
+        <w:rPr>
+          <w:rFonts w:ascii="Consolas" w:eastAsia="宋体" w:hAnsi="Consolas" w:cs="Consolas"/>
+          <w:color w:val="000000"/>
+          <w:kern w:val="0"/>
+          <w:sz w:val="18"/>
+          <w:szCs w:val="18"/>
+          <w:bdr w:val="none" w:sz="0" w:space="0" w:color="auto" w:frame="1"/>
+        </w:rPr>
+        <w:t>  </w:t>
+      </w:r>
+      <w:r>
+        <w:rPr>
+          <w:rFonts w:ascii="Consolas" w:eastAsia="宋体" w:hAnsi="Consolas" w:cs="Consolas"/>
+          <w:b/>
+          <w:bCs/>
+          <w:color w:val="006699"/>
+          <w:kern w:val="0"/>
+          <w:sz w:val="18"/>
+          <w:szCs w:val="18"/>
+          <w:bdr w:val="none" w:sz="0" w:space="0" w:color="auto" w:frame="1"/>
+        </w:rPr>
+        <w:t>border</w:t>
+      </w:r>
+      <w:r>
+        <w:rPr>
+          <w:rFonts w:ascii="Consolas" w:eastAsia="宋体" w:hAnsi="Consolas" w:cs="Consolas"/>
+          <w:color w:val="000000"/>
+          <w:kern w:val="0"/>
+          <w:sz w:val="18"/>
+          <w:szCs w:val="18"/>
+          <w:bdr w:val="none" w:sz="0" w:space="0" w:color="auto" w:frame="1"/>
+        </w:rPr>
+        <w:t>:        none;  </w:t>
+      </w:r>
+    </w:p>
+    <w:p>
+      <w:pPr>
+        <w:widowControl/>
+        <w:numPr>
+          <w:ilvl w:val="0"/>
+          <w:numId w:val="4"/>
+        </w:numPr>
+        <w:pBdr>
+          <w:left w:val="single" w:sz="18" w:space="0" w:color="auto"/>
+        </w:pBdr>
+        <w:shd w:val="clear" w:color="auto" w:fill="FFFFFF"/>
+        <w:spacing w:line="210" w:lineRule="atLeast"/>
+        <w:ind w:left="1395"/>
+        <w:jc w:val="left"/>
+        <w:rPr>
+          <w:rFonts w:ascii="Consolas" w:eastAsia="宋体" w:hAnsi="Consolas" w:cs="Consolas"/>
+          <w:color w:val="5C5C5C"/>
+          <w:kern w:val="0"/>
+          <w:sz w:val="18"/>
+          <w:szCs w:val="18"/>
+        </w:rPr>
+      </w:pPr>
+      <w:r>
+        <w:rPr>
+          <w:rFonts w:ascii="Consolas" w:eastAsia="宋体" w:hAnsi="Consolas" w:cs="Consolas"/>
+          <w:color w:val="000000"/>
+          <w:kern w:val="0"/>
+          <w:sz w:val="18"/>
+          <w:szCs w:val="18"/>
+          <w:bdr w:val="none" w:sz="0" w:space="0" w:color="auto" w:frame="1"/>
+        </w:rPr>
+        <w:t>  </w:t>
+      </w:r>
+      <w:r>
+        <w:rPr>
+          <w:rFonts w:ascii="Consolas" w:eastAsia="宋体" w:hAnsi="Consolas" w:cs="Consolas"/>
+          <w:b/>
+          <w:bCs/>
+          <w:color w:val="006699"/>
+          <w:kern w:val="0"/>
+          <w:sz w:val="18"/>
+          <w:szCs w:val="18"/>
+          <w:bdr w:val="none" w:sz="0" w:space="0" w:color="auto" w:frame="1"/>
+        </w:rPr>
+        <w:t>padding</w:t>
+      </w:r>
+      <w:r>
+        <w:rPr>
+          <w:rFonts w:ascii="Consolas" w:eastAsia="宋体" w:hAnsi="Consolas" w:cs="Consolas"/>
+          <w:color w:val="000000"/>
+          <w:kern w:val="0"/>
+          <w:sz w:val="18"/>
+          <w:szCs w:val="18"/>
+          <w:bdr w:val="none" w:sz="0" w:space="0" w:color="auto" w:frame="1"/>
+        </w:rPr>
+        <w:t>:       5px;  </w:t>
+      </w:r>
+    </w:p>
+    <w:p>
+      <w:pPr>
+        <w:widowControl/>
+        <w:numPr>
+          <w:ilvl w:val="0"/>
+          <w:numId w:val="4"/>
+        </w:numPr>
+        <w:pBdr>
+          <w:left w:val="single" w:sz="18" w:space="0" w:color="auto"/>
+        </w:pBdr>
+        <w:shd w:val="clear" w:color="auto" w:fill="F8F8F8"/>
+        <w:spacing w:line="210" w:lineRule="atLeast"/>
+        <w:ind w:left="1395"/>
+        <w:jc w:val="left"/>
+        <w:rPr>
+          <w:rFonts w:ascii="Consolas" w:eastAsia="宋体" w:hAnsi="Consolas" w:cs="Consolas"/>
+          <w:color w:val="5C5C5C"/>
+          <w:kern w:val="0"/>
+          <w:sz w:val="18"/>
+          <w:szCs w:val="18"/>
+        </w:rPr>
+      </w:pPr>
+      <w:r>
+        <w:rPr>
+          <w:rFonts w:ascii="Consolas" w:eastAsia="宋体" w:hAnsi="Consolas" w:cs="Consolas"/>
+          <w:color w:val="000000"/>
+          <w:kern w:val="0"/>
+          <w:sz w:val="18"/>
+          <w:szCs w:val="18"/>
+          <w:bdr w:val="none" w:sz="0" w:space="0" w:color="auto" w:frame="1"/>
+        </w:rPr>
+        <w:t>  </w:t>
+      </w:r>
+      <w:r>
+        <w:rPr>
+          <w:rFonts w:ascii="Consolas" w:eastAsia="宋体" w:hAnsi="Consolas" w:cs="Consolas"/>
+          <w:b/>
+          <w:bCs/>
+          <w:color w:val="006699"/>
+          <w:kern w:val="0"/>
+          <w:sz w:val="18"/>
+          <w:szCs w:val="18"/>
+          <w:bdr w:val="none" w:sz="0" w:space="0" w:color="auto" w:frame="1"/>
+        </w:rPr>
+        <w:t>background</w:t>
+      </w:r>
+      <w:r>
+        <w:rPr>
+          <w:rFonts w:ascii="Consolas" w:eastAsia="宋体" w:hAnsi="Consolas" w:cs="Consolas"/>
+          <w:color w:val="000000"/>
+          <w:kern w:val="0"/>
+          <w:sz w:val="18"/>
+          <w:szCs w:val="18"/>
+          <w:bdr w:val="none" w:sz="0" w:space="0" w:color="auto" w:frame="1"/>
+        </w:rPr>
+        <w:t>:    </w:t>
+      </w:r>
+      <w:proofErr w:type="gramStart"/>
+      <w:r>
+        <w:rPr>
+          <w:rFonts w:ascii="Consolas" w:eastAsia="宋体" w:hAnsi="Consolas" w:cs="Consolas"/>
+          <w:color w:val="000000"/>
+          <w:kern w:val="0"/>
+          <w:sz w:val="18"/>
+          <w:szCs w:val="18"/>
+          <w:bdr w:val="none" w:sz="0" w:space="0" w:color="auto" w:frame="1"/>
+        </w:rPr>
+        <w:t>var(</w:t>
+      </w:r>
+      <w:proofErr w:type="gramEnd"/>
+      <w:r>
+        <w:rPr>
+          <w:rFonts w:ascii="Consolas" w:eastAsia="宋体" w:hAnsi="Consolas" w:cs="Consolas"/>
+          <w:color w:val="000000"/>
+          <w:kern w:val="0"/>
+          <w:sz w:val="18"/>
+          <w:szCs w:val="18"/>
+          <w:bdr w:val="none" w:sz="0" w:space="0" w:color="auto" w:frame="1"/>
+        </w:rPr>
+        <w:t>--</w:t>
+      </w:r>
+      <w:proofErr w:type="spellStart"/>
+      <w:r>
+        <w:rPr>
+          <w:rFonts w:ascii="Consolas" w:eastAsia="宋体" w:hAnsi="Consolas" w:cs="Consolas"/>
+          <w:color w:val="000000"/>
+          <w:kern w:val="0"/>
+          <w:sz w:val="18"/>
+          <w:szCs w:val="18"/>
+          <w:bdr w:val="none" w:sz="0" w:space="0" w:color="auto" w:frame="1"/>
+        </w:rPr>
+        <w:t>button_color</w:t>
+      </w:r>
+      <w:proofErr w:type="spellEnd"/>
+      <w:r>
+        <w:rPr>
+          <w:rFonts w:ascii="Consolas" w:eastAsia="宋体" w:hAnsi="Consolas" w:cs="Consolas"/>
+          <w:color w:val="000000"/>
+          <w:kern w:val="0"/>
+          <w:sz w:val="18"/>
+          <w:szCs w:val="18"/>
+          <w:bdr w:val="none" w:sz="0" w:space="0" w:color="auto" w:frame="1"/>
+        </w:rPr>
+        <w:t>);  </w:t>
+      </w:r>
+    </w:p>
+    <w:p>
+      <w:pPr>
+        <w:widowControl/>
+        <w:numPr>
+          <w:ilvl w:val="0"/>
+          <w:numId w:val="4"/>
+        </w:numPr>
+        <w:pBdr>
+          <w:left w:val="single" w:sz="18" w:space="0" w:color="auto"/>
+        </w:pBdr>
+        <w:shd w:val="clear" w:color="auto" w:fill="FFFFFF"/>
+        <w:spacing w:line="210" w:lineRule="atLeast"/>
+        <w:ind w:left="1395"/>
+        <w:jc w:val="left"/>
+        <w:rPr>
+          <w:rFonts w:ascii="Consolas" w:eastAsia="宋体" w:hAnsi="Consolas" w:cs="Consolas"/>
+          <w:color w:val="5C5C5C"/>
+          <w:kern w:val="0"/>
+          <w:sz w:val="18"/>
+          <w:szCs w:val="18"/>
+        </w:rPr>
+      </w:pPr>
+      <w:r>
+        <w:rPr>
+          <w:rFonts w:ascii="Consolas" w:eastAsia="宋体" w:hAnsi="Consolas" w:cs="Consolas"/>
+          <w:color w:val="000000"/>
+          <w:kern w:val="0"/>
+          <w:sz w:val="18"/>
+          <w:szCs w:val="18"/>
+          <w:bdr w:val="none" w:sz="0" w:space="0" w:color="auto" w:frame="1"/>
+        </w:rPr>
+        <w:t>  </w:t>
+      </w:r>
+      <w:r>
+        <w:rPr>
+          <w:rFonts w:ascii="Consolas" w:eastAsia="宋体" w:hAnsi="Consolas" w:cs="Consolas"/>
+          <w:b/>
+          <w:bCs/>
+          <w:color w:val="006699"/>
+          <w:kern w:val="0"/>
+          <w:sz w:val="18"/>
+          <w:szCs w:val="18"/>
+          <w:bdr w:val="none" w:sz="0" w:space="0" w:color="auto" w:frame="1"/>
+        </w:rPr>
+        <w:t>color</w:t>
+      </w:r>
+      <w:r>
+        <w:rPr>
+          <w:rFonts w:ascii="Consolas" w:eastAsia="宋体" w:hAnsi="Consolas" w:cs="Consolas"/>
+          <w:color w:val="000000"/>
+          <w:kern w:val="0"/>
+          <w:sz w:val="18"/>
+          <w:szCs w:val="18"/>
+          <w:bdr w:val="none" w:sz="0" w:space="0" w:color="auto" w:frame="1"/>
+        </w:rPr>
+        <w:t>:         </w:t>
+      </w:r>
+      <w:proofErr w:type="gramStart"/>
+      <w:r>
+        <w:rPr>
+          <w:rFonts w:ascii="Consolas" w:eastAsia="宋体" w:hAnsi="Consolas" w:cs="Consolas"/>
+          <w:color w:val="000000"/>
+          <w:kern w:val="0"/>
+          <w:sz w:val="18"/>
+          <w:szCs w:val="18"/>
+          <w:bdr w:val="none" w:sz="0" w:space="0" w:color="auto" w:frame="1"/>
+        </w:rPr>
+        <w:t>var(</w:t>
+      </w:r>
+      <w:proofErr w:type="gramEnd"/>
+      <w:r>
+        <w:rPr>
+          <w:rFonts w:ascii="Consolas" w:eastAsia="宋体" w:hAnsi="Consolas" w:cs="Consolas"/>
+          <w:color w:val="000000"/>
+          <w:kern w:val="0"/>
+          <w:sz w:val="18"/>
+          <w:szCs w:val="18"/>
+          <w:bdr w:val="none" w:sz="0" w:space="0" w:color="auto" w:frame="1"/>
+        </w:rPr>
+        <w:t>--</w:t>
+      </w:r>
+      <w:proofErr w:type="spellStart"/>
+      <w:r>
+        <w:rPr>
+          <w:rFonts w:ascii="Consolas" w:eastAsia="宋体" w:hAnsi="Consolas" w:cs="Consolas"/>
+          <w:color w:val="000000"/>
+          <w:kern w:val="0"/>
+          <w:sz w:val="18"/>
+          <w:szCs w:val="18"/>
+          <w:bdr w:val="none" w:sz="0" w:space="0" w:color="auto" w:frame="1"/>
+        </w:rPr>
+        <w:t>text_color</w:t>
+      </w:r>
+      <w:proofErr w:type="spellEnd"/>
+      <w:r>
+        <w:rPr>
+          <w:rFonts w:ascii="Consolas" w:eastAsia="宋体" w:hAnsi="Consolas" w:cs="Consolas"/>
+          <w:color w:val="000000"/>
+          <w:kern w:val="0"/>
+          <w:sz w:val="18"/>
+          <w:szCs w:val="18"/>
+          <w:bdr w:val="none" w:sz="0" w:space="0" w:color="auto" w:frame="1"/>
+        </w:rPr>
+        <w:t>);  </w:t>
+      </w:r>
+    </w:p>
+    <w:p>
+      <w:pPr>
+        <w:widowControl/>
+        <w:numPr>
+          <w:ilvl w:val="0"/>
+          <w:numId w:val="4"/>
+        </w:numPr>
+        <w:pBdr>
+          <w:left w:val="single" w:sz="18" w:space="0" w:color="auto"/>
+        </w:pBdr>
+        <w:shd w:val="clear" w:color="auto" w:fill="F8F8F8"/>
+        <w:spacing w:line="210" w:lineRule="atLeast"/>
+        <w:ind w:left="1395"/>
+        <w:jc w:val="left"/>
+        <w:rPr>
+          <w:rFonts w:ascii="Consolas" w:eastAsia="宋体" w:hAnsi="Consolas" w:cs="Consolas"/>
+          <w:color w:val="5C5C5C"/>
+          <w:kern w:val="0"/>
+          <w:sz w:val="18"/>
+          <w:szCs w:val="18"/>
+        </w:rPr>
+      </w:pPr>
+      <w:r>
+        <w:rPr>
+          <w:rFonts w:ascii="Consolas" w:eastAsia="宋体" w:hAnsi="Consolas" w:cs="Consolas"/>
+          <w:color w:val="000000"/>
+          <w:kern w:val="0"/>
+          <w:sz w:val="18"/>
+          <w:szCs w:val="18"/>
+          <w:bdr w:val="none" w:sz="0" w:space="0" w:color="auto" w:frame="1"/>
+        </w:rPr>
+        <w:t>  </w:t>
+      </w:r>
+      <w:r>
+        <w:rPr>
+          <w:rFonts w:ascii="Consolas" w:eastAsia="宋体" w:hAnsi="Consolas" w:cs="Consolas"/>
+          <w:b/>
+          <w:bCs/>
+          <w:color w:val="006699"/>
+          <w:kern w:val="0"/>
+          <w:sz w:val="18"/>
+          <w:szCs w:val="18"/>
+          <w:bdr w:val="none" w:sz="0" w:space="0" w:color="auto" w:frame="1"/>
+        </w:rPr>
+        <w:t>font-size</w:t>
+      </w:r>
+      <w:r>
+        <w:rPr>
+          <w:rFonts w:ascii="Consolas" w:eastAsia="宋体" w:hAnsi="Consolas" w:cs="Consolas"/>
+          <w:color w:val="000000"/>
+          <w:kern w:val="0"/>
+          <w:sz w:val="18"/>
+          <w:szCs w:val="18"/>
+          <w:bdr w:val="none" w:sz="0" w:space="0" w:color="auto" w:frame="1"/>
+        </w:rPr>
+        <w:t>:     </w:t>
+      </w:r>
+      <w:proofErr w:type="gramStart"/>
+      <w:r>
+        <w:rPr>
+          <w:rFonts w:ascii="Consolas" w:eastAsia="宋体" w:hAnsi="Consolas" w:cs="Consolas"/>
+          <w:color w:val="000000"/>
+          <w:kern w:val="0"/>
+          <w:sz w:val="18"/>
+          <w:szCs w:val="18"/>
+          <w:bdr w:val="none" w:sz="0" w:space="0" w:color="auto" w:frame="1"/>
+        </w:rPr>
+        <w:t>var(</w:t>
+      </w:r>
+      <w:proofErr w:type="gramEnd"/>
+      <w:r>
+        <w:rPr>
+          <w:rFonts w:ascii="Consolas" w:eastAsia="宋体" w:hAnsi="Consolas" w:cs="Consolas"/>
+          <w:color w:val="000000"/>
+          <w:kern w:val="0"/>
+          <w:sz w:val="18"/>
+          <w:szCs w:val="18"/>
+          <w:bdr w:val="none" w:sz="0" w:space="0" w:color="auto" w:frame="1"/>
+        </w:rPr>
+        <w:t>--</w:t>
+      </w:r>
+      <w:proofErr w:type="spellStart"/>
+      <w:r>
+        <w:rPr>
+          <w:rFonts w:ascii="Consolas" w:eastAsia="宋体" w:hAnsi="Consolas" w:cs="Consolas"/>
+          <w:color w:val="000000"/>
+          <w:kern w:val="0"/>
+          <w:sz w:val="18"/>
+          <w:szCs w:val="18"/>
+          <w:bdr w:val="none" w:sz="0" w:space="0" w:color="auto" w:frame="1"/>
+        </w:rPr>
+        <w:t>button_size</w:t>
+      </w:r>
+      <w:proofErr w:type="spellEnd"/>
+      <w:r>
+        <w:rPr>
+          <w:rFonts w:ascii="Consolas" w:eastAsia="宋体" w:hAnsi="Consolas" w:cs="Consolas"/>
+          <w:color w:val="000000"/>
+          <w:kern w:val="0"/>
+          <w:sz w:val="18"/>
+          <w:szCs w:val="18"/>
+          <w:bdr w:val="none" w:sz="0" w:space="0" w:color="auto" w:frame="1"/>
+        </w:rPr>
+        <w:t>);  </w:t>
+      </w:r>
+    </w:p>
+    <w:p>
+      <w:pPr>
+        <w:widowControl/>
+        <w:numPr>
+          <w:ilvl w:val="0"/>
+          <w:numId w:val="4"/>
+        </w:numPr>
+        <w:pBdr>
+          <w:left w:val="single" w:sz="18" w:space="0" w:color="auto"/>
+        </w:pBdr>
+        <w:shd w:val="clear" w:color="auto" w:fill="FFFFFF"/>
+        <w:spacing w:line="210" w:lineRule="atLeast"/>
+        <w:ind w:left="1395"/>
+        <w:jc w:val="left"/>
+        <w:rPr>
+          <w:rFonts w:ascii="Consolas" w:eastAsia="宋体" w:hAnsi="Consolas" w:cs="Consolas"/>
+          <w:color w:val="5C5C5C"/>
+          <w:kern w:val="0"/>
+          <w:sz w:val="18"/>
+          <w:szCs w:val="18"/>
+        </w:rPr>
+      </w:pPr>
+      <w:r>
+        <w:rPr>
+          <w:rFonts w:ascii="Consolas" w:eastAsia="宋体" w:hAnsi="Consolas" w:cs="Consolas"/>
+          <w:color w:val="000000"/>
+          <w:kern w:val="0"/>
+          <w:sz w:val="18"/>
+          <w:szCs w:val="18"/>
+          <w:bdr w:val="none" w:sz="0" w:space="0" w:color="auto" w:frame="1"/>
+        </w:rPr>
+        <w:t>  </w:t>
+      </w:r>
+      <w:r>
+        <w:rPr>
+          <w:rFonts w:ascii="Consolas" w:eastAsia="宋体" w:hAnsi="Consolas" w:cs="Consolas"/>
+          <w:b/>
+          <w:bCs/>
+          <w:color w:val="006699"/>
+          <w:kern w:val="0"/>
+          <w:sz w:val="18"/>
+          <w:szCs w:val="18"/>
+          <w:bdr w:val="none" w:sz="0" w:space="0" w:color="auto" w:frame="1"/>
+        </w:rPr>
+        <w:t>cursor</w:t>
+      </w:r>
+      <w:r>
+        <w:rPr>
+          <w:rFonts w:ascii="Consolas" w:eastAsia="宋体" w:hAnsi="Consolas" w:cs="Consolas"/>
+          <w:color w:val="000000"/>
+          <w:kern w:val="0"/>
+          <w:sz w:val="18"/>
+          <w:szCs w:val="18"/>
+          <w:bdr w:val="none" w:sz="0" w:space="0" w:color="auto" w:frame="1"/>
+        </w:rPr>
+        <w:t>:        pointer;  </w:t>
+      </w:r>
+    </w:p>
+    <w:p>
+      <w:pPr>
+        <w:widowControl/>
+        <w:numPr>
+          <w:ilvl w:val="0"/>
+          <w:numId w:val="4"/>
+        </w:numPr>
+        <w:pBdr>
+          <w:left w:val="single" w:sz="18" w:space="0" w:color="auto"/>
+        </w:pBdr>
+        <w:shd w:val="clear" w:color="auto" w:fill="F8F8F8"/>
+        <w:spacing w:line="210" w:lineRule="atLeast"/>
+        <w:ind w:left="1395"/>
+        <w:jc w:val="left"/>
+        <w:rPr>
+          <w:rFonts w:ascii="Consolas" w:eastAsia="宋体" w:hAnsi="Consolas" w:cs="Consolas"/>
+          <w:color w:val="5C5C5C"/>
+          <w:kern w:val="0"/>
+          <w:sz w:val="18"/>
+          <w:szCs w:val="18"/>
+        </w:rPr>
+      </w:pPr>
+      <w:r>
+        <w:rPr>
+          <w:rFonts w:ascii="Consolas" w:eastAsia="宋体" w:hAnsi="Consolas" w:cs="Consolas"/>
+          <w:color w:val="000000"/>
+          <w:kern w:val="0"/>
+          <w:sz w:val="18"/>
+          <w:szCs w:val="18"/>
+          <w:bdr w:val="none" w:sz="0" w:space="0" w:color="auto" w:frame="1"/>
+        </w:rPr>
+        <w:t>}  </w:t>
+      </w:r>
+    </w:p>
+    <w:p>
+      <w:pPr>
+        <w:pStyle w:val="ae"/>
+        <w:rPr>
+          <w:rFonts w:hint="eastAsia"/>
+        </w:rPr>
+      </w:pPr>
+    </w:p>
+    <w:p>
+      <w:pPr>
+        <w:pStyle w:val="af2"/>
+      </w:pPr>
+      <w:r>
+        <w:tab/>
+      </w:r>
+      <w:bookmarkStart w:id="20" w:name="_Toc162958006"/>
+      <w:r>
+        <w:t xml:space="preserve">3. </w:t>
+      </w:r>
+      <w:r>
+        <w:rPr>
+          <w:rFonts w:hint="eastAsia"/>
+        </w:rPr>
+        <w:t>动画设计</w:t>
+      </w:r>
+      <w:bookmarkEnd w:id="20"/>
+    </w:p>
+    <w:p>
+      <w:pPr>
         <w:pStyle w:val="ae"/>
         <w:ind w:firstLine="480"/>
       </w:pPr>
-      <w:proofErr w:type="gramStart"/>
-      <w:r>
-        <w:rPr>
-          <w:rFonts w:hint="eastAsia"/>
-        </w:rPr>
-        <w:t>.</w:t>
-      </w:r>
-      <w:r>
-        <w:t>button</w:t>
-      </w:r>
-      <w:proofErr w:type="gramEnd"/>
-      <w:r>
-        <w:t>: {</w:t>
+      <w:r>
+        <w:rPr>
+          <w:rFonts w:hint="eastAsia"/>
+        </w:rPr>
+        <w:t>胜利、失败界面动画：</w:t>
       </w:r>
     </w:p>
     <w:p>
       <w:pPr>
         <w:pStyle w:val="ae"/>
         <w:ind w:firstLine="480"/>
+        <w:rPr>
+          <w:rFonts w:hint="eastAsia"/>
+        </w:rPr>
+      </w:pPr>
+      <w:r>
+        <w:rPr>
+          <w:rFonts w:hint="eastAsia"/>
+        </w:rPr>
+        <w:t>操作反馈特效：</w:t>
+      </w:r>
+    </w:p>
+    <w:p>
+      <w:pPr>
+        <w:pStyle w:val="ae"/>
+        <w:ind w:firstLineChars="400" w:firstLine="960"/>
+      </w:pPr>
+      <w:r>
+        <w:rPr>
+          <w:rFonts w:hint="eastAsia"/>
+        </w:rPr>
+        <w:t>·按钮聚焦动画：玩家触摸按钮时，按钮会放大至</w:t>
+      </w:r>
+      <w:r>
+        <w:rPr>
+          <w:rFonts w:hint="eastAsia"/>
+        </w:rPr>
+        <w:t>1</w:t>
+      </w:r>
+      <w:r>
+        <w:t>.2</w:t>
+      </w:r>
+      <w:r>
+        <w:rPr>
+          <w:rFonts w:hint="eastAsia"/>
+        </w:rPr>
+        <w:t>倍。</w:t>
+      </w:r>
+    </w:p>
+    <w:p>
+      <w:pPr>
+        <w:pStyle w:val="ae"/>
+        <w:ind w:firstLineChars="400" w:firstLine="960"/>
+        <w:rPr>
+          <w:rFonts w:hint="eastAsia"/>
+        </w:rPr>
       </w:pPr>
     </w:p>
     <w:p>
@@ -6271,13 +7069,115 @@
         <w:ind w:firstLine="480"/>
       </w:pPr>
       <w:r>
-        <w:t>}</w:t>
-      </w:r>
-    </w:p>
-    <w:p>
-      <w:pPr>
-        <w:pStyle w:val="ae"/>
-      </w:pPr>
+        <w:rPr>
+          <w:rFonts w:hint="eastAsia"/>
+        </w:rPr>
+        <w:t>转场特效：</w:t>
+      </w:r>
+    </w:p>
+    <w:p>
+      <w:pPr>
+        <w:pStyle w:val="ae"/>
+        <w:ind w:firstLine="480"/>
+      </w:pPr>
+      <w:r>
+        <w:rPr>
+          <w:rFonts w:hint="eastAsia"/>
+        </w:rPr>
+        <w:t xml:space="preserve">　　·开始菜单</w:t>
+      </w:r>
+      <w:r>
+        <w:rPr>
+          <w:rFonts w:hint="eastAsia"/>
+        </w:rPr>
+        <w:t>to</w:t>
+      </w:r>
+      <w:r>
+        <w:rPr>
+          <w:rFonts w:hint="eastAsia"/>
+        </w:rPr>
+        <w:t>模式选择：开始按钮以幕布形式上推消失，出现两种模式选择按钮（玩家对弈、人机对弈）。</w:t>
+      </w:r>
+    </w:p>
+    <w:p>
+      <w:pPr>
+        <w:pStyle w:val="ae"/>
+        <w:ind w:firstLine="480"/>
+      </w:pPr>
+      <w:r>
+        <w:rPr>
+          <w:rFonts w:hint="eastAsia"/>
+        </w:rPr>
+        <w:t>静默状态动画：</w:t>
+      </w:r>
+    </w:p>
+    <w:p>
+      <w:pPr>
+        <w:pStyle w:val="ae"/>
+        <w:ind w:firstLine="480"/>
+        <w:rPr>
+          <w:rFonts w:hint="eastAsia"/>
+        </w:rPr>
+      </w:pPr>
+      <w:r>
+        <w:rPr>
+          <w:rFonts w:hint="eastAsia"/>
+        </w:rPr>
+        <w:lastRenderedPageBreak/>
+        <w:t xml:space="preserve">　　·开始菜单：用户长时间未操作（</w:t>
+      </w:r>
+      <w:r>
+        <w:rPr>
+          <w:rFonts w:hint="eastAsia"/>
+        </w:rPr>
+        <w:t>0</w:t>
+      </w:r>
+      <w:r>
+        <w:t>.8</w:t>
+      </w:r>
+      <w:r>
+        <w:rPr>
+          <w:rFonts w:hint="eastAsia"/>
+        </w:rPr>
+        <w:t>s</w:t>
+      </w:r>
+      <w:r>
+        <w:rPr>
+          <w:rFonts w:hint="eastAsia"/>
+        </w:rPr>
+        <w:t>）强调开始按钮可以点击，并给予提示：“点击以开始”。</w:t>
+      </w:r>
+    </w:p>
+    <w:p>
+      <w:pPr>
+        <w:pStyle w:val="ae"/>
+      </w:pPr>
+    </w:p>
+    <w:p>
+      <w:pPr>
+        <w:pStyle w:val="af0"/>
+      </w:pPr>
+      <w:bookmarkStart w:id="21" w:name="_Toc162958007"/>
+      <w:r>
+        <w:rPr>
+          <w:rFonts w:hint="eastAsia"/>
+        </w:rPr>
+        <w:t>三、交互原型</w:t>
+      </w:r>
+      <w:bookmarkEnd w:id="21"/>
+    </w:p>
+    <w:p>
+      <w:pPr>
+        <w:pStyle w:val="af1"/>
+      </w:pPr>
+      <w:bookmarkStart w:id="22" w:name="_Toc162958008"/>
+      <w:r>
+        <w:rPr>
+          <w:rFonts w:hint="eastAsia"/>
+        </w:rPr>
+        <w:t>（一）、界面流程设计</w:t>
+      </w:r>
+      <w:bookmarkEnd w:id="22"/>
     </w:p>
     <w:p>
       <w:pPr>
@@ -6286,158 +7186,66 @@
       <w:r>
         <w:tab/>
       </w:r>
-      <w:bookmarkStart w:id="20" w:name="_Toc162958006"/>
-      <w:r>
-        <w:t xml:space="preserve">3. </w:t>
-      </w:r>
-      <w:r>
-        <w:rPr>
-          <w:rFonts w:hint="eastAsia"/>
-        </w:rPr>
-        <w:t>动画设计</w:t>
-      </w:r>
-      <w:bookmarkEnd w:id="20"/>
-    </w:p>
-    <w:p>
-      <w:pPr>
-        <w:pStyle w:val="ae"/>
-        <w:ind w:firstLine="480"/>
-      </w:pPr>
-      <w:r>
-        <w:rPr>
-          <w:rFonts w:hint="eastAsia"/>
-        </w:rPr>
-        <w:t>胜利、失败界面动画：</w:t>
-      </w:r>
-    </w:p>
-    <w:p>
-      <w:pPr>
-        <w:pStyle w:val="ae"/>
-        <w:ind w:firstLine="480"/>
-      </w:pPr>
-      <w:r>
-        <w:rPr>
-          <w:rFonts w:hint="eastAsia"/>
-        </w:rPr>
-        <w:t>操作反馈特效：</w:t>
-      </w:r>
-    </w:p>
-    <w:p>
-      <w:pPr>
-        <w:pStyle w:val="ae"/>
-        <w:ind w:firstLine="480"/>
-      </w:pPr>
-      <w:r>
-        <w:rPr>
-          <w:rFonts w:hint="eastAsia"/>
-        </w:rPr>
-        <w:t>转场特效：</w:t>
-      </w:r>
-    </w:p>
-    <w:p>
-      <w:pPr>
-        <w:pStyle w:val="ae"/>
-      </w:pPr>
-    </w:p>
-    <w:p>
-      <w:pPr>
-        <w:pStyle w:val="ae"/>
-      </w:pPr>
-    </w:p>
-    <w:p>
-      <w:pPr>
-        <w:pStyle w:val="af0"/>
-      </w:pPr>
-      <w:bookmarkStart w:id="21" w:name="_Toc162958007"/>
-      <w:r>
-        <w:rPr>
-          <w:rFonts w:hint="eastAsia"/>
-        </w:rPr>
-        <w:t>三、交互原型</w:t>
-      </w:r>
-      <w:bookmarkEnd w:id="21"/>
+      <w:bookmarkStart w:id="23" w:name="_Toc162958009"/>
+      <w:r>
+        <w:t xml:space="preserve">1. </w:t>
+      </w:r>
+      <w:r>
+        <w:rPr>
+          <w:rFonts w:hint="eastAsia"/>
+        </w:rPr>
+        <w:t>启动流程图</w:t>
+      </w:r>
+      <w:bookmarkEnd w:id="23"/>
+    </w:p>
+    <w:p>
+      <w:pPr>
+        <w:pStyle w:val="ae"/>
+      </w:pPr>
+    </w:p>
+    <w:p>
+      <w:pPr>
+        <w:pStyle w:val="af2"/>
+      </w:pPr>
+      <w:r>
+        <w:tab/>
+      </w:r>
+      <w:bookmarkStart w:id="24" w:name="_Toc162958010"/>
+      <w:r>
+        <w:t xml:space="preserve">2. </w:t>
+      </w:r>
+      <w:r>
+        <w:rPr>
+          <w:rFonts w:hint="eastAsia"/>
+        </w:rPr>
+        <w:t>主菜单和设置的交互</w:t>
+      </w:r>
+      <w:bookmarkEnd w:id="24"/>
+    </w:p>
+    <w:p>
+      <w:pPr>
+        <w:pStyle w:val="ae"/>
+      </w:pPr>
+    </w:p>
+    <w:p>
+      <w:pPr>
+        <w:pStyle w:val="ae"/>
+      </w:pPr>
+    </w:p>
+    <w:p>
+      <w:pPr>
+        <w:pStyle w:val="ae"/>
+      </w:pPr>
     </w:p>
     <w:p>
       <w:pPr>
         <w:pStyle w:val="af1"/>
       </w:pPr>
-      <w:bookmarkStart w:id="22" w:name="_Toc162958008"/>
-      <w:r>
-        <w:rPr>
-          <w:rFonts w:hint="eastAsia"/>
-        </w:rPr>
-        <w:t>（一）、界面流程设计</w:t>
-      </w:r>
-      <w:bookmarkEnd w:id="22"/>
-    </w:p>
-    <w:p>
-      <w:pPr>
-        <w:pStyle w:val="af2"/>
-      </w:pPr>
-      <w:r>
-        <w:tab/>
-      </w:r>
-      <w:bookmarkStart w:id="23" w:name="_Toc162958009"/>
-      <w:r>
-        <w:t xml:space="preserve">1. </w:t>
-      </w:r>
-      <w:r>
-        <w:rPr>
-          <w:rFonts w:hint="eastAsia"/>
-        </w:rPr>
-        <w:t>启动流程图</w:t>
-      </w:r>
-      <w:bookmarkEnd w:id="23"/>
-    </w:p>
-    <w:p>
-      <w:pPr>
-        <w:pStyle w:val="ae"/>
-      </w:pPr>
-    </w:p>
-    <w:p>
-      <w:pPr>
-        <w:pStyle w:val="af2"/>
-      </w:pPr>
-      <w:r>
-        <w:tab/>
-      </w:r>
-      <w:bookmarkStart w:id="24" w:name="_Toc162958010"/>
-      <w:r>
-        <w:t xml:space="preserve">2. </w:t>
-      </w:r>
-      <w:r>
-        <w:rPr>
-          <w:rFonts w:hint="eastAsia"/>
-        </w:rPr>
-        <w:t>主菜单和设置的交互</w:t>
-      </w:r>
-      <w:bookmarkEnd w:id="24"/>
-    </w:p>
-    <w:p>
-      <w:pPr>
-        <w:pStyle w:val="ae"/>
-      </w:pPr>
-    </w:p>
-    <w:p>
-      <w:pPr>
-        <w:pStyle w:val="ae"/>
-      </w:pPr>
-    </w:p>
-    <w:p>
-      <w:pPr>
-        <w:pStyle w:val="ae"/>
-      </w:pPr>
-    </w:p>
-    <w:p>
-      <w:pPr>
-        <w:pStyle w:val="af1"/>
-      </w:pPr>
       <w:bookmarkStart w:id="25" w:name="_Toc162958011"/>
       <w:r>
         <w:rPr>
           <w:rFonts w:hint="eastAsia"/>
         </w:rPr>
-        <w:lastRenderedPageBreak/>
         <w:t>（二）、游戏玩法交互</w:t>
       </w:r>
       <w:bookmarkEnd w:id="25"/>
@@ -6646,7 +7454,7 @@
         </mc:Choice>
         <mc:Fallback>
           <w:pict>
-            <v:rect w14:anchorId="3E73A1B3" id="矩形 1" o:spid="_x0000_s1026" style="position:absolute;margin-left:0;margin-top:0;width:579.9pt;height:750.3pt;z-index:251659264;visibility:visible;mso-wrap-style:square;mso-width-percent:950;mso-height-percent:950;mso-wrap-distance-left:9pt;mso-wrap-distance-top:0;mso-wrap-distance-right:9pt;mso-wrap-distance-bottom:0;mso-position-horizontal:center;mso-position-horizontal-relative:page;mso-position-vertical:center;mso-position-vertical-relative:page;mso-width-percent:950;mso-height-percent:950;mso-width-relative:page;mso-height-relative:page;v-text-anchor:middle" o:gfxdata="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" filled="f" strokecolor="#737373 [1614]" strokeweight="1.25pt">
+            <v:rect w14:anchorId="6C2E5007" id="矩形 1" o:spid="_x0000_s1026" style="position:absolute;margin-left:0;margin-top:0;width:579.9pt;height:750.3pt;z-index:251659264;visibility:visible;mso-wrap-style:square;mso-width-percent:950;mso-height-percent:950;mso-wrap-distance-left:9pt;mso-wrap-distance-top:0;mso-wrap-distance-right:9pt;mso-wrap-distance-bottom:0;mso-position-horizontal:center;mso-position-horizontal-relative:page;mso-position-vertical:center;mso-position-vertical-relative:page;mso-width-percent:950;mso-height-percent:950;mso-width-relative:page;mso-height-relative:page;v-text-anchor:middle" o:gfxdata="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" filled="f" strokecolor="#737373 [1614]" strokeweight="1.25pt">
               <w10:wrap anchorx="page" anchory="page"/>
             </v:rect>
           </w:pict>
@@ -7029,6 +7837,119 @@
       </w:pPr>
     </w:lvl>
   </w:abstractNum>
+  <w:abstractNum w:abstractNumId="3" w15:restartNumberingAfterBreak="0">
+    <w:nsid w:val="66C1463E"/>
+    <w:multiLevelType w:val="multilevel"/>
+    <w:tmpl w:val="FC4A627C"/>
+    <w:lvl w:ilvl="0">
+      <w:start w:val="1"/>
+      <w:numFmt w:val="decimal"/>
+      <w:lvlText w:val="%1."/>
+      <w:lvlJc w:val="left"/>
+      <w:pPr>
+        <w:tabs>
+          <w:tab w:val="num" w:pos="330"/>
+        </w:tabs>
+        <w:ind w:left="330" w:hanging="360"/>
+      </w:pPr>
+    </w:lvl>
+    <w:lvl w:ilvl="1" w:tentative="1">
+      <w:start w:val="1"/>
+      <w:numFmt w:val="decimal"/>
+      <w:lvlText w:val="%2."/>
+      <w:lvlJc w:val="left"/>
+      <w:pPr>
+        <w:tabs>
+          <w:tab w:val="num" w:pos="1050"/>
+        </w:tabs>
+        <w:ind w:left="1050" w:hanging="360"/>
+      </w:pPr>
+    </w:lvl>
+    <w:lvl w:ilvl="2" w:tentative="1">
+      <w:start w:val="1"/>
+      <w:numFmt w:val="decimal"/>
+      <w:lvlText w:val="%3."/>
+      <w:lvlJc w:val="left"/>
+      <w:pPr>
+        <w:tabs>
+          <w:tab w:val="num" w:pos="1770"/>
+        </w:tabs>
+        <w:ind w:left="1770" w:hanging="360"/>
+      </w:pPr>
+    </w:lvl>
+    <w:lvl w:ilvl="3" w:tentative="1">
+      <w:start w:val="1"/>
+      <w:numFmt w:val="decimal"/>
+      <w:lvlText w:val="%4."/>
+      <w:lvlJc w:val="left"/>
+      <w:pPr>
+        <w:tabs>
+          <w:tab w:val="num" w:pos="2490"/>
+        </w:tabs>
+        <w:ind w:left="2490" w:hanging="360"/>
+      </w:pPr>
+    </w:lvl>
+    <w:lvl w:ilvl="4" w:tentative="1">
+      <w:start w:val="1"/>
+      <w:numFmt w:val="decimal"/>
+      <w:lvlText w:val="%5."/>
+      <w:lvlJc w:val="left"/>
+      <w:pPr>
+        <w:tabs>
+          <w:tab w:val="num" w:pos="3210"/>
+        </w:tabs>
+        <w:ind w:left="3210" w:hanging="360"/>
+      </w:pPr>
+    </w:lvl>
+    <w:lvl w:ilvl="5" w:tentative="1">
+      <w:start w:val="1"/>
+      <w:numFmt w:val="decimal"/>
+      <w:lvlText w:val="%6."/>
+      <w:lvlJc w:val="left"/>
+      <w:pPr>
+        <w:tabs>
+          <w:tab w:val="num" w:pos="3930"/>
+        </w:tabs>
+        <w:ind w:left="3930" w:hanging="360"/>
+      </w:pPr>
+    </w:lvl>
+    <w:lvl w:ilvl="6" w:tentative="1">
+      <w:start w:val="1"/>
+      <w:numFmt w:val="decimal"/>
+      <w:lvlText w:val="%7."/>
+      <w:lvlJc w:val="left"/>
+      <w:pPr>
+        <w:tabs>
+          <w:tab w:val="num" w:pos="4650"/>
+        </w:tabs>
+        <w:ind w:left="4650" w:hanging="360"/>
+      </w:pPr>
+    </w:lvl>
+    <w:lvl w:ilvl="7" w:tentative="1">
+      <w:start w:val="1"/>
+      <w:numFmt w:val="decimal"/>
+      <w:lvlText w:val="%8."/>
+      <w:lvlJc w:val="left"/>
+      <w:pPr>
+        <w:tabs>
+          <w:tab w:val="num" w:pos="5370"/>
+        </w:tabs>
+        <w:ind w:left="5370" w:hanging="360"/>
+      </w:pPr>
+    </w:lvl>
+    <w:lvl w:ilvl="8" w:tentative="1">
+      <w:start w:val="1"/>
+      <w:numFmt w:val="decimal"/>
+      <w:lvlText w:val="%9."/>
+      <w:lvlJc w:val="left"/>
+      <w:pPr>
+        <w:tabs>
+          <w:tab w:val="num" w:pos="6090"/>
+        </w:tabs>
+        <w:ind w:left="6090" w:hanging="360"/>
+      </w:pPr>
+    </w:lvl>
+  </w:abstractNum>
   <w:num w:numId="1" w16cid:durableId="865096696">
     <w:abstractNumId w:val="0"/>
   </w:num>
@@ -7037,6 +7958,9 @@
   </w:num>
   <w:num w:numId="3" w16cid:durableId="657612700">
     <w:abstractNumId w:val="2"/>
+  </w:num>
+  <w:num w:numId="4" w16cid:durableId="1329673251">
+    <w:abstractNumId w:val="3"/>
   </w:num>
 </w:numbering>
 </file>
@@ -8303,6 +9227,31 @@
       <w:lang w:eastAsia="en-US"/>
     </w:rPr>
   </w:style>
+  <w:style w:type="paragraph" w:customStyle="1" w:styleId="alt">
+    <w:name w:val="alt"/>
+    <w:basedOn w:val="a"/>
+    <w:rsid w:val="00093E9A"/>
+    <w:pPr>
+      <w:widowControl/>
+      <w:spacing w:before="100" w:beforeAutospacing="1" w:after="100" w:afterAutospacing="1"/>
+      <w:jc w:val="left"/>
+    </w:pPr>
+    <w:rPr>
+      <w:rFonts w:ascii="宋体" w:eastAsia="宋体" w:hAnsi="宋体" w:cs="宋体"/>
+      <w:kern w:val="0"/>
+      <w:sz w:val="24"/>
+    </w:rPr>
+  </w:style>
+  <w:style w:type="character" w:customStyle="1" w:styleId="value">
+    <w:name w:val="value"/>
+    <w:basedOn w:val="a0"/>
+    <w:rsid w:val="00093E9A"/>
+  </w:style>
+  <w:style w:type="character" w:customStyle="1" w:styleId="keyword">
+    <w:name w:val="keyword"/>
+    <w:basedOn w:val="a0"/>
+    <w:rsid w:val="00093E9A"/>
+  </w:style>
 </w:styles>
 </file>
 
@@ -8606,7 +9555,7 @@
 </file>
 
 <file path=customXml/itemProps1.xml><?xml version="1.0" encoding="utf-8"?>
-<ds:datastoreItem xmlns:ds="http://schemas.openxmlformats.org/officeDocument/2006/customXml" ds:itemID="{706AD119-816F-2341-B0F6-C50F9826DFE2}">
+<ds:datastoreItem xmlns:ds="http://schemas.openxmlformats.org/officeDocument/2006/customXml" ds:itemID="{A43A0455-3F66-E143-B7DF-E449FC73B37C}">
   <ds:schemaRefs>
     <ds:schemaRef ds:uri="http://schemas.openxmlformats.org/officeDocument/2006/bibliography"/>
   </ds:schemaRefs>

--- a/doc/游戏策划.docx
+++ b/doc/游戏策划.docx
@@ -322,7 +322,10 @@
               <w:t>V1</w:t>
             </w:r>
             <w:r>
-              <w:t>.0</w:t>
+              <w:t>.</w:t>
+            </w:r>
+            <w:r>
+              <w:t>1</w:t>
             </w:r>
           </w:p>
         </w:tc>
@@ -498,15 +501,73 @@
           </w:p>
         </w:tc>
       </w:tr>
+      <w:tr>
+        <w:tc>
+          <w:tcPr>
+            <w:tcW w:w="2074" w:type="dxa"/>
+            <w:shd w:val="clear" w:color="auto" w:fill="92D050"/>
+          </w:tcPr>
+          <w:p>
+            <w:pPr>
+              <w:pStyle w:val="ae"/>
+            </w:pPr>
+            <w:r>
+              <w:rPr>
+                <w:rFonts w:hint="eastAsia"/>
+              </w:rPr>
+              <w:t>V</w:t>
+            </w:r>
+            <w:r>
+              <w:t>1.1</w:t>
+            </w:r>
+          </w:p>
+        </w:tc>
+        <w:tc>
+          <w:tcPr>
+            <w:tcW w:w="4148" w:type="dxa"/>
+            <w:gridSpan w:val="2"/>
+            <w:shd w:val="clear" w:color="auto" w:fill="92D050"/>
+          </w:tcPr>
+          <w:p>
+            <w:pPr>
+              <w:pStyle w:val="ae"/>
+              <w:rPr>
+                <w:rFonts w:hint="eastAsia"/>
+              </w:rPr>
+            </w:pPr>
+            <w:r>
+              <w:rPr>
+                <w:rFonts w:hint="eastAsia"/>
+              </w:rPr>
+              <w:t>完善交互原型</w:t>
+            </w:r>
+          </w:p>
+        </w:tc>
+        <w:tc>
+          <w:tcPr>
+            <w:tcW w:w="2074" w:type="dxa"/>
+            <w:shd w:val="clear" w:color="auto" w:fill="92D050"/>
+          </w:tcPr>
+          <w:p>
+            <w:pPr>
+              <w:pStyle w:val="ae"/>
+              <w:rPr>
+                <w:rFonts w:hint="eastAsia"/>
+              </w:rPr>
+            </w:pPr>
+            <w:r>
+              <w:rPr>
+                <w:rFonts w:hint="eastAsia"/>
+              </w:rPr>
+              <w:t>2</w:t>
+            </w:r>
+            <w:r>
+              <w:t>024.04.08</w:t>
+            </w:r>
+          </w:p>
+        </w:tc>
+      </w:tr>
     </w:tbl>
-    <w:p>
-      <w:pPr>
-        <w:pStyle w:val="ae"/>
-        <w:rPr>
-          <w:rFonts w:hint="eastAsia"/>
-        </w:rPr>
-      </w:pPr>
-    </w:p>
     <w:p>
       <w:pPr>
         <w:pStyle w:val="ae"/>
@@ -544,8 +605,8 @@
           <w:bCs w:val="0"/>
           <w:caps w:val="0"/>
           <w:noProof/>
-          <w:sz w:val="21"/>
-          <w:szCs w:val="21"/>
+          <w:sz w:val="22"/>
+          <w:szCs w:val="24"/>
           <w14:ligatures w14:val="standardContextual"/>
         </w:rPr>
       </w:pPr>
@@ -558,13 +619,11 @@
       <w:r>
         <w:fldChar w:fldCharType="separate"/>
       </w:r>
-      <w:hyperlink w:anchor="_Toc162957986" w:history="1">
+      <w:hyperlink w:anchor="_Toc163493589" w:history="1">
         <w:r>
           <w:rPr>
             <w:rStyle w:val="af7"/>
             <w:noProof/>
-            <w:sz w:val="21"/>
-            <w:szCs w:val="21"/>
           </w:rPr>
           <w:t>一、技术功能实现</w:t>
         </w:r>
@@ -572,8 +631,6 @@
           <w:rPr>
             <w:noProof/>
             <w:webHidden/>
-            <w:sz w:val="21"/>
-            <w:szCs w:val="21"/>
           </w:rPr>
           <w:tab/>
         </w:r>
@@ -581,8 +638,6 @@
           <w:rPr>
             <w:noProof/>
             <w:webHidden/>
-            <w:sz w:val="21"/>
-            <w:szCs w:val="21"/>
           </w:rPr>
           <w:fldChar w:fldCharType="begin"/>
         </w:r>
@@ -590,25 +645,19 @@
           <w:rPr>
             <w:noProof/>
             <w:webHidden/>
-            <w:sz w:val="21"/>
-            <w:szCs w:val="21"/>
-          </w:rPr>
-          <w:instrText xml:space="preserve"> PAGEREF _Toc162957986 \h </w:instrText>
-        </w:r>
-        <w:r>
-          <w:rPr>
-            <w:noProof/>
-            <w:webHidden/>
-            <w:sz w:val="21"/>
-            <w:szCs w:val="21"/>
-          </w:rPr>
-        </w:r>
-        <w:r>
-          <w:rPr>
-            <w:noProof/>
-            <w:webHidden/>
-            <w:sz w:val="21"/>
-            <w:szCs w:val="21"/>
+          </w:rPr>
+          <w:instrText xml:space="preserve"> PAGEREF _Toc163493589 \h </w:instrText>
+        </w:r>
+        <w:r>
+          <w:rPr>
+            <w:noProof/>
+            <w:webHidden/>
+          </w:rPr>
+        </w:r>
+        <w:r>
+          <w:rPr>
+            <w:noProof/>
+            <w:webHidden/>
           </w:rPr>
           <w:fldChar w:fldCharType="separate"/>
         </w:r>
@@ -616,8 +665,6 @@
           <w:rPr>
             <w:noProof/>
             <w:webHidden/>
-            <w:sz w:val="21"/>
-            <w:szCs w:val="21"/>
           </w:rPr>
           <w:t>2</w:t>
         </w:r>
@@ -625,8 +672,6 @@
           <w:rPr>
             <w:noProof/>
             <w:webHidden/>
-            <w:sz w:val="21"/>
-            <w:szCs w:val="21"/>
           </w:rPr>
           <w:fldChar w:fldCharType="end"/>
         </w:r>
@@ -642,18 +687,16 @@
           <w:rFonts w:eastAsiaTheme="minorEastAsia"/>
           <w:smallCaps w:val="0"/>
           <w:noProof/>
-          <w:sz w:val="21"/>
-          <w:szCs w:val="21"/>
+          <w:sz w:val="22"/>
+          <w:szCs w:val="24"/>
           <w14:ligatures w14:val="standardContextual"/>
         </w:rPr>
       </w:pPr>
-      <w:hyperlink w:anchor="_Toc162957987" w:history="1">
+      <w:hyperlink w:anchor="_Toc163493590" w:history="1">
         <w:r>
           <w:rPr>
             <w:rStyle w:val="af7"/>
             <w:noProof/>
-            <w:sz w:val="21"/>
-            <w:szCs w:val="21"/>
           </w:rPr>
           <w:t>（一）、项目简介</w:t>
         </w:r>
@@ -661,8 +704,6 @@
           <w:rPr>
             <w:noProof/>
             <w:webHidden/>
-            <w:sz w:val="21"/>
-            <w:szCs w:val="21"/>
           </w:rPr>
           <w:tab/>
         </w:r>
@@ -670,8 +711,6 @@
           <w:rPr>
             <w:noProof/>
             <w:webHidden/>
-            <w:sz w:val="21"/>
-            <w:szCs w:val="21"/>
           </w:rPr>
           <w:fldChar w:fldCharType="begin"/>
         </w:r>
@@ -679,25 +718,19 @@
           <w:rPr>
             <w:noProof/>
             <w:webHidden/>
-            <w:sz w:val="21"/>
-            <w:szCs w:val="21"/>
-          </w:rPr>
-          <w:instrText xml:space="preserve"> PAGEREF _Toc162957987 \h </w:instrText>
-        </w:r>
-        <w:r>
-          <w:rPr>
-            <w:noProof/>
-            <w:webHidden/>
-            <w:sz w:val="21"/>
-            <w:szCs w:val="21"/>
-          </w:rPr>
-        </w:r>
-        <w:r>
-          <w:rPr>
-            <w:noProof/>
-            <w:webHidden/>
-            <w:sz w:val="21"/>
-            <w:szCs w:val="21"/>
+          </w:rPr>
+          <w:instrText xml:space="preserve"> PAGEREF _Toc163493590 \h </w:instrText>
+        </w:r>
+        <w:r>
+          <w:rPr>
+            <w:noProof/>
+            <w:webHidden/>
+          </w:rPr>
+        </w:r>
+        <w:r>
+          <w:rPr>
+            <w:noProof/>
+            <w:webHidden/>
           </w:rPr>
           <w:fldChar w:fldCharType="separate"/>
         </w:r>
@@ -705,8 +738,6 @@
           <w:rPr>
             <w:noProof/>
             <w:webHidden/>
-            <w:sz w:val="21"/>
-            <w:szCs w:val="21"/>
           </w:rPr>
           <w:t>2</w:t>
         </w:r>
@@ -714,8 +745,6 @@
           <w:rPr>
             <w:noProof/>
             <w:webHidden/>
-            <w:sz w:val="21"/>
-            <w:szCs w:val="21"/>
           </w:rPr>
           <w:fldChar w:fldCharType="end"/>
         </w:r>
@@ -732,18 +761,16 @@
           <w:i w:val="0"/>
           <w:iCs w:val="0"/>
           <w:noProof/>
-          <w:sz w:val="21"/>
-          <w:szCs w:val="21"/>
+          <w:sz w:val="22"/>
+          <w:szCs w:val="24"/>
           <w14:ligatures w14:val="standardContextual"/>
         </w:rPr>
       </w:pPr>
-      <w:hyperlink w:anchor="_Toc162957988" w:history="1">
+      <w:hyperlink w:anchor="_Toc163493591" w:history="1">
         <w:r>
           <w:rPr>
             <w:rStyle w:val="af7"/>
             <w:noProof/>
-            <w:sz w:val="21"/>
-            <w:szCs w:val="21"/>
           </w:rPr>
           <w:t>1．游戏概要</w:t>
         </w:r>
@@ -751,8 +778,6 @@
           <w:rPr>
             <w:noProof/>
             <w:webHidden/>
-            <w:sz w:val="21"/>
-            <w:szCs w:val="21"/>
           </w:rPr>
           <w:tab/>
         </w:r>
@@ -760,8 +785,6 @@
           <w:rPr>
             <w:noProof/>
             <w:webHidden/>
-            <w:sz w:val="21"/>
-            <w:szCs w:val="21"/>
           </w:rPr>
           <w:fldChar w:fldCharType="begin"/>
         </w:r>
@@ -769,25 +792,19 @@
           <w:rPr>
             <w:noProof/>
             <w:webHidden/>
-            <w:sz w:val="21"/>
-            <w:szCs w:val="21"/>
-          </w:rPr>
-          <w:instrText xml:space="preserve"> PAGEREF _Toc162957988 \h </w:instrText>
-        </w:r>
-        <w:r>
-          <w:rPr>
-            <w:noProof/>
-            <w:webHidden/>
-            <w:sz w:val="21"/>
-            <w:szCs w:val="21"/>
-          </w:rPr>
-        </w:r>
-        <w:r>
-          <w:rPr>
-            <w:noProof/>
-            <w:webHidden/>
-            <w:sz w:val="21"/>
-            <w:szCs w:val="21"/>
+          </w:rPr>
+          <w:instrText xml:space="preserve"> PAGEREF _Toc163493591 \h </w:instrText>
+        </w:r>
+        <w:r>
+          <w:rPr>
+            <w:noProof/>
+            <w:webHidden/>
+          </w:rPr>
+        </w:r>
+        <w:r>
+          <w:rPr>
+            <w:noProof/>
+            <w:webHidden/>
           </w:rPr>
           <w:fldChar w:fldCharType="separate"/>
         </w:r>
@@ -795,8 +812,6 @@
           <w:rPr>
             <w:noProof/>
             <w:webHidden/>
-            <w:sz w:val="21"/>
-            <w:szCs w:val="21"/>
           </w:rPr>
           <w:t>2</w:t>
         </w:r>
@@ -804,8 +819,6 @@
           <w:rPr>
             <w:noProof/>
             <w:webHidden/>
-            <w:sz w:val="21"/>
-            <w:szCs w:val="21"/>
           </w:rPr>
           <w:fldChar w:fldCharType="end"/>
         </w:r>
@@ -822,18 +835,16 @@
           <w:i w:val="0"/>
           <w:iCs w:val="0"/>
           <w:noProof/>
-          <w:sz w:val="21"/>
-          <w:szCs w:val="21"/>
+          <w:sz w:val="22"/>
+          <w:szCs w:val="24"/>
           <w14:ligatures w14:val="standardContextual"/>
         </w:rPr>
       </w:pPr>
-      <w:hyperlink w:anchor="_Toc162957989" w:history="1">
+      <w:hyperlink w:anchor="_Toc163493592" w:history="1">
         <w:r>
           <w:rPr>
             <w:rStyle w:val="af7"/>
             <w:noProof/>
-            <w:sz w:val="21"/>
-            <w:szCs w:val="21"/>
           </w:rPr>
           <w:t>2. 核心玩法</w:t>
         </w:r>
@@ -841,8 +852,6 @@
           <w:rPr>
             <w:noProof/>
             <w:webHidden/>
-            <w:sz w:val="21"/>
-            <w:szCs w:val="21"/>
           </w:rPr>
           <w:tab/>
         </w:r>
@@ -850,8 +859,6 @@
           <w:rPr>
             <w:noProof/>
             <w:webHidden/>
-            <w:sz w:val="21"/>
-            <w:szCs w:val="21"/>
           </w:rPr>
           <w:fldChar w:fldCharType="begin"/>
         </w:r>
@@ -859,25 +866,19 @@
           <w:rPr>
             <w:noProof/>
             <w:webHidden/>
-            <w:sz w:val="21"/>
-            <w:szCs w:val="21"/>
-          </w:rPr>
-          <w:instrText xml:space="preserve"> PAGEREF _Toc162957989 \h </w:instrText>
-        </w:r>
-        <w:r>
-          <w:rPr>
-            <w:noProof/>
-            <w:webHidden/>
-            <w:sz w:val="21"/>
-            <w:szCs w:val="21"/>
-          </w:rPr>
-        </w:r>
-        <w:r>
-          <w:rPr>
-            <w:noProof/>
-            <w:webHidden/>
-            <w:sz w:val="21"/>
-            <w:szCs w:val="21"/>
+          </w:rPr>
+          <w:instrText xml:space="preserve"> PAGEREF _Toc163493592 \h </w:instrText>
+        </w:r>
+        <w:r>
+          <w:rPr>
+            <w:noProof/>
+            <w:webHidden/>
+          </w:rPr>
+        </w:r>
+        <w:r>
+          <w:rPr>
+            <w:noProof/>
+            <w:webHidden/>
           </w:rPr>
           <w:fldChar w:fldCharType="separate"/>
         </w:r>
@@ -885,8 +886,6 @@
           <w:rPr>
             <w:noProof/>
             <w:webHidden/>
-            <w:sz w:val="21"/>
-            <w:szCs w:val="21"/>
           </w:rPr>
           <w:t>2</w:t>
         </w:r>
@@ -894,8 +893,6 @@
           <w:rPr>
             <w:noProof/>
             <w:webHidden/>
-            <w:sz w:val="21"/>
-            <w:szCs w:val="21"/>
           </w:rPr>
           <w:fldChar w:fldCharType="end"/>
         </w:r>
@@ -912,18 +909,16 @@
           <w:i w:val="0"/>
           <w:iCs w:val="0"/>
           <w:noProof/>
-          <w:sz w:val="21"/>
-          <w:szCs w:val="21"/>
+          <w:sz w:val="22"/>
+          <w:szCs w:val="24"/>
           <w14:ligatures w14:val="standardContextual"/>
         </w:rPr>
       </w:pPr>
-      <w:hyperlink w:anchor="_Toc162957990" w:history="1">
+      <w:hyperlink w:anchor="_Toc163493593" w:history="1">
         <w:r>
           <w:rPr>
             <w:rStyle w:val="af7"/>
             <w:noProof/>
-            <w:sz w:val="21"/>
-            <w:szCs w:val="21"/>
           </w:rPr>
           <w:t>3. 游戏目标</w:t>
         </w:r>
@@ -931,8 +926,6 @@
           <w:rPr>
             <w:noProof/>
             <w:webHidden/>
-            <w:sz w:val="21"/>
-            <w:szCs w:val="21"/>
           </w:rPr>
           <w:tab/>
         </w:r>
@@ -940,8 +933,6 @@
           <w:rPr>
             <w:noProof/>
             <w:webHidden/>
-            <w:sz w:val="21"/>
-            <w:szCs w:val="21"/>
           </w:rPr>
           <w:fldChar w:fldCharType="begin"/>
         </w:r>
@@ -949,25 +940,19 @@
           <w:rPr>
             <w:noProof/>
             <w:webHidden/>
-            <w:sz w:val="21"/>
-            <w:szCs w:val="21"/>
-          </w:rPr>
-          <w:instrText xml:space="preserve"> PAGEREF _Toc162957990 \h </w:instrText>
-        </w:r>
-        <w:r>
-          <w:rPr>
-            <w:noProof/>
-            <w:webHidden/>
-            <w:sz w:val="21"/>
-            <w:szCs w:val="21"/>
-          </w:rPr>
-        </w:r>
-        <w:r>
-          <w:rPr>
-            <w:noProof/>
-            <w:webHidden/>
-            <w:sz w:val="21"/>
-            <w:szCs w:val="21"/>
+          </w:rPr>
+          <w:instrText xml:space="preserve"> PAGEREF _Toc163493593 \h </w:instrText>
+        </w:r>
+        <w:r>
+          <w:rPr>
+            <w:noProof/>
+            <w:webHidden/>
+          </w:rPr>
+        </w:r>
+        <w:r>
+          <w:rPr>
+            <w:noProof/>
+            <w:webHidden/>
           </w:rPr>
           <w:fldChar w:fldCharType="separate"/>
         </w:r>
@@ -975,8 +960,6 @@
           <w:rPr>
             <w:noProof/>
             <w:webHidden/>
-            <w:sz w:val="21"/>
-            <w:szCs w:val="21"/>
           </w:rPr>
           <w:t>2</w:t>
         </w:r>
@@ -984,8 +967,6 @@
           <w:rPr>
             <w:noProof/>
             <w:webHidden/>
-            <w:sz w:val="21"/>
-            <w:szCs w:val="21"/>
           </w:rPr>
           <w:fldChar w:fldCharType="end"/>
         </w:r>
@@ -1001,18 +982,16 @@
           <w:rFonts w:eastAsiaTheme="minorEastAsia"/>
           <w:smallCaps w:val="0"/>
           <w:noProof/>
-          <w:sz w:val="21"/>
-          <w:szCs w:val="21"/>
+          <w:sz w:val="22"/>
+          <w:szCs w:val="24"/>
           <w14:ligatures w14:val="standardContextual"/>
         </w:rPr>
       </w:pPr>
-      <w:hyperlink w:anchor="_Toc162957991" w:history="1">
+      <w:hyperlink w:anchor="_Toc163493594" w:history="1">
         <w:r>
           <w:rPr>
             <w:rStyle w:val="af7"/>
             <w:noProof/>
-            <w:sz w:val="21"/>
-            <w:szCs w:val="21"/>
           </w:rPr>
           <w:t>（二）、技术规格</w:t>
         </w:r>
@@ -1020,8 +999,6 @@
           <w:rPr>
             <w:noProof/>
             <w:webHidden/>
-            <w:sz w:val="21"/>
-            <w:szCs w:val="21"/>
           </w:rPr>
           <w:tab/>
         </w:r>
@@ -1029,8 +1006,6 @@
           <w:rPr>
             <w:noProof/>
             <w:webHidden/>
-            <w:sz w:val="21"/>
-            <w:szCs w:val="21"/>
           </w:rPr>
           <w:fldChar w:fldCharType="begin"/>
         </w:r>
@@ -1038,25 +1013,19 @@
           <w:rPr>
             <w:noProof/>
             <w:webHidden/>
-            <w:sz w:val="21"/>
-            <w:szCs w:val="21"/>
-          </w:rPr>
-          <w:instrText xml:space="preserve"> PAGEREF _Toc162957991 \h </w:instrText>
-        </w:r>
-        <w:r>
-          <w:rPr>
-            <w:noProof/>
-            <w:webHidden/>
-            <w:sz w:val="21"/>
-            <w:szCs w:val="21"/>
-          </w:rPr>
-        </w:r>
-        <w:r>
-          <w:rPr>
-            <w:noProof/>
-            <w:webHidden/>
-            <w:sz w:val="21"/>
-            <w:szCs w:val="21"/>
+          </w:rPr>
+          <w:instrText xml:space="preserve"> PAGEREF _Toc163493594 \h </w:instrText>
+        </w:r>
+        <w:r>
+          <w:rPr>
+            <w:noProof/>
+            <w:webHidden/>
+          </w:rPr>
+        </w:r>
+        <w:r>
+          <w:rPr>
+            <w:noProof/>
+            <w:webHidden/>
           </w:rPr>
           <w:fldChar w:fldCharType="separate"/>
         </w:r>
@@ -1064,8 +1033,6 @@
           <w:rPr>
             <w:noProof/>
             <w:webHidden/>
-            <w:sz w:val="21"/>
-            <w:szCs w:val="21"/>
           </w:rPr>
           <w:t>3</w:t>
         </w:r>
@@ -1073,8 +1040,6 @@
           <w:rPr>
             <w:noProof/>
             <w:webHidden/>
-            <w:sz w:val="21"/>
-            <w:szCs w:val="21"/>
           </w:rPr>
           <w:fldChar w:fldCharType="end"/>
         </w:r>
@@ -1091,18 +1056,16 @@
           <w:i w:val="0"/>
           <w:iCs w:val="0"/>
           <w:noProof/>
-          <w:sz w:val="21"/>
-          <w:szCs w:val="21"/>
+          <w:sz w:val="22"/>
+          <w:szCs w:val="24"/>
           <w14:ligatures w14:val="standardContextual"/>
         </w:rPr>
       </w:pPr>
-      <w:hyperlink w:anchor="_Toc162957992" w:history="1">
+      <w:hyperlink w:anchor="_Toc163493595" w:history="1">
         <w:r>
           <w:rPr>
             <w:rStyle w:val="af7"/>
             <w:noProof/>
-            <w:sz w:val="21"/>
-            <w:szCs w:val="21"/>
           </w:rPr>
           <w:t>1. 技术框架和工具</w:t>
         </w:r>
@@ -1110,8 +1073,6 @@
           <w:rPr>
             <w:noProof/>
             <w:webHidden/>
-            <w:sz w:val="21"/>
-            <w:szCs w:val="21"/>
           </w:rPr>
           <w:tab/>
         </w:r>
@@ -1119,8 +1080,6 @@
           <w:rPr>
             <w:noProof/>
             <w:webHidden/>
-            <w:sz w:val="21"/>
-            <w:szCs w:val="21"/>
           </w:rPr>
           <w:fldChar w:fldCharType="begin"/>
         </w:r>
@@ -1128,25 +1087,19 @@
           <w:rPr>
             <w:noProof/>
             <w:webHidden/>
-            <w:sz w:val="21"/>
-            <w:szCs w:val="21"/>
-          </w:rPr>
-          <w:instrText xml:space="preserve"> PAGEREF _Toc162957992 \h </w:instrText>
-        </w:r>
-        <w:r>
-          <w:rPr>
-            <w:noProof/>
-            <w:webHidden/>
-            <w:sz w:val="21"/>
-            <w:szCs w:val="21"/>
-          </w:rPr>
-        </w:r>
-        <w:r>
-          <w:rPr>
-            <w:noProof/>
-            <w:webHidden/>
-            <w:sz w:val="21"/>
-            <w:szCs w:val="21"/>
+          </w:rPr>
+          <w:instrText xml:space="preserve"> PAGEREF _Toc163493595 \h </w:instrText>
+        </w:r>
+        <w:r>
+          <w:rPr>
+            <w:noProof/>
+            <w:webHidden/>
+          </w:rPr>
+        </w:r>
+        <w:r>
+          <w:rPr>
+            <w:noProof/>
+            <w:webHidden/>
           </w:rPr>
           <w:fldChar w:fldCharType="separate"/>
         </w:r>
@@ -1154,8 +1107,6 @@
           <w:rPr>
             <w:noProof/>
             <w:webHidden/>
-            <w:sz w:val="21"/>
-            <w:szCs w:val="21"/>
           </w:rPr>
           <w:t>3</w:t>
         </w:r>
@@ -1163,8 +1114,6 @@
           <w:rPr>
             <w:noProof/>
             <w:webHidden/>
-            <w:sz w:val="21"/>
-            <w:szCs w:val="21"/>
           </w:rPr>
           <w:fldChar w:fldCharType="end"/>
         </w:r>
@@ -1181,18 +1130,16 @@
           <w:i w:val="0"/>
           <w:iCs w:val="0"/>
           <w:noProof/>
-          <w:sz w:val="21"/>
-          <w:szCs w:val="21"/>
+          <w:sz w:val="22"/>
+          <w:szCs w:val="24"/>
           <w14:ligatures w14:val="standardContextual"/>
         </w:rPr>
       </w:pPr>
-      <w:hyperlink w:anchor="_Toc162957993" w:history="1">
+      <w:hyperlink w:anchor="_Toc163493596" w:history="1">
         <w:r>
           <w:rPr>
             <w:rStyle w:val="af7"/>
             <w:noProof/>
-            <w:sz w:val="21"/>
-            <w:szCs w:val="21"/>
           </w:rPr>
           <w:t>2. 平台要求</w:t>
         </w:r>
@@ -1200,8 +1147,6 @@
           <w:rPr>
             <w:noProof/>
             <w:webHidden/>
-            <w:sz w:val="21"/>
-            <w:szCs w:val="21"/>
           </w:rPr>
           <w:tab/>
         </w:r>
@@ -1209,8 +1154,6 @@
           <w:rPr>
             <w:noProof/>
             <w:webHidden/>
-            <w:sz w:val="21"/>
-            <w:szCs w:val="21"/>
           </w:rPr>
           <w:fldChar w:fldCharType="begin"/>
         </w:r>
@@ -1218,25 +1161,19 @@
           <w:rPr>
             <w:noProof/>
             <w:webHidden/>
-            <w:sz w:val="21"/>
-            <w:szCs w:val="21"/>
-          </w:rPr>
-          <w:instrText xml:space="preserve"> PAGEREF _Toc162957993 \h </w:instrText>
-        </w:r>
-        <w:r>
-          <w:rPr>
-            <w:noProof/>
-            <w:webHidden/>
-            <w:sz w:val="21"/>
-            <w:szCs w:val="21"/>
-          </w:rPr>
-        </w:r>
-        <w:r>
-          <w:rPr>
-            <w:noProof/>
-            <w:webHidden/>
-            <w:sz w:val="21"/>
-            <w:szCs w:val="21"/>
+          </w:rPr>
+          <w:instrText xml:space="preserve"> PAGEREF _Toc163493596 \h </w:instrText>
+        </w:r>
+        <w:r>
+          <w:rPr>
+            <w:noProof/>
+            <w:webHidden/>
+          </w:rPr>
+        </w:r>
+        <w:r>
+          <w:rPr>
+            <w:noProof/>
+            <w:webHidden/>
           </w:rPr>
           <w:fldChar w:fldCharType="separate"/>
         </w:r>
@@ -1244,8 +1181,6 @@
           <w:rPr>
             <w:noProof/>
             <w:webHidden/>
-            <w:sz w:val="21"/>
-            <w:szCs w:val="21"/>
           </w:rPr>
           <w:t>3</w:t>
         </w:r>
@@ -1253,8 +1188,6 @@
           <w:rPr>
             <w:noProof/>
             <w:webHidden/>
-            <w:sz w:val="21"/>
-            <w:szCs w:val="21"/>
           </w:rPr>
           <w:fldChar w:fldCharType="end"/>
         </w:r>
@@ -1271,18 +1204,16 @@
           <w:i w:val="0"/>
           <w:iCs w:val="0"/>
           <w:noProof/>
-          <w:sz w:val="21"/>
-          <w:szCs w:val="21"/>
+          <w:sz w:val="22"/>
+          <w:szCs w:val="24"/>
           <w14:ligatures w14:val="standardContextual"/>
         </w:rPr>
       </w:pPr>
-      <w:hyperlink w:anchor="_Toc162957994" w:history="1">
+      <w:hyperlink w:anchor="_Toc163493597" w:history="1">
         <w:r>
           <w:rPr>
             <w:rStyle w:val="af7"/>
             <w:noProof/>
-            <w:sz w:val="21"/>
-            <w:szCs w:val="21"/>
           </w:rPr>
           <w:t>3. 性能指标和兼容性</w:t>
         </w:r>
@@ -1290,8 +1221,6 @@
           <w:rPr>
             <w:noProof/>
             <w:webHidden/>
-            <w:sz w:val="21"/>
-            <w:szCs w:val="21"/>
           </w:rPr>
           <w:tab/>
         </w:r>
@@ -1299,8 +1228,6 @@
           <w:rPr>
             <w:noProof/>
             <w:webHidden/>
-            <w:sz w:val="21"/>
-            <w:szCs w:val="21"/>
           </w:rPr>
           <w:fldChar w:fldCharType="begin"/>
         </w:r>
@@ -1308,25 +1235,19 @@
           <w:rPr>
             <w:noProof/>
             <w:webHidden/>
-            <w:sz w:val="21"/>
-            <w:szCs w:val="21"/>
-          </w:rPr>
-          <w:instrText xml:space="preserve"> PAGEREF _Toc162957994 \h </w:instrText>
-        </w:r>
-        <w:r>
-          <w:rPr>
-            <w:noProof/>
-            <w:webHidden/>
-            <w:sz w:val="21"/>
-            <w:szCs w:val="21"/>
-          </w:rPr>
-        </w:r>
-        <w:r>
-          <w:rPr>
-            <w:noProof/>
-            <w:webHidden/>
-            <w:sz w:val="21"/>
-            <w:szCs w:val="21"/>
+          </w:rPr>
+          <w:instrText xml:space="preserve"> PAGEREF _Toc163493597 \h </w:instrText>
+        </w:r>
+        <w:r>
+          <w:rPr>
+            <w:noProof/>
+            <w:webHidden/>
+          </w:rPr>
+        </w:r>
+        <w:r>
+          <w:rPr>
+            <w:noProof/>
+            <w:webHidden/>
           </w:rPr>
           <w:fldChar w:fldCharType="separate"/>
         </w:r>
@@ -1334,8 +1255,6 @@
           <w:rPr>
             <w:noProof/>
             <w:webHidden/>
-            <w:sz w:val="21"/>
-            <w:szCs w:val="21"/>
           </w:rPr>
           <w:t>3</w:t>
         </w:r>
@@ -1343,8 +1262,6 @@
           <w:rPr>
             <w:noProof/>
             <w:webHidden/>
-            <w:sz w:val="21"/>
-            <w:szCs w:val="21"/>
           </w:rPr>
           <w:fldChar w:fldCharType="end"/>
         </w:r>
@@ -1360,18 +1277,16 @@
           <w:rFonts w:eastAsiaTheme="minorEastAsia"/>
           <w:smallCaps w:val="0"/>
           <w:noProof/>
-          <w:sz w:val="21"/>
-          <w:szCs w:val="21"/>
+          <w:sz w:val="22"/>
+          <w:szCs w:val="24"/>
           <w14:ligatures w14:val="standardContextual"/>
         </w:rPr>
       </w:pPr>
-      <w:hyperlink w:anchor="_Toc162957995" w:history="1">
+      <w:hyperlink w:anchor="_Toc163493598" w:history="1">
         <w:r>
           <w:rPr>
             <w:rStyle w:val="af7"/>
             <w:noProof/>
-            <w:sz w:val="21"/>
-            <w:szCs w:val="21"/>
           </w:rPr>
           <w:t>（三）、游戏规则详解</w:t>
         </w:r>
@@ -1379,8 +1294,6 @@
           <w:rPr>
             <w:noProof/>
             <w:webHidden/>
-            <w:sz w:val="21"/>
-            <w:szCs w:val="21"/>
           </w:rPr>
           <w:tab/>
         </w:r>
@@ -1388,8 +1301,6 @@
           <w:rPr>
             <w:noProof/>
             <w:webHidden/>
-            <w:sz w:val="21"/>
-            <w:szCs w:val="21"/>
           </w:rPr>
           <w:fldChar w:fldCharType="begin"/>
         </w:r>
@@ -1397,25 +1308,19 @@
           <w:rPr>
             <w:noProof/>
             <w:webHidden/>
-            <w:sz w:val="21"/>
-            <w:szCs w:val="21"/>
-          </w:rPr>
-          <w:instrText xml:space="preserve"> PAGEREF _Toc162957995 \h </w:instrText>
-        </w:r>
-        <w:r>
-          <w:rPr>
-            <w:noProof/>
-            <w:webHidden/>
-            <w:sz w:val="21"/>
-            <w:szCs w:val="21"/>
-          </w:rPr>
-        </w:r>
-        <w:r>
-          <w:rPr>
-            <w:noProof/>
-            <w:webHidden/>
-            <w:sz w:val="21"/>
-            <w:szCs w:val="21"/>
+          </w:rPr>
+          <w:instrText xml:space="preserve"> PAGEREF _Toc163493598 \h </w:instrText>
+        </w:r>
+        <w:r>
+          <w:rPr>
+            <w:noProof/>
+            <w:webHidden/>
+          </w:rPr>
+        </w:r>
+        <w:r>
+          <w:rPr>
+            <w:noProof/>
+            <w:webHidden/>
           </w:rPr>
           <w:fldChar w:fldCharType="separate"/>
         </w:r>
@@ -1423,8 +1328,6 @@
           <w:rPr>
             <w:noProof/>
             <w:webHidden/>
-            <w:sz w:val="21"/>
-            <w:szCs w:val="21"/>
           </w:rPr>
           <w:t>3</w:t>
         </w:r>
@@ -1432,8 +1335,6 @@
           <w:rPr>
             <w:noProof/>
             <w:webHidden/>
-            <w:sz w:val="21"/>
-            <w:szCs w:val="21"/>
           </w:rPr>
           <w:fldChar w:fldCharType="end"/>
         </w:r>
@@ -1450,18 +1351,16 @@
           <w:i w:val="0"/>
           <w:iCs w:val="0"/>
           <w:noProof/>
-          <w:sz w:val="21"/>
-          <w:szCs w:val="21"/>
+          <w:sz w:val="22"/>
+          <w:szCs w:val="24"/>
           <w14:ligatures w14:val="standardContextual"/>
         </w:rPr>
       </w:pPr>
-      <w:hyperlink w:anchor="_Toc162957996" w:history="1">
+      <w:hyperlink w:anchor="_Toc163493599" w:history="1">
         <w:r>
           <w:rPr>
             <w:rStyle w:val="af7"/>
             <w:noProof/>
-            <w:sz w:val="21"/>
-            <w:szCs w:val="21"/>
           </w:rPr>
           <w:t>1. 基本规则关键词解释</w:t>
         </w:r>
@@ -1469,8 +1368,6 @@
           <w:rPr>
             <w:noProof/>
             <w:webHidden/>
-            <w:sz w:val="21"/>
-            <w:szCs w:val="21"/>
           </w:rPr>
           <w:tab/>
         </w:r>
@@ -1478,8 +1375,6 @@
           <w:rPr>
             <w:noProof/>
             <w:webHidden/>
-            <w:sz w:val="21"/>
-            <w:szCs w:val="21"/>
           </w:rPr>
           <w:fldChar w:fldCharType="begin"/>
         </w:r>
@@ -1487,25 +1382,19 @@
           <w:rPr>
             <w:noProof/>
             <w:webHidden/>
-            <w:sz w:val="21"/>
-            <w:szCs w:val="21"/>
-          </w:rPr>
-          <w:instrText xml:space="preserve"> PAGEREF _Toc162957996 \h </w:instrText>
-        </w:r>
-        <w:r>
-          <w:rPr>
-            <w:noProof/>
-            <w:webHidden/>
-            <w:sz w:val="21"/>
-            <w:szCs w:val="21"/>
-          </w:rPr>
-        </w:r>
-        <w:r>
-          <w:rPr>
-            <w:noProof/>
-            <w:webHidden/>
-            <w:sz w:val="21"/>
-            <w:szCs w:val="21"/>
+          </w:rPr>
+          <w:instrText xml:space="preserve"> PAGEREF _Toc163493599 \h </w:instrText>
+        </w:r>
+        <w:r>
+          <w:rPr>
+            <w:noProof/>
+            <w:webHidden/>
+          </w:rPr>
+        </w:r>
+        <w:r>
+          <w:rPr>
+            <w:noProof/>
+            <w:webHidden/>
           </w:rPr>
           <w:fldChar w:fldCharType="separate"/>
         </w:r>
@@ -1513,8 +1402,6 @@
           <w:rPr>
             <w:noProof/>
             <w:webHidden/>
-            <w:sz w:val="21"/>
-            <w:szCs w:val="21"/>
           </w:rPr>
           <w:t>3</w:t>
         </w:r>
@@ -1522,8 +1409,6 @@
           <w:rPr>
             <w:noProof/>
             <w:webHidden/>
-            <w:sz w:val="21"/>
-            <w:szCs w:val="21"/>
           </w:rPr>
           <w:fldChar w:fldCharType="end"/>
         </w:r>
@@ -1540,18 +1425,16 @@
           <w:i w:val="0"/>
           <w:iCs w:val="0"/>
           <w:noProof/>
-          <w:sz w:val="21"/>
-          <w:szCs w:val="21"/>
+          <w:sz w:val="22"/>
+          <w:szCs w:val="24"/>
           <w14:ligatures w14:val="standardContextual"/>
         </w:rPr>
       </w:pPr>
-      <w:hyperlink w:anchor="_Toc162957997" w:history="1">
+      <w:hyperlink w:anchor="_Toc163493600" w:history="1">
         <w:r>
           <w:rPr>
             <w:rStyle w:val="af7"/>
             <w:noProof/>
-            <w:sz w:val="21"/>
-            <w:szCs w:val="21"/>
           </w:rPr>
           <w:t>2. 游戏开始到结束流程</w:t>
         </w:r>
@@ -1559,8 +1442,6 @@
           <w:rPr>
             <w:noProof/>
             <w:webHidden/>
-            <w:sz w:val="21"/>
-            <w:szCs w:val="21"/>
           </w:rPr>
           <w:tab/>
         </w:r>
@@ -1568,8 +1449,6 @@
           <w:rPr>
             <w:noProof/>
             <w:webHidden/>
-            <w:sz w:val="21"/>
-            <w:szCs w:val="21"/>
           </w:rPr>
           <w:fldChar w:fldCharType="begin"/>
         </w:r>
@@ -1577,25 +1456,19 @@
           <w:rPr>
             <w:noProof/>
             <w:webHidden/>
-            <w:sz w:val="21"/>
-            <w:szCs w:val="21"/>
-          </w:rPr>
-          <w:instrText xml:space="preserve"> PAGEREF _Toc162957997 \h </w:instrText>
-        </w:r>
-        <w:r>
-          <w:rPr>
-            <w:noProof/>
-            <w:webHidden/>
-            <w:sz w:val="21"/>
-            <w:szCs w:val="21"/>
-          </w:rPr>
-        </w:r>
-        <w:r>
-          <w:rPr>
-            <w:noProof/>
-            <w:webHidden/>
-            <w:sz w:val="21"/>
-            <w:szCs w:val="21"/>
+          </w:rPr>
+          <w:instrText xml:space="preserve"> PAGEREF _Toc163493600 \h </w:instrText>
+        </w:r>
+        <w:r>
+          <w:rPr>
+            <w:noProof/>
+            <w:webHidden/>
+          </w:rPr>
+        </w:r>
+        <w:r>
+          <w:rPr>
+            <w:noProof/>
+            <w:webHidden/>
           </w:rPr>
           <w:fldChar w:fldCharType="separate"/>
         </w:r>
@@ -1603,8 +1476,6 @@
           <w:rPr>
             <w:noProof/>
             <w:webHidden/>
-            <w:sz w:val="21"/>
-            <w:szCs w:val="21"/>
           </w:rPr>
           <w:t>4</w:t>
         </w:r>
@@ -1612,8 +1483,6 @@
           <w:rPr>
             <w:noProof/>
             <w:webHidden/>
-            <w:sz w:val="21"/>
-            <w:szCs w:val="21"/>
           </w:rPr>
           <w:fldChar w:fldCharType="end"/>
         </w:r>
@@ -1630,18 +1499,16 @@
           <w:i w:val="0"/>
           <w:iCs w:val="0"/>
           <w:noProof/>
-          <w:sz w:val="21"/>
-          <w:szCs w:val="21"/>
+          <w:sz w:val="22"/>
+          <w:szCs w:val="24"/>
           <w14:ligatures w14:val="standardContextual"/>
         </w:rPr>
       </w:pPr>
-      <w:hyperlink w:anchor="_Toc162957998" w:history="1">
+      <w:hyperlink w:anchor="_Toc163493601" w:history="1">
         <w:r>
           <w:rPr>
             <w:rStyle w:val="af7"/>
             <w:noProof/>
-            <w:sz w:val="21"/>
-            <w:szCs w:val="21"/>
           </w:rPr>
           <w:t>3. 玩家行为与游戏响应</w:t>
         </w:r>
@@ -1649,8 +1516,6 @@
           <w:rPr>
             <w:noProof/>
             <w:webHidden/>
-            <w:sz w:val="21"/>
-            <w:szCs w:val="21"/>
           </w:rPr>
           <w:tab/>
         </w:r>
@@ -1658,8 +1523,6 @@
           <w:rPr>
             <w:noProof/>
             <w:webHidden/>
-            <w:sz w:val="21"/>
-            <w:szCs w:val="21"/>
           </w:rPr>
           <w:fldChar w:fldCharType="begin"/>
         </w:r>
@@ -1667,25 +1530,19 @@
           <w:rPr>
             <w:noProof/>
             <w:webHidden/>
-            <w:sz w:val="21"/>
-            <w:szCs w:val="21"/>
-          </w:rPr>
-          <w:instrText xml:space="preserve"> PAGEREF _Toc162957998 \h </w:instrText>
-        </w:r>
-        <w:r>
-          <w:rPr>
-            <w:noProof/>
-            <w:webHidden/>
-            <w:sz w:val="21"/>
-            <w:szCs w:val="21"/>
-          </w:rPr>
-        </w:r>
-        <w:r>
-          <w:rPr>
-            <w:noProof/>
-            <w:webHidden/>
-            <w:sz w:val="21"/>
-            <w:szCs w:val="21"/>
+          </w:rPr>
+          <w:instrText xml:space="preserve"> PAGEREF _Toc163493601 \h </w:instrText>
+        </w:r>
+        <w:r>
+          <w:rPr>
+            <w:noProof/>
+            <w:webHidden/>
+          </w:rPr>
+        </w:r>
+        <w:r>
+          <w:rPr>
+            <w:noProof/>
+            <w:webHidden/>
           </w:rPr>
           <w:fldChar w:fldCharType="separate"/>
         </w:r>
@@ -1693,8 +1550,6 @@
           <w:rPr>
             <w:noProof/>
             <w:webHidden/>
-            <w:sz w:val="21"/>
-            <w:szCs w:val="21"/>
           </w:rPr>
           <w:t>5</w:t>
         </w:r>
@@ -1702,8 +1557,6 @@
           <w:rPr>
             <w:noProof/>
             <w:webHidden/>
-            <w:sz w:val="21"/>
-            <w:szCs w:val="21"/>
           </w:rPr>
           <w:fldChar w:fldCharType="end"/>
         </w:r>
@@ -1719,18 +1572,16 @@
           <w:rFonts w:eastAsiaTheme="minorEastAsia"/>
           <w:smallCaps w:val="0"/>
           <w:noProof/>
-          <w:sz w:val="21"/>
-          <w:szCs w:val="21"/>
+          <w:sz w:val="22"/>
+          <w:szCs w:val="24"/>
           <w14:ligatures w14:val="standardContextual"/>
         </w:rPr>
       </w:pPr>
-      <w:hyperlink w:anchor="_Toc162957999" w:history="1">
+      <w:hyperlink w:anchor="_Toc163493602" w:history="1">
         <w:r>
           <w:rPr>
             <w:rStyle w:val="af7"/>
             <w:noProof/>
-            <w:sz w:val="21"/>
-            <w:szCs w:val="21"/>
           </w:rPr>
           <w:t>（四）、系统架构</w:t>
         </w:r>
@@ -1738,8 +1589,6 @@
           <w:rPr>
             <w:noProof/>
             <w:webHidden/>
-            <w:sz w:val="21"/>
-            <w:szCs w:val="21"/>
           </w:rPr>
           <w:tab/>
         </w:r>
@@ -1747,8 +1596,6 @@
           <w:rPr>
             <w:noProof/>
             <w:webHidden/>
-            <w:sz w:val="21"/>
-            <w:szCs w:val="21"/>
           </w:rPr>
           <w:fldChar w:fldCharType="begin"/>
         </w:r>
@@ -1756,25 +1603,19 @@
           <w:rPr>
             <w:noProof/>
             <w:webHidden/>
-            <w:sz w:val="21"/>
-            <w:szCs w:val="21"/>
-          </w:rPr>
-          <w:instrText xml:space="preserve"> PAGEREF _Toc162957999 \h </w:instrText>
-        </w:r>
-        <w:r>
-          <w:rPr>
-            <w:noProof/>
-            <w:webHidden/>
-            <w:sz w:val="21"/>
-            <w:szCs w:val="21"/>
-          </w:rPr>
-        </w:r>
-        <w:r>
-          <w:rPr>
-            <w:noProof/>
-            <w:webHidden/>
-            <w:sz w:val="21"/>
-            <w:szCs w:val="21"/>
+          </w:rPr>
+          <w:instrText xml:space="preserve"> PAGEREF _Toc163493602 \h </w:instrText>
+        </w:r>
+        <w:r>
+          <w:rPr>
+            <w:noProof/>
+            <w:webHidden/>
+          </w:rPr>
+        </w:r>
+        <w:r>
+          <w:rPr>
+            <w:noProof/>
+            <w:webHidden/>
           </w:rPr>
           <w:fldChar w:fldCharType="separate"/>
         </w:r>
@@ -1782,8 +1623,6 @@
           <w:rPr>
             <w:noProof/>
             <w:webHidden/>
-            <w:sz w:val="21"/>
-            <w:szCs w:val="21"/>
           </w:rPr>
           <w:t>5</w:t>
         </w:r>
@@ -1791,8 +1630,6 @@
           <w:rPr>
             <w:noProof/>
             <w:webHidden/>
-            <w:sz w:val="21"/>
-            <w:szCs w:val="21"/>
           </w:rPr>
           <w:fldChar w:fldCharType="end"/>
         </w:r>
@@ -1809,18 +1646,16 @@
           <w:i w:val="0"/>
           <w:iCs w:val="0"/>
           <w:noProof/>
-          <w:sz w:val="21"/>
-          <w:szCs w:val="21"/>
+          <w:sz w:val="22"/>
+          <w:szCs w:val="24"/>
           <w14:ligatures w14:val="standardContextual"/>
         </w:rPr>
       </w:pPr>
-      <w:hyperlink w:anchor="_Toc162958000" w:history="1">
+      <w:hyperlink w:anchor="_Toc163493603" w:history="1">
         <w:r>
           <w:rPr>
             <w:rStyle w:val="af7"/>
             <w:noProof/>
-            <w:sz w:val="21"/>
-            <w:szCs w:val="21"/>
           </w:rPr>
           <w:t>1. 数据存储与管理</w:t>
         </w:r>
@@ -1828,8 +1663,6 @@
           <w:rPr>
             <w:noProof/>
             <w:webHidden/>
-            <w:sz w:val="21"/>
-            <w:szCs w:val="21"/>
           </w:rPr>
           <w:tab/>
         </w:r>
@@ -1837,8 +1670,6 @@
           <w:rPr>
             <w:noProof/>
             <w:webHidden/>
-            <w:sz w:val="21"/>
-            <w:szCs w:val="21"/>
           </w:rPr>
           <w:fldChar w:fldCharType="begin"/>
         </w:r>
@@ -1846,25 +1677,19 @@
           <w:rPr>
             <w:noProof/>
             <w:webHidden/>
-            <w:sz w:val="21"/>
-            <w:szCs w:val="21"/>
-          </w:rPr>
-          <w:instrText xml:space="preserve"> PAGEREF _Toc162958000 \h </w:instrText>
-        </w:r>
-        <w:r>
-          <w:rPr>
-            <w:noProof/>
-            <w:webHidden/>
-            <w:sz w:val="21"/>
-            <w:szCs w:val="21"/>
-          </w:rPr>
-        </w:r>
-        <w:r>
-          <w:rPr>
-            <w:noProof/>
-            <w:webHidden/>
-            <w:sz w:val="21"/>
-            <w:szCs w:val="21"/>
+          </w:rPr>
+          <w:instrText xml:space="preserve"> PAGEREF _Toc163493603 \h </w:instrText>
+        </w:r>
+        <w:r>
+          <w:rPr>
+            <w:noProof/>
+            <w:webHidden/>
+          </w:rPr>
+        </w:r>
+        <w:r>
+          <w:rPr>
+            <w:noProof/>
+            <w:webHidden/>
           </w:rPr>
           <w:fldChar w:fldCharType="separate"/>
         </w:r>
@@ -1872,8 +1697,6 @@
           <w:rPr>
             <w:noProof/>
             <w:webHidden/>
-            <w:sz w:val="21"/>
-            <w:szCs w:val="21"/>
           </w:rPr>
           <w:t>5</w:t>
         </w:r>
@@ -1881,8 +1704,6 @@
           <w:rPr>
             <w:noProof/>
             <w:webHidden/>
-            <w:sz w:val="21"/>
-            <w:szCs w:val="21"/>
           </w:rPr>
           <w:fldChar w:fldCharType="end"/>
         </w:r>
@@ -1899,18 +1720,16 @@
           <w:i w:val="0"/>
           <w:iCs w:val="0"/>
           <w:noProof/>
-          <w:sz w:val="21"/>
-          <w:szCs w:val="21"/>
+          <w:sz w:val="22"/>
+          <w:szCs w:val="24"/>
           <w14:ligatures w14:val="standardContextual"/>
         </w:rPr>
       </w:pPr>
-      <w:hyperlink w:anchor="_Toc162958001" w:history="1">
+      <w:hyperlink w:anchor="_Toc163493604" w:history="1">
         <w:r>
           <w:rPr>
             <w:rStyle w:val="af7"/>
             <w:noProof/>
-            <w:sz w:val="21"/>
-            <w:szCs w:val="21"/>
           </w:rPr>
           <w:t>2. 安全性考量和防作弊机制</w:t>
         </w:r>
@@ -1918,8 +1737,6 @@
           <w:rPr>
             <w:noProof/>
             <w:webHidden/>
-            <w:sz w:val="21"/>
-            <w:szCs w:val="21"/>
           </w:rPr>
           <w:tab/>
         </w:r>
@@ -1927,8 +1744,6 @@
           <w:rPr>
             <w:noProof/>
             <w:webHidden/>
-            <w:sz w:val="21"/>
-            <w:szCs w:val="21"/>
           </w:rPr>
           <w:fldChar w:fldCharType="begin"/>
         </w:r>
@@ -1936,25 +1751,19 @@
           <w:rPr>
             <w:noProof/>
             <w:webHidden/>
-            <w:sz w:val="21"/>
-            <w:szCs w:val="21"/>
-          </w:rPr>
-          <w:instrText xml:space="preserve"> PAGEREF _Toc162958001 \h </w:instrText>
-        </w:r>
-        <w:r>
-          <w:rPr>
-            <w:noProof/>
-            <w:webHidden/>
-            <w:sz w:val="21"/>
-            <w:szCs w:val="21"/>
-          </w:rPr>
-        </w:r>
-        <w:r>
-          <w:rPr>
-            <w:noProof/>
-            <w:webHidden/>
-            <w:sz w:val="21"/>
-            <w:szCs w:val="21"/>
+          </w:rPr>
+          <w:instrText xml:space="preserve"> PAGEREF _Toc163493604 \h </w:instrText>
+        </w:r>
+        <w:r>
+          <w:rPr>
+            <w:noProof/>
+            <w:webHidden/>
+          </w:rPr>
+        </w:r>
+        <w:r>
+          <w:rPr>
+            <w:noProof/>
+            <w:webHidden/>
           </w:rPr>
           <w:fldChar w:fldCharType="separate"/>
         </w:r>
@@ -1962,8 +1771,6 @@
           <w:rPr>
             <w:noProof/>
             <w:webHidden/>
-            <w:sz w:val="21"/>
-            <w:szCs w:val="21"/>
           </w:rPr>
           <w:t>6</w:t>
         </w:r>
@@ -1971,8 +1778,6 @@
           <w:rPr>
             <w:noProof/>
             <w:webHidden/>
-            <w:sz w:val="21"/>
-            <w:szCs w:val="21"/>
           </w:rPr>
           <w:fldChar w:fldCharType="end"/>
         </w:r>
@@ -1990,18 +1795,16 @@
           <w:bCs w:val="0"/>
           <w:caps w:val="0"/>
           <w:noProof/>
-          <w:sz w:val="21"/>
-          <w:szCs w:val="21"/>
+          <w:sz w:val="22"/>
+          <w:szCs w:val="24"/>
           <w14:ligatures w14:val="standardContextual"/>
         </w:rPr>
       </w:pPr>
-      <w:hyperlink w:anchor="_Toc162958002" w:history="1">
+      <w:hyperlink w:anchor="_Toc163493605" w:history="1">
         <w:r>
           <w:rPr>
             <w:rStyle w:val="af7"/>
             <w:noProof/>
-            <w:sz w:val="21"/>
-            <w:szCs w:val="21"/>
           </w:rPr>
           <w:t>二、美术需求表</w:t>
         </w:r>
@@ -2009,8 +1812,6 @@
           <w:rPr>
             <w:noProof/>
             <w:webHidden/>
-            <w:sz w:val="21"/>
-            <w:szCs w:val="21"/>
           </w:rPr>
           <w:tab/>
         </w:r>
@@ -2018,8 +1819,6 @@
           <w:rPr>
             <w:noProof/>
             <w:webHidden/>
-            <w:sz w:val="21"/>
-            <w:szCs w:val="21"/>
           </w:rPr>
           <w:fldChar w:fldCharType="begin"/>
         </w:r>
@@ -2027,25 +1826,19 @@
           <w:rPr>
             <w:noProof/>
             <w:webHidden/>
-            <w:sz w:val="21"/>
-            <w:szCs w:val="21"/>
-          </w:rPr>
-          <w:instrText xml:space="preserve"> PAGEREF _Toc162958002 \h </w:instrText>
-        </w:r>
-        <w:r>
-          <w:rPr>
-            <w:noProof/>
-            <w:webHidden/>
-            <w:sz w:val="21"/>
-            <w:szCs w:val="21"/>
-          </w:rPr>
-        </w:r>
-        <w:r>
-          <w:rPr>
-            <w:noProof/>
-            <w:webHidden/>
-            <w:sz w:val="21"/>
-            <w:szCs w:val="21"/>
+          </w:rPr>
+          <w:instrText xml:space="preserve"> PAGEREF _Toc163493605 \h </w:instrText>
+        </w:r>
+        <w:r>
+          <w:rPr>
+            <w:noProof/>
+            <w:webHidden/>
+          </w:rPr>
+        </w:r>
+        <w:r>
+          <w:rPr>
+            <w:noProof/>
+            <w:webHidden/>
           </w:rPr>
           <w:fldChar w:fldCharType="separate"/>
         </w:r>
@@ -2053,8 +1846,6 @@
           <w:rPr>
             <w:noProof/>
             <w:webHidden/>
-            <w:sz w:val="21"/>
-            <w:szCs w:val="21"/>
           </w:rPr>
           <w:t>6</w:t>
         </w:r>
@@ -2062,8 +1853,6 @@
           <w:rPr>
             <w:noProof/>
             <w:webHidden/>
-            <w:sz w:val="21"/>
-            <w:szCs w:val="21"/>
           </w:rPr>
           <w:fldChar w:fldCharType="end"/>
         </w:r>
@@ -2079,18 +1868,16 @@
           <w:rFonts w:eastAsiaTheme="minorEastAsia"/>
           <w:smallCaps w:val="0"/>
           <w:noProof/>
-          <w:sz w:val="21"/>
-          <w:szCs w:val="21"/>
+          <w:sz w:val="22"/>
+          <w:szCs w:val="24"/>
           <w14:ligatures w14:val="standardContextual"/>
         </w:rPr>
       </w:pPr>
-      <w:hyperlink w:anchor="_Toc162958003" w:history="1">
+      <w:hyperlink w:anchor="_Toc163493606" w:history="1">
         <w:r>
           <w:rPr>
             <w:rStyle w:val="af7"/>
             <w:noProof/>
-            <w:sz w:val="21"/>
-            <w:szCs w:val="21"/>
           </w:rPr>
           <w:t>（一）、视觉风格定位</w:t>
         </w:r>
@@ -2098,8 +1885,6 @@
           <w:rPr>
             <w:noProof/>
             <w:webHidden/>
-            <w:sz w:val="21"/>
-            <w:szCs w:val="21"/>
           </w:rPr>
           <w:tab/>
         </w:r>
@@ -2107,8 +1892,6 @@
           <w:rPr>
             <w:noProof/>
             <w:webHidden/>
-            <w:sz w:val="21"/>
-            <w:szCs w:val="21"/>
           </w:rPr>
           <w:fldChar w:fldCharType="begin"/>
         </w:r>
@@ -2116,25 +1899,19 @@
           <w:rPr>
             <w:noProof/>
             <w:webHidden/>
-            <w:sz w:val="21"/>
-            <w:szCs w:val="21"/>
-          </w:rPr>
-          <w:instrText xml:space="preserve"> PAGEREF _Toc162958003 \h </w:instrText>
-        </w:r>
-        <w:r>
-          <w:rPr>
-            <w:noProof/>
-            <w:webHidden/>
-            <w:sz w:val="21"/>
-            <w:szCs w:val="21"/>
-          </w:rPr>
-        </w:r>
-        <w:r>
-          <w:rPr>
-            <w:noProof/>
-            <w:webHidden/>
-            <w:sz w:val="21"/>
-            <w:szCs w:val="21"/>
+          </w:rPr>
+          <w:instrText xml:space="preserve"> PAGEREF _Toc163493606 \h </w:instrText>
+        </w:r>
+        <w:r>
+          <w:rPr>
+            <w:noProof/>
+            <w:webHidden/>
+          </w:rPr>
+        </w:r>
+        <w:r>
+          <w:rPr>
+            <w:noProof/>
+            <w:webHidden/>
           </w:rPr>
           <w:fldChar w:fldCharType="separate"/>
         </w:r>
@@ -2142,8 +1919,6 @@
           <w:rPr>
             <w:noProof/>
             <w:webHidden/>
-            <w:sz w:val="21"/>
-            <w:szCs w:val="21"/>
           </w:rPr>
           <w:t>6</w:t>
         </w:r>
@@ -2151,8 +1926,6 @@
           <w:rPr>
             <w:noProof/>
             <w:webHidden/>
-            <w:sz w:val="21"/>
-            <w:szCs w:val="21"/>
           </w:rPr>
           <w:fldChar w:fldCharType="end"/>
         </w:r>
@@ -2169,18 +1942,16 @@
           <w:i w:val="0"/>
           <w:iCs w:val="0"/>
           <w:noProof/>
-          <w:sz w:val="21"/>
-          <w:szCs w:val="21"/>
+          <w:sz w:val="22"/>
+          <w:szCs w:val="24"/>
           <w14:ligatures w14:val="standardContextual"/>
         </w:rPr>
       </w:pPr>
-      <w:hyperlink w:anchor="_Toc162958004" w:history="1">
+      <w:hyperlink w:anchor="_Toc163493607" w:history="1">
         <w:r>
           <w:rPr>
             <w:rStyle w:val="af7"/>
             <w:noProof/>
-            <w:sz w:val="21"/>
-            <w:szCs w:val="21"/>
           </w:rPr>
           <w:t>1. 颜色搭配和理念</w:t>
         </w:r>
@@ -2188,8 +1959,6 @@
           <w:rPr>
             <w:noProof/>
             <w:webHidden/>
-            <w:sz w:val="21"/>
-            <w:szCs w:val="21"/>
           </w:rPr>
           <w:tab/>
         </w:r>
@@ -2197,8 +1966,6 @@
           <w:rPr>
             <w:noProof/>
             <w:webHidden/>
-            <w:sz w:val="21"/>
-            <w:szCs w:val="21"/>
           </w:rPr>
           <w:fldChar w:fldCharType="begin"/>
         </w:r>
@@ -2206,25 +1973,19 @@
           <w:rPr>
             <w:noProof/>
             <w:webHidden/>
-            <w:sz w:val="21"/>
-            <w:szCs w:val="21"/>
-          </w:rPr>
-          <w:instrText xml:space="preserve"> PAGEREF _Toc162958004 \h </w:instrText>
-        </w:r>
-        <w:r>
-          <w:rPr>
-            <w:noProof/>
-            <w:webHidden/>
-            <w:sz w:val="21"/>
-            <w:szCs w:val="21"/>
-          </w:rPr>
-        </w:r>
-        <w:r>
-          <w:rPr>
-            <w:noProof/>
-            <w:webHidden/>
-            <w:sz w:val="21"/>
-            <w:szCs w:val="21"/>
+          </w:rPr>
+          <w:instrText xml:space="preserve"> PAGEREF _Toc163493607 \h </w:instrText>
+        </w:r>
+        <w:r>
+          <w:rPr>
+            <w:noProof/>
+            <w:webHidden/>
+          </w:rPr>
+        </w:r>
+        <w:r>
+          <w:rPr>
+            <w:noProof/>
+            <w:webHidden/>
           </w:rPr>
           <w:fldChar w:fldCharType="separate"/>
         </w:r>
@@ -2232,8 +1993,6 @@
           <w:rPr>
             <w:noProof/>
             <w:webHidden/>
-            <w:sz w:val="21"/>
-            <w:szCs w:val="21"/>
           </w:rPr>
           <w:t>6</w:t>
         </w:r>
@@ -2241,8 +2000,6 @@
           <w:rPr>
             <w:noProof/>
             <w:webHidden/>
-            <w:sz w:val="21"/>
-            <w:szCs w:val="21"/>
           </w:rPr>
           <w:fldChar w:fldCharType="end"/>
         </w:r>
@@ -2259,18 +2016,16 @@
           <w:i w:val="0"/>
           <w:iCs w:val="0"/>
           <w:noProof/>
-          <w:sz w:val="21"/>
-          <w:szCs w:val="21"/>
+          <w:sz w:val="22"/>
+          <w:szCs w:val="24"/>
           <w14:ligatures w14:val="standardContextual"/>
         </w:rPr>
       </w:pPr>
-      <w:hyperlink w:anchor="_Toc162958005" w:history="1">
+      <w:hyperlink w:anchor="_Toc163493608" w:history="1">
         <w:r>
           <w:rPr>
             <w:rStyle w:val="af7"/>
             <w:noProof/>
-            <w:sz w:val="21"/>
-            <w:szCs w:val="21"/>
           </w:rPr>
           <w:t>2. 界面元素风格化要求</w:t>
         </w:r>
@@ -2278,8 +2033,6 @@
           <w:rPr>
             <w:noProof/>
             <w:webHidden/>
-            <w:sz w:val="21"/>
-            <w:szCs w:val="21"/>
           </w:rPr>
           <w:tab/>
         </w:r>
@@ -2287,8 +2040,6 @@
           <w:rPr>
             <w:noProof/>
             <w:webHidden/>
-            <w:sz w:val="21"/>
-            <w:szCs w:val="21"/>
           </w:rPr>
           <w:fldChar w:fldCharType="begin"/>
         </w:r>
@@ -2296,25 +2047,19 @@
           <w:rPr>
             <w:noProof/>
             <w:webHidden/>
-            <w:sz w:val="21"/>
-            <w:szCs w:val="21"/>
-          </w:rPr>
-          <w:instrText xml:space="preserve"> PAGEREF _Toc162958005 \h </w:instrText>
-        </w:r>
-        <w:r>
-          <w:rPr>
-            <w:noProof/>
-            <w:webHidden/>
-            <w:sz w:val="21"/>
-            <w:szCs w:val="21"/>
-          </w:rPr>
-        </w:r>
-        <w:r>
-          <w:rPr>
-            <w:noProof/>
-            <w:webHidden/>
-            <w:sz w:val="21"/>
-            <w:szCs w:val="21"/>
+          </w:rPr>
+          <w:instrText xml:space="preserve"> PAGEREF _Toc163493608 \h </w:instrText>
+        </w:r>
+        <w:r>
+          <w:rPr>
+            <w:noProof/>
+            <w:webHidden/>
+          </w:rPr>
+        </w:r>
+        <w:r>
+          <w:rPr>
+            <w:noProof/>
+            <w:webHidden/>
           </w:rPr>
           <w:fldChar w:fldCharType="separate"/>
         </w:r>
@@ -2322,8 +2067,6 @@
           <w:rPr>
             <w:noProof/>
             <w:webHidden/>
-            <w:sz w:val="21"/>
-            <w:szCs w:val="21"/>
           </w:rPr>
           <w:t>7</w:t>
         </w:r>
@@ -2331,8 +2074,6 @@
           <w:rPr>
             <w:noProof/>
             <w:webHidden/>
-            <w:sz w:val="21"/>
-            <w:szCs w:val="21"/>
           </w:rPr>
           <w:fldChar w:fldCharType="end"/>
         </w:r>
@@ -2349,18 +2090,16 @@
           <w:i w:val="0"/>
           <w:iCs w:val="0"/>
           <w:noProof/>
-          <w:sz w:val="21"/>
-          <w:szCs w:val="21"/>
+          <w:sz w:val="22"/>
+          <w:szCs w:val="24"/>
           <w14:ligatures w14:val="standardContextual"/>
         </w:rPr>
       </w:pPr>
-      <w:hyperlink w:anchor="_Toc162958006" w:history="1">
+      <w:hyperlink w:anchor="_Toc163493609" w:history="1">
         <w:r>
           <w:rPr>
             <w:rStyle w:val="af7"/>
             <w:noProof/>
-            <w:sz w:val="21"/>
-            <w:szCs w:val="21"/>
           </w:rPr>
           <w:t>3. 动画设计</w:t>
         </w:r>
@@ -2368,8 +2107,6 @@
           <w:rPr>
             <w:noProof/>
             <w:webHidden/>
-            <w:sz w:val="21"/>
-            <w:szCs w:val="21"/>
           </w:rPr>
           <w:tab/>
         </w:r>
@@ -2377,8 +2114,6 @@
           <w:rPr>
             <w:noProof/>
             <w:webHidden/>
-            <w:sz w:val="21"/>
-            <w:szCs w:val="21"/>
           </w:rPr>
           <w:fldChar w:fldCharType="begin"/>
         </w:r>
@@ -2386,25 +2121,19 @@
           <w:rPr>
             <w:noProof/>
             <w:webHidden/>
-            <w:sz w:val="21"/>
-            <w:szCs w:val="21"/>
-          </w:rPr>
-          <w:instrText xml:space="preserve"> PAGEREF _Toc162958006 \h </w:instrText>
-        </w:r>
-        <w:r>
-          <w:rPr>
-            <w:noProof/>
-            <w:webHidden/>
-            <w:sz w:val="21"/>
-            <w:szCs w:val="21"/>
-          </w:rPr>
-        </w:r>
-        <w:r>
-          <w:rPr>
-            <w:noProof/>
-            <w:webHidden/>
-            <w:sz w:val="21"/>
-            <w:szCs w:val="21"/>
+          </w:rPr>
+          <w:instrText xml:space="preserve"> PAGEREF _Toc163493609 \h </w:instrText>
+        </w:r>
+        <w:r>
+          <w:rPr>
+            <w:noProof/>
+            <w:webHidden/>
+          </w:rPr>
+        </w:r>
+        <w:r>
+          <w:rPr>
+            <w:noProof/>
+            <w:webHidden/>
           </w:rPr>
           <w:fldChar w:fldCharType="separate"/>
         </w:r>
@@ -2412,17 +2141,13 @@
           <w:rPr>
             <w:noProof/>
             <w:webHidden/>
-            <w:sz w:val="21"/>
-            <w:szCs w:val="21"/>
-          </w:rPr>
-          <w:t>7</w:t>
-        </w:r>
-        <w:r>
-          <w:rPr>
-            <w:noProof/>
-            <w:webHidden/>
-            <w:sz w:val="21"/>
-            <w:szCs w:val="21"/>
+          </w:rPr>
+          <w:t>8</w:t>
+        </w:r>
+        <w:r>
+          <w:rPr>
+            <w:noProof/>
+            <w:webHidden/>
           </w:rPr>
           <w:fldChar w:fldCharType="end"/>
         </w:r>
@@ -2440,18 +2165,16 @@
           <w:bCs w:val="0"/>
           <w:caps w:val="0"/>
           <w:noProof/>
-          <w:sz w:val="21"/>
-          <w:szCs w:val="21"/>
+          <w:sz w:val="22"/>
+          <w:szCs w:val="24"/>
           <w14:ligatures w14:val="standardContextual"/>
         </w:rPr>
       </w:pPr>
-      <w:hyperlink w:anchor="_Toc162958007" w:history="1">
+      <w:hyperlink w:anchor="_Toc163493610" w:history="1">
         <w:r>
           <w:rPr>
             <w:rStyle w:val="af7"/>
             <w:noProof/>
-            <w:sz w:val="21"/>
-            <w:szCs w:val="21"/>
           </w:rPr>
           <w:t>三、交互原型</w:t>
         </w:r>
@@ -2459,8 +2182,6 @@
           <w:rPr>
             <w:noProof/>
             <w:webHidden/>
-            <w:sz w:val="21"/>
-            <w:szCs w:val="21"/>
           </w:rPr>
           <w:tab/>
         </w:r>
@@ -2468,8 +2189,6 @@
           <w:rPr>
             <w:noProof/>
             <w:webHidden/>
-            <w:sz w:val="21"/>
-            <w:szCs w:val="21"/>
           </w:rPr>
           <w:fldChar w:fldCharType="begin"/>
         </w:r>
@@ -2477,25 +2196,19 @@
           <w:rPr>
             <w:noProof/>
             <w:webHidden/>
-            <w:sz w:val="21"/>
-            <w:szCs w:val="21"/>
-          </w:rPr>
-          <w:instrText xml:space="preserve"> PAGEREF _Toc162958007 \h </w:instrText>
-        </w:r>
-        <w:r>
-          <w:rPr>
-            <w:noProof/>
-            <w:webHidden/>
-            <w:sz w:val="21"/>
-            <w:szCs w:val="21"/>
-          </w:rPr>
-        </w:r>
-        <w:r>
-          <w:rPr>
-            <w:noProof/>
-            <w:webHidden/>
-            <w:sz w:val="21"/>
-            <w:szCs w:val="21"/>
+          </w:rPr>
+          <w:instrText xml:space="preserve"> PAGEREF _Toc163493610 \h </w:instrText>
+        </w:r>
+        <w:r>
+          <w:rPr>
+            <w:noProof/>
+            <w:webHidden/>
+          </w:rPr>
+        </w:r>
+        <w:r>
+          <w:rPr>
+            <w:noProof/>
+            <w:webHidden/>
           </w:rPr>
           <w:fldChar w:fldCharType="separate"/>
         </w:r>
@@ -2503,17 +2216,13 @@
           <w:rPr>
             <w:noProof/>
             <w:webHidden/>
-            <w:sz w:val="21"/>
-            <w:szCs w:val="21"/>
-          </w:rPr>
-          <w:t>7</w:t>
-        </w:r>
-        <w:r>
-          <w:rPr>
-            <w:noProof/>
-            <w:webHidden/>
-            <w:sz w:val="21"/>
-            <w:szCs w:val="21"/>
+          </w:rPr>
+          <w:t>10</w:t>
+        </w:r>
+        <w:r>
+          <w:rPr>
+            <w:noProof/>
+            <w:webHidden/>
           </w:rPr>
           <w:fldChar w:fldCharType="end"/>
         </w:r>
@@ -2529,18 +2238,16 @@
           <w:rFonts w:eastAsiaTheme="minorEastAsia"/>
           <w:smallCaps w:val="0"/>
           <w:noProof/>
-          <w:sz w:val="21"/>
-          <w:szCs w:val="21"/>
+          <w:sz w:val="22"/>
+          <w:szCs w:val="24"/>
           <w14:ligatures w14:val="standardContextual"/>
         </w:rPr>
       </w:pPr>
-      <w:hyperlink w:anchor="_Toc162958008" w:history="1">
+      <w:hyperlink w:anchor="_Toc163493611" w:history="1">
         <w:r>
           <w:rPr>
             <w:rStyle w:val="af7"/>
             <w:noProof/>
-            <w:sz w:val="21"/>
-            <w:szCs w:val="21"/>
           </w:rPr>
           <w:t>（一）、界面流程设计</w:t>
         </w:r>
@@ -2548,8 +2255,6 @@
           <w:rPr>
             <w:noProof/>
             <w:webHidden/>
-            <w:sz w:val="21"/>
-            <w:szCs w:val="21"/>
           </w:rPr>
           <w:tab/>
         </w:r>
@@ -2557,8 +2262,6 @@
           <w:rPr>
             <w:noProof/>
             <w:webHidden/>
-            <w:sz w:val="21"/>
-            <w:szCs w:val="21"/>
           </w:rPr>
           <w:fldChar w:fldCharType="begin"/>
         </w:r>
@@ -2566,25 +2269,19 @@
           <w:rPr>
             <w:noProof/>
             <w:webHidden/>
-            <w:sz w:val="21"/>
-            <w:szCs w:val="21"/>
-          </w:rPr>
-          <w:instrText xml:space="preserve"> PAGEREF _Toc162958008 \h </w:instrText>
-        </w:r>
-        <w:r>
-          <w:rPr>
-            <w:noProof/>
-            <w:webHidden/>
-            <w:sz w:val="21"/>
-            <w:szCs w:val="21"/>
-          </w:rPr>
-        </w:r>
-        <w:r>
-          <w:rPr>
-            <w:noProof/>
-            <w:webHidden/>
-            <w:sz w:val="21"/>
-            <w:szCs w:val="21"/>
+          </w:rPr>
+          <w:instrText xml:space="preserve"> PAGEREF _Toc163493611 \h </w:instrText>
+        </w:r>
+        <w:r>
+          <w:rPr>
+            <w:noProof/>
+            <w:webHidden/>
+          </w:rPr>
+        </w:r>
+        <w:r>
+          <w:rPr>
+            <w:noProof/>
+            <w:webHidden/>
           </w:rPr>
           <w:fldChar w:fldCharType="separate"/>
         </w:r>
@@ -2592,17 +2289,13 @@
           <w:rPr>
             <w:noProof/>
             <w:webHidden/>
-            <w:sz w:val="21"/>
-            <w:szCs w:val="21"/>
-          </w:rPr>
-          <w:t>7</w:t>
-        </w:r>
-        <w:r>
-          <w:rPr>
-            <w:noProof/>
-            <w:webHidden/>
-            <w:sz w:val="21"/>
-            <w:szCs w:val="21"/>
+          </w:rPr>
+          <w:t>10</w:t>
+        </w:r>
+        <w:r>
+          <w:rPr>
+            <w:noProof/>
+            <w:webHidden/>
           </w:rPr>
           <w:fldChar w:fldCharType="end"/>
         </w:r>
@@ -2619,18 +2312,16 @@
           <w:i w:val="0"/>
           <w:iCs w:val="0"/>
           <w:noProof/>
-          <w:sz w:val="21"/>
-          <w:szCs w:val="21"/>
+          <w:sz w:val="22"/>
+          <w:szCs w:val="24"/>
           <w14:ligatures w14:val="standardContextual"/>
         </w:rPr>
       </w:pPr>
-      <w:hyperlink w:anchor="_Toc162958009" w:history="1">
+      <w:hyperlink w:anchor="_Toc163493612" w:history="1">
         <w:r>
           <w:rPr>
             <w:rStyle w:val="af7"/>
             <w:noProof/>
-            <w:sz w:val="21"/>
-            <w:szCs w:val="21"/>
           </w:rPr>
           <w:t>1. 启动流程图</w:t>
         </w:r>
@@ -2638,8 +2329,6 @@
           <w:rPr>
             <w:noProof/>
             <w:webHidden/>
-            <w:sz w:val="21"/>
-            <w:szCs w:val="21"/>
           </w:rPr>
           <w:tab/>
         </w:r>
@@ -2647,8 +2336,6 @@
           <w:rPr>
             <w:noProof/>
             <w:webHidden/>
-            <w:sz w:val="21"/>
-            <w:szCs w:val="21"/>
           </w:rPr>
           <w:fldChar w:fldCharType="begin"/>
         </w:r>
@@ -2656,25 +2343,19 @@
           <w:rPr>
             <w:noProof/>
             <w:webHidden/>
-            <w:sz w:val="21"/>
-            <w:szCs w:val="21"/>
-          </w:rPr>
-          <w:instrText xml:space="preserve"> PAGEREF _Toc162958009 \h </w:instrText>
-        </w:r>
-        <w:r>
-          <w:rPr>
-            <w:noProof/>
-            <w:webHidden/>
-            <w:sz w:val="21"/>
-            <w:szCs w:val="21"/>
-          </w:rPr>
-        </w:r>
-        <w:r>
-          <w:rPr>
-            <w:noProof/>
-            <w:webHidden/>
-            <w:sz w:val="21"/>
-            <w:szCs w:val="21"/>
+          </w:rPr>
+          <w:instrText xml:space="preserve"> PAGEREF _Toc163493612 \h </w:instrText>
+        </w:r>
+        <w:r>
+          <w:rPr>
+            <w:noProof/>
+            <w:webHidden/>
+          </w:rPr>
+        </w:r>
+        <w:r>
+          <w:rPr>
+            <w:noProof/>
+            <w:webHidden/>
           </w:rPr>
           <w:fldChar w:fldCharType="separate"/>
         </w:r>
@@ -2682,17 +2363,86 @@
           <w:rPr>
             <w:noProof/>
             <w:webHidden/>
-            <w:sz w:val="21"/>
-            <w:szCs w:val="21"/>
-          </w:rPr>
-          <w:t>7</w:t>
-        </w:r>
-        <w:r>
-          <w:rPr>
-            <w:noProof/>
-            <w:webHidden/>
-            <w:sz w:val="21"/>
-            <w:szCs w:val="21"/>
+          </w:rPr>
+          <w:t>10</w:t>
+        </w:r>
+        <w:r>
+          <w:rPr>
+            <w:noProof/>
+            <w:webHidden/>
+          </w:rPr>
+          <w:fldChar w:fldCharType="end"/>
+        </w:r>
+      </w:hyperlink>
+    </w:p>
+    <w:p>
+      <w:pPr>
+        <w:pStyle w:val="TOC2"/>
+        <w:tabs>
+          <w:tab w:val="right" w:leader="dot" w:pos="8296"/>
+        </w:tabs>
+        <w:rPr>
+          <w:rFonts w:eastAsiaTheme="minorEastAsia"/>
+          <w:smallCaps w:val="0"/>
+          <w:noProof/>
+          <w:sz w:val="22"/>
+          <w:szCs w:val="24"/>
+          <w14:ligatures w14:val="standardContextual"/>
+        </w:rPr>
+      </w:pPr>
+      <w:hyperlink w:anchor="_Toc163493613" w:history="1">
+        <w:r>
+          <w:rPr>
+            <w:rStyle w:val="af7"/>
+            <w:noProof/>
+          </w:rPr>
+          <w:t>（二）、游戏玩法交互</w:t>
+        </w:r>
+        <w:r>
+          <w:rPr>
+            <w:noProof/>
+            <w:webHidden/>
+          </w:rPr>
+          <w:tab/>
+        </w:r>
+        <w:r>
+          <w:rPr>
+            <w:noProof/>
+            <w:webHidden/>
+          </w:rPr>
+          <w:fldChar w:fldCharType="begin"/>
+        </w:r>
+        <w:r>
+          <w:rPr>
+            <w:noProof/>
+            <w:webHidden/>
+          </w:rPr>
+          <w:instrText xml:space="preserve"> PAGEREF _Toc163493613 \h </w:instrText>
+        </w:r>
+        <w:r>
+          <w:rPr>
+            <w:noProof/>
+            <w:webHidden/>
+          </w:rPr>
+        </w:r>
+        <w:r>
+          <w:rPr>
+            <w:noProof/>
+            <w:webHidden/>
+          </w:rPr>
+          <w:fldChar w:fldCharType="separate"/>
+        </w:r>
+        <w:r>
+          <w:rPr>
+            <w:noProof/>
+            <w:webHidden/>
+          </w:rPr>
+          <w:t>10</w:t>
+        </w:r>
+        <w:r>
+          <w:rPr>
+            <w:noProof/>
+            <w:webHidden/>
           </w:rPr>
           <w:fldChar w:fldCharType="end"/>
         </w:r>
@@ -2709,27 +2459,23 @@
           <w:i w:val="0"/>
           <w:iCs w:val="0"/>
           <w:noProof/>
-          <w:sz w:val="21"/>
-          <w:szCs w:val="21"/>
+          <w:sz w:val="22"/>
+          <w:szCs w:val="24"/>
           <w14:ligatures w14:val="standardContextual"/>
         </w:rPr>
       </w:pPr>
-      <w:hyperlink w:anchor="_Toc162958010" w:history="1">
+      <w:hyperlink w:anchor="_Toc163493614" w:history="1">
         <w:r>
           <w:rPr>
             <w:rStyle w:val="af7"/>
             <w:noProof/>
-            <w:sz w:val="21"/>
-            <w:szCs w:val="21"/>
-          </w:rPr>
-          <w:t>2. 主菜单和设置的交互</w:t>
-        </w:r>
-        <w:r>
-          <w:rPr>
-            <w:noProof/>
-            <w:webHidden/>
-            <w:sz w:val="21"/>
-            <w:szCs w:val="21"/>
+          </w:rPr>
+          <w:t>1. 主页操作方法</w:t>
+        </w:r>
+        <w:r>
+          <w:rPr>
+            <w:noProof/>
+            <w:webHidden/>
           </w:rPr>
           <w:tab/>
         </w:r>
@@ -2737,8 +2483,6 @@
           <w:rPr>
             <w:noProof/>
             <w:webHidden/>
-            <w:sz w:val="21"/>
-            <w:szCs w:val="21"/>
           </w:rPr>
           <w:fldChar w:fldCharType="begin"/>
         </w:r>
@@ -2746,25 +2490,19 @@
           <w:rPr>
             <w:noProof/>
             <w:webHidden/>
-            <w:sz w:val="21"/>
-            <w:szCs w:val="21"/>
-          </w:rPr>
-          <w:instrText xml:space="preserve"> PAGEREF _Toc162958010 \h </w:instrText>
-        </w:r>
-        <w:r>
-          <w:rPr>
-            <w:noProof/>
-            <w:webHidden/>
-            <w:sz w:val="21"/>
-            <w:szCs w:val="21"/>
-          </w:rPr>
-        </w:r>
-        <w:r>
-          <w:rPr>
-            <w:noProof/>
-            <w:webHidden/>
-            <w:sz w:val="21"/>
-            <w:szCs w:val="21"/>
+          </w:rPr>
+          <w:instrText xml:space="preserve"> PAGEREF _Toc163493614 \h </w:instrText>
+        </w:r>
+        <w:r>
+          <w:rPr>
+            <w:noProof/>
+            <w:webHidden/>
+          </w:rPr>
+        </w:r>
+        <w:r>
+          <w:rPr>
+            <w:noProof/>
+            <w:webHidden/>
           </w:rPr>
           <w:fldChar w:fldCharType="separate"/>
         </w:r>
@@ -2772,17 +2510,161 @@
           <w:rPr>
             <w:noProof/>
             <w:webHidden/>
-            <w:sz w:val="21"/>
-            <w:szCs w:val="21"/>
-          </w:rPr>
-          <w:t>7</w:t>
-        </w:r>
-        <w:r>
-          <w:rPr>
-            <w:noProof/>
-            <w:webHidden/>
-            <w:sz w:val="21"/>
-            <w:szCs w:val="21"/>
+          </w:rPr>
+          <w:t>10</w:t>
+        </w:r>
+        <w:r>
+          <w:rPr>
+            <w:noProof/>
+            <w:webHidden/>
+          </w:rPr>
+          <w:fldChar w:fldCharType="end"/>
+        </w:r>
+      </w:hyperlink>
+    </w:p>
+    <w:p>
+      <w:pPr>
+        <w:pStyle w:val="TOC3"/>
+        <w:tabs>
+          <w:tab w:val="right" w:leader="dot" w:pos="8296"/>
+        </w:tabs>
+        <w:rPr>
+          <w:rFonts w:eastAsiaTheme="minorEastAsia"/>
+          <w:i w:val="0"/>
+          <w:iCs w:val="0"/>
+          <w:noProof/>
+          <w:sz w:val="22"/>
+          <w:szCs w:val="24"/>
+          <w14:ligatures w14:val="standardContextual"/>
+        </w:rPr>
+      </w:pPr>
+      <w:hyperlink w:anchor="_Toc163493615" w:history="1">
+        <w:r>
+          <w:rPr>
+            <w:rStyle w:val="af7"/>
+            <w:noProof/>
+          </w:rPr>
+          <w:t>2. 模式选择页面</w:t>
+        </w:r>
+        <w:r>
+          <w:rPr>
+            <w:noProof/>
+            <w:webHidden/>
+          </w:rPr>
+          <w:tab/>
+        </w:r>
+        <w:r>
+          <w:rPr>
+            <w:noProof/>
+            <w:webHidden/>
+          </w:rPr>
+          <w:fldChar w:fldCharType="begin"/>
+        </w:r>
+        <w:r>
+          <w:rPr>
+            <w:noProof/>
+            <w:webHidden/>
+          </w:rPr>
+          <w:instrText xml:space="preserve"> PAGEREF _Toc163493615 \h </w:instrText>
+        </w:r>
+        <w:r>
+          <w:rPr>
+            <w:noProof/>
+            <w:webHidden/>
+          </w:rPr>
+        </w:r>
+        <w:r>
+          <w:rPr>
+            <w:noProof/>
+            <w:webHidden/>
+          </w:rPr>
+          <w:fldChar w:fldCharType="separate"/>
+        </w:r>
+        <w:r>
+          <w:rPr>
+            <w:noProof/>
+            <w:webHidden/>
+          </w:rPr>
+          <w:t>10</w:t>
+        </w:r>
+        <w:r>
+          <w:rPr>
+            <w:noProof/>
+            <w:webHidden/>
+          </w:rPr>
+          <w:fldChar w:fldCharType="end"/>
+        </w:r>
+      </w:hyperlink>
+    </w:p>
+    <w:p>
+      <w:pPr>
+        <w:pStyle w:val="TOC3"/>
+        <w:tabs>
+          <w:tab w:val="right" w:leader="dot" w:pos="8296"/>
+        </w:tabs>
+        <w:rPr>
+          <w:rFonts w:eastAsiaTheme="minorEastAsia"/>
+          <w:i w:val="0"/>
+          <w:iCs w:val="0"/>
+          <w:noProof/>
+          <w:sz w:val="22"/>
+          <w:szCs w:val="24"/>
+          <w14:ligatures w14:val="standardContextual"/>
+        </w:rPr>
+      </w:pPr>
+      <w:hyperlink w:anchor="_Toc163493616" w:history="1">
+        <w:r>
+          <w:rPr>
+            <w:rStyle w:val="af7"/>
+            <w:noProof/>
+          </w:rPr>
+          <w:t>3. 对弈模式</w:t>
+        </w:r>
+        <w:r>
+          <w:rPr>
+            <w:noProof/>
+            <w:webHidden/>
+          </w:rPr>
+          <w:tab/>
+        </w:r>
+        <w:r>
+          <w:rPr>
+            <w:noProof/>
+            <w:webHidden/>
+          </w:rPr>
+          <w:fldChar w:fldCharType="begin"/>
+        </w:r>
+        <w:r>
+          <w:rPr>
+            <w:noProof/>
+            <w:webHidden/>
+          </w:rPr>
+          <w:instrText xml:space="preserve"> PAGEREF _Toc163493616 \h </w:instrText>
+        </w:r>
+        <w:r>
+          <w:rPr>
+            <w:noProof/>
+            <w:webHidden/>
+          </w:rPr>
+        </w:r>
+        <w:r>
+          <w:rPr>
+            <w:noProof/>
+            <w:webHidden/>
+          </w:rPr>
+          <w:fldChar w:fldCharType="separate"/>
+        </w:r>
+        <w:r>
+          <w:rPr>
+            <w:noProof/>
+            <w:webHidden/>
+          </w:rPr>
+          <w:t>10</w:t>
+        </w:r>
+        <w:r>
+          <w:rPr>
+            <w:noProof/>
+            <w:webHidden/>
           </w:rPr>
           <w:fldChar w:fldCharType="end"/>
         </w:r>
@@ -2798,27 +2680,23 @@
           <w:rFonts w:eastAsiaTheme="minorEastAsia"/>
           <w:smallCaps w:val="0"/>
           <w:noProof/>
-          <w:sz w:val="21"/>
-          <w:szCs w:val="21"/>
+          <w:sz w:val="22"/>
+          <w:szCs w:val="24"/>
           <w14:ligatures w14:val="standardContextual"/>
         </w:rPr>
       </w:pPr>
-      <w:hyperlink w:anchor="_Toc162958011" w:history="1">
+      <w:hyperlink w:anchor="_Toc163493617" w:history="1">
         <w:r>
           <w:rPr>
             <w:rStyle w:val="af7"/>
             <w:noProof/>
-            <w:sz w:val="21"/>
-            <w:szCs w:val="21"/>
-          </w:rPr>
-          <w:t>（二）、游戏玩法交互</w:t>
-        </w:r>
-        <w:r>
-          <w:rPr>
-            <w:noProof/>
-            <w:webHidden/>
-            <w:sz w:val="21"/>
-            <w:szCs w:val="21"/>
+          </w:rPr>
+          <w:t>（三）、原型测试</w:t>
+        </w:r>
+        <w:r>
+          <w:rPr>
+            <w:noProof/>
+            <w:webHidden/>
           </w:rPr>
           <w:tab/>
         </w:r>
@@ -2826,8 +2704,6 @@
           <w:rPr>
             <w:noProof/>
             <w:webHidden/>
-            <w:sz w:val="21"/>
-            <w:szCs w:val="21"/>
           </w:rPr>
           <w:fldChar w:fldCharType="begin"/>
         </w:r>
@@ -2835,25 +2711,19 @@
           <w:rPr>
             <w:noProof/>
             <w:webHidden/>
-            <w:sz w:val="21"/>
-            <w:szCs w:val="21"/>
-          </w:rPr>
-          <w:instrText xml:space="preserve"> PAGEREF _Toc162958011 \h </w:instrText>
-        </w:r>
-        <w:r>
-          <w:rPr>
-            <w:noProof/>
-            <w:webHidden/>
-            <w:sz w:val="21"/>
-            <w:szCs w:val="21"/>
-          </w:rPr>
-        </w:r>
-        <w:r>
-          <w:rPr>
-            <w:noProof/>
-            <w:webHidden/>
-            <w:sz w:val="21"/>
-            <w:szCs w:val="21"/>
+          </w:rPr>
+          <w:instrText xml:space="preserve"> PAGEREF _Toc163493617 \h </w:instrText>
+        </w:r>
+        <w:r>
+          <w:rPr>
+            <w:noProof/>
+            <w:webHidden/>
+          </w:rPr>
+        </w:r>
+        <w:r>
+          <w:rPr>
+            <w:noProof/>
+            <w:webHidden/>
           </w:rPr>
           <w:fldChar w:fldCharType="separate"/>
         </w:r>
@@ -2861,17 +2731,13 @@
           <w:rPr>
             <w:noProof/>
             <w:webHidden/>
-            <w:sz w:val="21"/>
-            <w:szCs w:val="21"/>
-          </w:rPr>
-          <w:t>8</w:t>
-        </w:r>
-        <w:r>
-          <w:rPr>
-            <w:noProof/>
-            <w:webHidden/>
-            <w:sz w:val="21"/>
-            <w:szCs w:val="21"/>
+          </w:rPr>
+          <w:t>11</w:t>
+        </w:r>
+        <w:r>
+          <w:rPr>
+            <w:noProof/>
+            <w:webHidden/>
           </w:rPr>
           <w:fldChar w:fldCharType="end"/>
         </w:r>
@@ -2888,27 +2754,23 @@
           <w:i w:val="0"/>
           <w:iCs w:val="0"/>
           <w:noProof/>
-          <w:sz w:val="21"/>
-          <w:szCs w:val="21"/>
+          <w:sz w:val="22"/>
+          <w:szCs w:val="24"/>
           <w14:ligatures w14:val="standardContextual"/>
         </w:rPr>
       </w:pPr>
-      <w:hyperlink w:anchor="_Toc162958012" w:history="1">
+      <w:hyperlink w:anchor="_Toc163493618" w:history="1">
         <w:r>
           <w:rPr>
             <w:rStyle w:val="af7"/>
             <w:noProof/>
-            <w:sz w:val="21"/>
-            <w:szCs w:val="21"/>
-          </w:rPr>
-          <w:t>1. 主页操作方法</w:t>
-        </w:r>
-        <w:r>
-          <w:rPr>
-            <w:noProof/>
-            <w:webHidden/>
-            <w:sz w:val="21"/>
-            <w:szCs w:val="21"/>
+          </w:rPr>
+          <w:t>1. 测试场景与方法</w:t>
+        </w:r>
+        <w:r>
+          <w:rPr>
+            <w:noProof/>
+            <w:webHidden/>
           </w:rPr>
           <w:tab/>
         </w:r>
@@ -2916,8 +2778,6 @@
           <w:rPr>
             <w:noProof/>
             <w:webHidden/>
-            <w:sz w:val="21"/>
-            <w:szCs w:val="21"/>
           </w:rPr>
           <w:fldChar w:fldCharType="begin"/>
         </w:r>
@@ -2925,25 +2785,19 @@
           <w:rPr>
             <w:noProof/>
             <w:webHidden/>
-            <w:sz w:val="21"/>
-            <w:szCs w:val="21"/>
-          </w:rPr>
-          <w:instrText xml:space="preserve"> PAGEREF _Toc162958012 \h </w:instrText>
-        </w:r>
-        <w:r>
-          <w:rPr>
-            <w:noProof/>
-            <w:webHidden/>
-            <w:sz w:val="21"/>
-            <w:szCs w:val="21"/>
-          </w:rPr>
-        </w:r>
-        <w:r>
-          <w:rPr>
-            <w:noProof/>
-            <w:webHidden/>
-            <w:sz w:val="21"/>
-            <w:szCs w:val="21"/>
+          </w:rPr>
+          <w:instrText xml:space="preserve"> PAGEREF _Toc163493618 \h </w:instrText>
+        </w:r>
+        <w:r>
+          <w:rPr>
+            <w:noProof/>
+            <w:webHidden/>
+          </w:rPr>
+        </w:r>
+        <w:r>
+          <w:rPr>
+            <w:noProof/>
+            <w:webHidden/>
           </w:rPr>
           <w:fldChar w:fldCharType="separate"/>
         </w:r>
@@ -2951,106 +2805,13 @@
           <w:rPr>
             <w:noProof/>
             <w:webHidden/>
-            <w:sz w:val="21"/>
-            <w:szCs w:val="21"/>
-          </w:rPr>
-          <w:t>8</w:t>
-        </w:r>
-        <w:r>
-          <w:rPr>
-            <w:noProof/>
-            <w:webHidden/>
-            <w:sz w:val="21"/>
-            <w:szCs w:val="21"/>
-          </w:rPr>
-          <w:fldChar w:fldCharType="end"/>
-        </w:r>
-      </w:hyperlink>
-    </w:p>
-    <w:p>
-      <w:pPr>
-        <w:pStyle w:val="TOC2"/>
-        <w:tabs>
-          <w:tab w:val="right" w:leader="dot" w:pos="8296"/>
-        </w:tabs>
-        <w:rPr>
-          <w:rFonts w:eastAsiaTheme="minorEastAsia"/>
-          <w:smallCaps w:val="0"/>
-          <w:noProof/>
-          <w:sz w:val="21"/>
-          <w:szCs w:val="21"/>
-          <w14:ligatures w14:val="standardContextual"/>
-        </w:rPr>
-      </w:pPr>
-      <w:hyperlink w:anchor="_Toc162958013" w:history="1">
-        <w:r>
-          <w:rPr>
-            <w:rStyle w:val="af7"/>
-            <w:noProof/>
-            <w:sz w:val="21"/>
-            <w:szCs w:val="21"/>
-          </w:rPr>
-          <w:t>（三）、原型测试</w:t>
-        </w:r>
-        <w:r>
-          <w:rPr>
-            <w:noProof/>
-            <w:webHidden/>
-            <w:sz w:val="21"/>
-            <w:szCs w:val="21"/>
-          </w:rPr>
-          <w:tab/>
-        </w:r>
-        <w:r>
-          <w:rPr>
-            <w:noProof/>
-            <w:webHidden/>
-            <w:sz w:val="21"/>
-            <w:szCs w:val="21"/>
-          </w:rPr>
-          <w:fldChar w:fldCharType="begin"/>
-        </w:r>
-        <w:r>
-          <w:rPr>
-            <w:noProof/>
-            <w:webHidden/>
-            <w:sz w:val="21"/>
-            <w:szCs w:val="21"/>
-          </w:rPr>
-          <w:instrText xml:space="preserve"> PAGEREF _Toc162958013 \h </w:instrText>
-        </w:r>
-        <w:r>
-          <w:rPr>
-            <w:noProof/>
-            <w:webHidden/>
-            <w:sz w:val="21"/>
-            <w:szCs w:val="21"/>
-          </w:rPr>
-        </w:r>
-        <w:r>
-          <w:rPr>
-            <w:noProof/>
-            <w:webHidden/>
-            <w:sz w:val="21"/>
-            <w:szCs w:val="21"/>
-          </w:rPr>
-          <w:fldChar w:fldCharType="separate"/>
-        </w:r>
-        <w:r>
-          <w:rPr>
-            <w:noProof/>
-            <w:webHidden/>
-            <w:sz w:val="21"/>
-            <w:szCs w:val="21"/>
-          </w:rPr>
-          <w:t>8</w:t>
-        </w:r>
-        <w:r>
-          <w:rPr>
-            <w:noProof/>
-            <w:webHidden/>
-            <w:sz w:val="21"/>
-            <w:szCs w:val="21"/>
+          </w:rPr>
+          <w:t>11</w:t>
+        </w:r>
+        <w:r>
+          <w:rPr>
+            <w:noProof/>
+            <w:webHidden/>
           </w:rPr>
           <w:fldChar w:fldCharType="end"/>
         </w:r>
@@ -3067,27 +2828,23 @@
           <w:i w:val="0"/>
           <w:iCs w:val="0"/>
           <w:noProof/>
-          <w:sz w:val="21"/>
-          <w:szCs w:val="21"/>
+          <w:sz w:val="22"/>
+          <w:szCs w:val="24"/>
           <w14:ligatures w14:val="standardContextual"/>
         </w:rPr>
       </w:pPr>
-      <w:hyperlink w:anchor="_Toc162958014" w:history="1">
+      <w:hyperlink w:anchor="_Toc163493619" w:history="1">
         <w:r>
           <w:rPr>
             <w:rStyle w:val="af7"/>
             <w:noProof/>
-            <w:sz w:val="21"/>
-            <w:szCs w:val="21"/>
-          </w:rPr>
-          <w:t>1. 测试场景与方法</w:t>
-        </w:r>
-        <w:r>
-          <w:rPr>
-            <w:noProof/>
-            <w:webHidden/>
-            <w:sz w:val="21"/>
-            <w:szCs w:val="21"/>
+          </w:rPr>
+          <w:t>2. 功能测试</w:t>
+        </w:r>
+        <w:r>
+          <w:rPr>
+            <w:noProof/>
+            <w:webHidden/>
           </w:rPr>
           <w:tab/>
         </w:r>
@@ -3095,8 +2852,6 @@
           <w:rPr>
             <w:noProof/>
             <w:webHidden/>
-            <w:sz w:val="21"/>
-            <w:szCs w:val="21"/>
           </w:rPr>
           <w:fldChar w:fldCharType="begin"/>
         </w:r>
@@ -3104,25 +2859,19 @@
           <w:rPr>
             <w:noProof/>
             <w:webHidden/>
-            <w:sz w:val="21"/>
-            <w:szCs w:val="21"/>
-          </w:rPr>
-          <w:instrText xml:space="preserve"> PAGEREF _Toc162958014 \h </w:instrText>
-        </w:r>
-        <w:r>
-          <w:rPr>
-            <w:noProof/>
-            <w:webHidden/>
-            <w:sz w:val="21"/>
-            <w:szCs w:val="21"/>
-          </w:rPr>
-        </w:r>
-        <w:r>
-          <w:rPr>
-            <w:noProof/>
-            <w:webHidden/>
-            <w:sz w:val="21"/>
-            <w:szCs w:val="21"/>
+          </w:rPr>
+          <w:instrText xml:space="preserve"> PAGEREF _Toc163493619 \h </w:instrText>
+        </w:r>
+        <w:r>
+          <w:rPr>
+            <w:noProof/>
+            <w:webHidden/>
+          </w:rPr>
+        </w:r>
+        <w:r>
+          <w:rPr>
+            <w:noProof/>
+            <w:webHidden/>
           </w:rPr>
           <w:fldChar w:fldCharType="separate"/>
         </w:r>
@@ -3130,17 +2879,13 @@
           <w:rPr>
             <w:noProof/>
             <w:webHidden/>
-            <w:sz w:val="21"/>
-            <w:szCs w:val="21"/>
-          </w:rPr>
-          <w:t>8</w:t>
-        </w:r>
-        <w:r>
-          <w:rPr>
-            <w:noProof/>
-            <w:webHidden/>
-            <w:sz w:val="21"/>
-            <w:szCs w:val="21"/>
+          </w:rPr>
+          <w:t>11</w:t>
+        </w:r>
+        <w:r>
+          <w:rPr>
+            <w:noProof/>
+            <w:webHidden/>
           </w:rPr>
           <w:fldChar w:fldCharType="end"/>
         </w:r>
@@ -3148,96 +2893,6 @@
     </w:p>
     <w:p>
       <w:pPr>
-        <w:pStyle w:val="TOC3"/>
-        <w:tabs>
-          <w:tab w:val="right" w:leader="dot" w:pos="8296"/>
-        </w:tabs>
-        <w:rPr>
-          <w:rFonts w:eastAsiaTheme="minorEastAsia"/>
-          <w:i w:val="0"/>
-          <w:iCs w:val="0"/>
-          <w:noProof/>
-          <w:sz w:val="21"/>
-          <w:szCs w:val="21"/>
-          <w14:ligatures w14:val="standardContextual"/>
-        </w:rPr>
-      </w:pPr>
-      <w:hyperlink w:anchor="_Toc162958015" w:history="1">
-        <w:r>
-          <w:rPr>
-            <w:rStyle w:val="af7"/>
-            <w:noProof/>
-            <w:sz w:val="21"/>
-            <w:szCs w:val="21"/>
-          </w:rPr>
-          <w:t>2. 功能测试</w:t>
-        </w:r>
-        <w:r>
-          <w:rPr>
-            <w:noProof/>
-            <w:webHidden/>
-            <w:sz w:val="21"/>
-            <w:szCs w:val="21"/>
-          </w:rPr>
-          <w:tab/>
-        </w:r>
-        <w:r>
-          <w:rPr>
-            <w:noProof/>
-            <w:webHidden/>
-            <w:sz w:val="21"/>
-            <w:szCs w:val="21"/>
-          </w:rPr>
-          <w:fldChar w:fldCharType="begin"/>
-        </w:r>
-        <w:r>
-          <w:rPr>
-            <w:noProof/>
-            <w:webHidden/>
-            <w:sz w:val="21"/>
-            <w:szCs w:val="21"/>
-          </w:rPr>
-          <w:instrText xml:space="preserve"> PAGEREF _Toc162958015 \h </w:instrText>
-        </w:r>
-        <w:r>
-          <w:rPr>
-            <w:noProof/>
-            <w:webHidden/>
-            <w:sz w:val="21"/>
-            <w:szCs w:val="21"/>
-          </w:rPr>
-        </w:r>
-        <w:r>
-          <w:rPr>
-            <w:noProof/>
-            <w:webHidden/>
-            <w:sz w:val="21"/>
-            <w:szCs w:val="21"/>
-          </w:rPr>
-          <w:fldChar w:fldCharType="separate"/>
-        </w:r>
-        <w:r>
-          <w:rPr>
-            <w:noProof/>
-            <w:webHidden/>
-            <w:sz w:val="21"/>
-            <w:szCs w:val="21"/>
-          </w:rPr>
-          <w:t>8</w:t>
-        </w:r>
-        <w:r>
-          <w:rPr>
-            <w:noProof/>
-            <w:webHidden/>
-            <w:sz w:val="21"/>
-            <w:szCs w:val="21"/>
-          </w:rPr>
-          <w:fldChar w:fldCharType="end"/>
-        </w:r>
-      </w:hyperlink>
-    </w:p>
-    <w:p>
-      <w:pPr>
         <w:pStyle w:val="ae"/>
       </w:pPr>
       <w:r>
@@ -3265,11 +2920,6 @@
     <w:p>
       <w:pPr>
         <w:pStyle w:val="ae"/>
-      </w:pPr>
-    </w:p>
-    <w:p>
-      <w:pPr>
-        <w:pStyle w:val="ae"/>
         <w:rPr>
           <w:rFonts w:hint="eastAsia"/>
         </w:rPr>
@@ -3279,7 +2929,7 @@
       <w:pPr>
         <w:pStyle w:val="af0"/>
       </w:pPr>
-      <w:bookmarkStart w:id="0" w:name="_Toc162957986"/>
+      <w:bookmarkStart w:id="0" w:name="_Toc163493589"/>
       <w:r>
         <w:rPr>
           <w:rFonts w:hint="eastAsia"/>
@@ -3293,7 +2943,7 @@
       <w:pPr>
         <w:pStyle w:val="af1"/>
       </w:pPr>
-      <w:bookmarkStart w:id="1" w:name="_Toc162957987"/>
+      <w:bookmarkStart w:id="1" w:name="_Toc163493590"/>
       <w:r>
         <w:rPr>
           <w:rFonts w:hint="eastAsia"/>
@@ -3309,7 +2959,7 @@
       <w:r>
         <w:tab/>
       </w:r>
-      <w:bookmarkStart w:id="2" w:name="_Toc162957988"/>
+      <w:bookmarkStart w:id="2" w:name="_Toc163493591"/>
       <w:r>
         <w:t>1</w:t>
       </w:r>
@@ -3390,7 +3040,7 @@
       <w:r>
         <w:tab/>
       </w:r>
-      <w:bookmarkStart w:id="3" w:name="_Toc162957989"/>
+      <w:bookmarkStart w:id="3" w:name="_Toc163493592"/>
       <w:r>
         <w:t>2</w:t>
       </w:r>
@@ -3514,7 +3164,7 @@
         <w:pStyle w:val="af2"/>
         <w:ind w:firstLine="420"/>
       </w:pPr>
-      <w:bookmarkStart w:id="4" w:name="_Toc162957990"/>
+      <w:bookmarkStart w:id="4" w:name="_Toc163493593"/>
       <w:r>
         <w:t>3</w:t>
       </w:r>
@@ -3617,7 +3267,7 @@
       <w:pPr>
         <w:pStyle w:val="af1"/>
       </w:pPr>
-      <w:bookmarkStart w:id="5" w:name="_Toc162957991"/>
+      <w:bookmarkStart w:id="5" w:name="_Toc163493594"/>
       <w:r>
         <w:rPr>
           <w:rFonts w:hint="eastAsia"/>
@@ -3637,7 +3287,7 @@
       <w:r>
         <w:tab/>
       </w:r>
-      <w:bookmarkStart w:id="6" w:name="_Toc162957992"/>
+      <w:bookmarkStart w:id="6" w:name="_Toc163493595"/>
       <w:r>
         <w:t xml:space="preserve">1. </w:t>
       </w:r>
@@ -3721,7 +3371,7 @@
       <w:r>
         <w:tab/>
       </w:r>
-      <w:bookmarkStart w:id="7" w:name="_Toc162957993"/>
+      <w:bookmarkStart w:id="7" w:name="_Toc163493596"/>
       <w:r>
         <w:t xml:space="preserve">2. </w:t>
       </w:r>
@@ -3805,7 +3455,7 @@
       <w:r>
         <w:tab/>
       </w:r>
-      <w:bookmarkStart w:id="8" w:name="_Toc162957994"/>
+      <w:bookmarkStart w:id="8" w:name="_Toc163493597"/>
       <w:r>
         <w:t xml:space="preserve">3. </w:t>
       </w:r>
@@ -3967,7 +3617,7 @@
       <w:pPr>
         <w:pStyle w:val="af1"/>
       </w:pPr>
-      <w:bookmarkStart w:id="9" w:name="_Toc162957995"/>
+      <w:bookmarkStart w:id="9" w:name="_Toc163493598"/>
       <w:r>
         <w:rPr>
           <w:rFonts w:hint="eastAsia"/>
@@ -3983,7 +3633,7 @@
       <w:r>
         <w:tab/>
       </w:r>
-      <w:bookmarkStart w:id="10" w:name="_Toc162957996"/>
+      <w:bookmarkStart w:id="10" w:name="_Toc163493599"/>
       <w:r>
         <w:t xml:space="preserve">1. </w:t>
       </w:r>
@@ -4327,7 +3977,7 @@
       <w:r>
         <w:tab/>
       </w:r>
-      <w:bookmarkStart w:id="11" w:name="_Toc162957997"/>
+      <w:bookmarkStart w:id="11" w:name="_Toc163493600"/>
       <w:r>
         <w:t xml:space="preserve">2. </w:t>
       </w:r>
@@ -4417,7 +4067,7 @@
         <w:lastRenderedPageBreak/>
         <w:tab/>
       </w:r>
-      <w:bookmarkStart w:id="12" w:name="_Toc162957998"/>
+      <w:bookmarkStart w:id="12" w:name="_Toc163493601"/>
       <w:r>
         <w:t xml:space="preserve">3. </w:t>
       </w:r>
@@ -4703,7 +4353,7 @@
       <w:pPr>
         <w:pStyle w:val="af1"/>
       </w:pPr>
-      <w:bookmarkStart w:id="13" w:name="_Toc162957999"/>
+      <w:bookmarkStart w:id="13" w:name="_Toc163493602"/>
       <w:r>
         <w:rPr>
           <w:rFonts w:hint="eastAsia"/>
@@ -4719,7 +4369,7 @@
       <w:r>
         <w:tab/>
       </w:r>
-      <w:bookmarkStart w:id="14" w:name="_Toc162958000"/>
+      <w:bookmarkStart w:id="14" w:name="_Toc163493603"/>
       <w:r>
         <w:t xml:space="preserve">1. </w:t>
       </w:r>
@@ -4848,7 +4498,7 @@
         <w:lastRenderedPageBreak/>
         <w:tab/>
       </w:r>
-      <w:bookmarkStart w:id="15" w:name="_Toc162958001"/>
+      <w:bookmarkStart w:id="15" w:name="_Toc163493604"/>
       <w:r>
         <w:t xml:space="preserve">2. </w:t>
       </w:r>
@@ -4884,6 +4534,9 @@
       <w:pPr>
         <w:pStyle w:val="ae"/>
         <w:ind w:firstLine="480"/>
+        <w:rPr>
+          <w:rFonts w:hint="eastAsia"/>
+        </w:rPr>
       </w:pPr>
       <w:r>
         <w:rPr>
@@ -4909,42 +4562,6 @@
         <w:rPr>
           <w:rFonts w:hint="eastAsia"/>
         </w:rPr>
-        <w:t>·检查“</w:t>
-      </w:r>
-      <w:r>
-        <w:rPr>
-          <w:rFonts w:hint="eastAsia"/>
-        </w:rPr>
-        <w:t>X</w:t>
-      </w:r>
-      <w:r>
-        <w:rPr>
-          <w:rFonts w:hint="eastAsia"/>
-        </w:rPr>
-        <w:t>”的数量是否比“</w:t>
-      </w:r>
-      <w:r>
-        <w:rPr>
-          <w:rFonts w:hint="eastAsia"/>
-        </w:rPr>
-        <w:t>O</w:t>
-      </w:r>
-      <w:r>
-        <w:rPr>
-          <w:rFonts w:hint="eastAsia"/>
-        </w:rPr>
-        <w:t>”多一个。</w:t>
-      </w:r>
-    </w:p>
-    <w:p>
-      <w:pPr>
-        <w:pStyle w:val="ae"/>
-        <w:ind w:left="720" w:firstLine="120"/>
-      </w:pPr>
-      <w:r>
-        <w:rPr>
-          <w:rFonts w:hint="eastAsia"/>
-        </w:rPr>
         <w:t>·检查是否有玩家获胜。</w:t>
       </w:r>
     </w:p>
@@ -5038,7 +4655,7 @@
       <w:pPr>
         <w:pStyle w:val="af0"/>
       </w:pPr>
-      <w:bookmarkStart w:id="16" w:name="_Toc162958002"/>
+      <w:bookmarkStart w:id="16" w:name="_Toc163493605"/>
       <w:r>
         <w:rPr>
           <w:rFonts w:hint="eastAsia"/>
@@ -5051,7 +4668,7 @@
       <w:pPr>
         <w:pStyle w:val="af1"/>
       </w:pPr>
-      <w:bookmarkStart w:id="17" w:name="_Toc162958003"/>
+      <w:bookmarkStart w:id="17" w:name="_Toc163493606"/>
       <w:r>
         <w:rPr>
           <w:rFonts w:hint="eastAsia"/>
@@ -5067,7 +4684,7 @@
       <w:r>
         <w:tab/>
       </w:r>
-      <w:bookmarkStart w:id="18" w:name="_Toc162958004"/>
+      <w:bookmarkStart w:id="18" w:name="_Toc163493607"/>
       <w:r>
         <w:t xml:space="preserve">1. </w:t>
       </w:r>
@@ -5083,6 +4700,9 @@
       <w:pPr>
         <w:pStyle w:val="ae"/>
         <w:ind w:firstLine="480"/>
+        <w:rPr>
+          <w:rFonts w:hint="eastAsia"/>
+        </w:rPr>
       </w:pPr>
       <w:r>
         <w:rPr>
@@ -5090,14 +4710,6 @@
         </w:rPr>
         <w:t>本游戏将采用现代简约风格，以清新、直观的界面和流畅的用户体验为设计核心。以下是一些默认颜色配置表：</w:t>
       </w:r>
-    </w:p>
-    <w:p>
-      <w:pPr>
-        <w:pStyle w:val="ae"/>
-        <w:rPr>
-          <w:rFonts w:hint="eastAsia"/>
-        </w:rPr>
-      </w:pPr>
     </w:p>
     <w:p>
       <w:pPr>
@@ -5695,7 +5307,6 @@
                 <w:sz w:val="21"/>
                 <w:szCs w:val="21"/>
               </w:rPr>
-              <w:lastRenderedPageBreak/>
               <w:t>按钮色</w:t>
             </w:r>
           </w:p>
@@ -5755,20 +5366,24 @@
     </w:tbl>
     <w:p>
       <w:pPr>
+        <w:pStyle w:val="ae"/>
+        <w:rPr>
+          <w:rFonts w:hint="eastAsia"/>
+        </w:rPr>
+      </w:pPr>
+    </w:p>
+    <w:p>
+      <w:pPr>
         <w:pStyle w:val="af8"/>
-      </w:pPr>
-    </w:p>
-    <w:p>
-      <w:pPr>
-        <w:pStyle w:val="af8"/>
-        <w:rPr>
-          <w:rFonts w:hint="eastAsia"/>
-        </w:rPr>
-      </w:pPr>
-      <w:r>
-        <w:rPr>
-          <w:rFonts w:hint="eastAsia"/>
-        </w:rPr>
+        <w:rPr>
+          <w:rFonts w:hint="eastAsia"/>
+        </w:rPr>
+      </w:pPr>
+      <w:r>
+        <w:rPr>
+          <w:rFonts w:hint="eastAsia"/>
+        </w:rPr>
+        <w:lastRenderedPageBreak/>
         <w:t>表2</w:t>
       </w:r>
       <w:r>
@@ -6179,6 +5794,104 @@
             <w:tcW w:w="2765" w:type="dxa"/>
             <w:tcBorders>
               <w:top w:val="nil"/>
+              <w:bottom w:val="nil"/>
+            </w:tcBorders>
+          </w:tcPr>
+          <w:p>
+            <w:pPr>
+              <w:pStyle w:val="ae"/>
+              <w:rPr>
+                <w:rFonts w:hint="eastAsia"/>
+                <w:sz w:val="21"/>
+                <w:szCs w:val="21"/>
+              </w:rPr>
+            </w:pPr>
+            <w:r>
+              <w:rPr>
+                <w:rFonts w:hint="eastAsia"/>
+                <w:sz w:val="21"/>
+                <w:szCs w:val="21"/>
+              </w:rPr>
+              <w:t>辅助文字</w:t>
+            </w:r>
+          </w:p>
+        </w:tc>
+        <w:tc>
+          <w:tcPr>
+            <w:tcW w:w="2765" w:type="dxa"/>
+            <w:tcBorders>
+              <w:top w:val="nil"/>
+              <w:bottom w:val="nil"/>
+            </w:tcBorders>
+          </w:tcPr>
+          <w:p>
+            <w:pPr>
+              <w:pStyle w:val="ae"/>
+              <w:rPr>
+                <w:rFonts w:hint="eastAsia"/>
+                <w:sz w:val="21"/>
+                <w:szCs w:val="21"/>
+              </w:rPr>
+            </w:pPr>
+            <w:r>
+              <w:rPr>
+                <w:rFonts w:hint="eastAsia"/>
+                <w:sz w:val="21"/>
+                <w:szCs w:val="21"/>
+              </w:rPr>
+              <w:t>1</w:t>
+            </w:r>
+            <w:r>
+              <w:rPr>
+                <w:sz w:val="21"/>
+                <w:szCs w:val="21"/>
+              </w:rPr>
+              <w:t>4</w:t>
+            </w:r>
+            <w:r>
+              <w:rPr>
+                <w:rFonts w:hint="eastAsia"/>
+                <w:sz w:val="21"/>
+                <w:szCs w:val="21"/>
+              </w:rPr>
+              <w:t>px</w:t>
+            </w:r>
+          </w:p>
+        </w:tc>
+        <w:tc>
+          <w:tcPr>
+            <w:tcW w:w="2766" w:type="dxa"/>
+            <w:tcBorders>
+              <w:top w:val="nil"/>
+              <w:bottom w:val="nil"/>
+            </w:tcBorders>
+          </w:tcPr>
+          <w:p>
+            <w:pPr>
+              <w:pStyle w:val="ae"/>
+              <w:rPr>
+                <w:rFonts w:hint="eastAsia"/>
+                <w:sz w:val="21"/>
+                <w:szCs w:val="21"/>
+              </w:rPr>
+            </w:pPr>
+            <w:r>
+              <w:rPr>
+                <w:rFonts w:hint="eastAsia"/>
+                <w:sz w:val="21"/>
+                <w:szCs w:val="21"/>
+              </w:rPr>
+              <w:t>用于注释和非关键性信息。</w:t>
+            </w:r>
+          </w:p>
+        </w:tc>
+      </w:tr>
+      <w:tr>
+        <w:tc>
+          <w:tcPr>
+            <w:tcW w:w="2765" w:type="dxa"/>
+            <w:tcBorders>
+              <w:top w:val="nil"/>
               <w:bottom w:val="single" w:sz="4" w:space="0" w:color="auto"/>
             </w:tcBorders>
           </w:tcPr>
@@ -6197,7 +5910,7 @@
                 <w:sz w:val="21"/>
                 <w:szCs w:val="21"/>
               </w:rPr>
-              <w:t>辅助文字</w:t>
+              <w:t>棋子大小</w:t>
             </w:r>
           </w:p>
         </w:tc>
@@ -6231,7 +5944,7 @@
                 <w:sz w:val="21"/>
                 <w:szCs w:val="21"/>
               </w:rPr>
-              <w:t>4</w:t>
+              <w:t>00</w:t>
             </w:r>
             <w:r>
               <w:rPr>
@@ -6266,7 +5979,7 @@
                 <w:sz w:val="21"/>
                 <w:szCs w:val="21"/>
               </w:rPr>
-              <w:t>用于注释和非关键性信息。</w:t>
+              <w:t>配置字体棋子大小。</w:t>
             </w:r>
           </w:p>
         </w:tc>
@@ -6284,7 +5997,7 @@
       <w:r>
         <w:tab/>
       </w:r>
-      <w:bookmarkStart w:id="19" w:name="_Toc162958005"/>
+      <w:bookmarkStart w:id="19" w:name="_Toc163493608"/>
       <w:r>
         <w:t xml:space="preserve">2. </w:t>
       </w:r>
@@ -6298,6 +6011,413 @@
     </w:p>
     <w:p>
       <w:pPr>
+        <w:jc w:val="center"/>
+      </w:pPr>
+      <w:r>
+        <w:rPr>
+          <w:rFonts w:hint="eastAsia"/>
+          <w:noProof/>
+        </w:rPr>
+        <w:drawing>
+          <wp:inline distT="0" distB="0" distL="0" distR="0" wp14:anchorId="71A0618C" wp14:editId="7E8BE272">
+            <wp:extent cx="2324100" cy="1524000"/>
+            <wp:effectExtent l="0" t="0" r="0" b="0"/>
+            <wp:docPr id="793192066" name="图片 1"/>
+            <wp:cNvGraphicFramePr>
+              <a:graphicFrameLocks xmlns:a="http://schemas.openxmlformats.org/drawingml/2006/main" noChangeAspect="1"/>
+            </wp:cNvGraphicFramePr>
+            <a:graphic xmlns:a="http://schemas.openxmlformats.org/drawingml/2006/main">
+              <a:graphicData uri="http://schemas.openxmlformats.org/drawingml/2006/picture">
+                <pic:pic xmlns:pic="http://schemas.openxmlformats.org/drawingml/2006/picture">
+                  <pic:nvPicPr>
+                    <pic:cNvPr id="793192066" name="图片 793192066"/>
+                    <pic:cNvPicPr/>
+                  </pic:nvPicPr>
+                  <pic:blipFill>
+                    <a:blip r:embed="rId9">
+                      <a:extLst>
+                        <a:ext uri="{28A0092B-C50C-407E-A947-70E740481C1C}">
+                          <a14:useLocalDpi xmlns:a14="http://schemas.microsoft.com/office/drawing/2010/main" val="0"/>
+                        </a:ext>
+                      </a:extLst>
+                    </a:blip>
+                    <a:stretch>
+                      <a:fillRect/>
+                    </a:stretch>
+                  </pic:blipFill>
+                  <pic:spPr>
+                    <a:xfrm>
+                      <a:off x="0" y="0"/>
+                      <a:ext cx="2324100" cy="1524000"/>
+                    </a:xfrm>
+                    <a:prstGeom prst="rect">
+                      <a:avLst/>
+                    </a:prstGeom>
+                  </pic:spPr>
+                </pic:pic>
+              </a:graphicData>
+            </a:graphic>
+          </wp:inline>
+        </w:drawing>
+      </w:r>
+    </w:p>
+    <w:p>
+      <w:pPr>
+        <w:pStyle w:val="af8"/>
+      </w:pPr>
+      <w:r>
+        <w:rPr>
+          <w:rFonts w:hint="eastAsia"/>
+        </w:rPr>
+        <w:t>图2</w:t>
+      </w:r>
+      <w:r>
+        <w:t xml:space="preserve">-1 </w:t>
+      </w:r>
+      <w:r>
+        <w:rPr>
+          <w:rFonts w:hint="eastAsia"/>
+        </w:rPr>
+        <w:t>按钮效果</w:t>
+      </w:r>
+    </w:p>
+    <w:p>
+      <w:pPr>
+        <w:pStyle w:val="af8"/>
+        <w:rPr>
+          <w:rFonts w:hint="eastAsia"/>
+        </w:rPr>
+      </w:pPr>
+    </w:p>
+    <w:p>
+      <w:pPr>
+        <w:jc w:val="center"/>
+      </w:pPr>
+      <w:r>
+        <w:rPr>
+          <w:noProof/>
+        </w:rPr>
+        <w:drawing>
+          <wp:inline distT="0" distB="0" distL="0" distR="0" wp14:anchorId="28CA14F2" wp14:editId="791909BA">
+            <wp:extent cx="3297677" cy="3297677"/>
+            <wp:effectExtent l="0" t="0" r="4445" b="4445"/>
+            <wp:docPr id="1948762113" name="图片 3"/>
+            <wp:cNvGraphicFramePr>
+              <a:graphicFrameLocks xmlns:a="http://schemas.openxmlformats.org/drawingml/2006/main" noChangeAspect="1"/>
+            </wp:cNvGraphicFramePr>
+            <a:graphic xmlns:a="http://schemas.openxmlformats.org/drawingml/2006/main">
+              <a:graphicData uri="http://schemas.openxmlformats.org/drawingml/2006/picture">
+                <pic:pic xmlns:pic="http://schemas.openxmlformats.org/drawingml/2006/picture">
+                  <pic:nvPicPr>
+                    <pic:cNvPr id="1948762113" name="图片 1948762113"/>
+                    <pic:cNvPicPr/>
+                  </pic:nvPicPr>
+                  <pic:blipFill>
+                    <a:blip r:embed="rId10" cstate="print">
+                      <a:extLst>
+                        <a:ext uri="{28A0092B-C50C-407E-A947-70E740481C1C}">
+                          <a14:useLocalDpi xmlns:a14="http://schemas.microsoft.com/office/drawing/2010/main" val="0"/>
+                        </a:ext>
+                      </a:extLst>
+                    </a:blip>
+                    <a:stretch>
+                      <a:fillRect/>
+                    </a:stretch>
+                  </pic:blipFill>
+                  <pic:spPr>
+                    <a:xfrm>
+                      <a:off x="0" y="0"/>
+                      <a:ext cx="3309322" cy="3309322"/>
+                    </a:xfrm>
+                    <a:prstGeom prst="rect">
+                      <a:avLst/>
+                    </a:prstGeom>
+                  </pic:spPr>
+                </pic:pic>
+              </a:graphicData>
+            </a:graphic>
+          </wp:inline>
+        </w:drawing>
+      </w:r>
+    </w:p>
+    <w:p>
+      <w:pPr>
+        <w:pStyle w:val="af8"/>
+      </w:pPr>
+      <w:r>
+        <w:rPr>
+          <w:rFonts w:hint="eastAsia"/>
+        </w:rPr>
+        <w:t>图2</w:t>
+      </w:r>
+      <w:r>
+        <w:t xml:space="preserve">-2 </w:t>
+      </w:r>
+      <w:r>
+        <w:rPr>
+          <w:rFonts w:hint="eastAsia"/>
+        </w:rPr>
+        <w:t>棋盘</w:t>
+      </w:r>
+    </w:p>
+    <w:p>
+      <w:pPr>
+        <w:pStyle w:val="af8"/>
+      </w:pPr>
+      <w:r>
+        <w:rPr>
+          <w:noProof/>
+        </w:rPr>
+        <w:lastRenderedPageBreak/>
+        <w:drawing>
+          <wp:inline distT="0" distB="0" distL="0" distR="0" wp14:anchorId="58920F31" wp14:editId="3A4EB8EC">
+            <wp:extent cx="4270442" cy="2132136"/>
+            <wp:effectExtent l="0" t="0" r="0" b="1905"/>
+            <wp:docPr id="1845885678" name="图片 4"/>
+            <wp:cNvGraphicFramePr>
+              <a:graphicFrameLocks xmlns:a="http://schemas.openxmlformats.org/drawingml/2006/main" noChangeAspect="1"/>
+            </wp:cNvGraphicFramePr>
+            <a:graphic xmlns:a="http://schemas.openxmlformats.org/drawingml/2006/main">
+              <a:graphicData uri="http://schemas.openxmlformats.org/drawingml/2006/picture">
+                <pic:pic xmlns:pic="http://schemas.openxmlformats.org/drawingml/2006/picture">
+                  <pic:nvPicPr>
+                    <pic:cNvPr id="1845885678" name="图片 1845885678"/>
+                    <pic:cNvPicPr/>
+                  </pic:nvPicPr>
+                  <pic:blipFill>
+                    <a:blip r:embed="rId11" cstate="print">
+                      <a:extLst>
+                        <a:ext uri="{28A0092B-C50C-407E-A947-70E740481C1C}">
+                          <a14:useLocalDpi xmlns:a14="http://schemas.microsoft.com/office/drawing/2010/main" val="0"/>
+                        </a:ext>
+                      </a:extLst>
+                    </a:blip>
+                    <a:stretch>
+                      <a:fillRect/>
+                    </a:stretch>
+                  </pic:blipFill>
+                  <pic:spPr>
+                    <a:xfrm>
+                      <a:off x="0" y="0"/>
+                      <a:ext cx="4282804" cy="2138308"/>
+                    </a:xfrm>
+                    <a:prstGeom prst="rect">
+                      <a:avLst/>
+                    </a:prstGeom>
+                  </pic:spPr>
+                </pic:pic>
+              </a:graphicData>
+            </a:graphic>
+          </wp:inline>
+        </w:drawing>
+      </w:r>
+    </w:p>
+    <w:p>
+      <w:pPr>
+        <w:pStyle w:val="af8"/>
+      </w:pPr>
+      <w:r>
+        <w:rPr>
+          <w:rFonts w:hint="eastAsia"/>
+        </w:rPr>
+        <w:t>图2</w:t>
+      </w:r>
+      <w:r>
+        <w:t xml:space="preserve">-3 </w:t>
+      </w:r>
+      <w:r>
+        <w:rPr>
+          <w:rFonts w:hint="eastAsia"/>
+        </w:rPr>
+        <w:t>比分效果</w:t>
+      </w:r>
+    </w:p>
+    <w:p>
+      <w:pPr>
+        <w:pStyle w:val="af8"/>
+      </w:pPr>
+    </w:p>
+    <w:p>
+      <w:pPr>
+        <w:pStyle w:val="af8"/>
+      </w:pPr>
+      <w:r>
+        <w:rPr>
+          <w:rFonts w:hint="eastAsia"/>
+          <w:noProof/>
+        </w:rPr>
+        <w:drawing>
+          <wp:inline distT="0" distB="0" distL="0" distR="0" wp14:anchorId="5E9C6459" wp14:editId="6A28CD09">
+            <wp:extent cx="2169268" cy="2169268"/>
+            <wp:effectExtent l="0" t="0" r="2540" b="2540"/>
+            <wp:docPr id="683894289" name="图片 5"/>
+            <wp:cNvGraphicFramePr>
+              <a:graphicFrameLocks xmlns:a="http://schemas.openxmlformats.org/drawingml/2006/main" noChangeAspect="1"/>
+            </wp:cNvGraphicFramePr>
+            <a:graphic xmlns:a="http://schemas.openxmlformats.org/drawingml/2006/main">
+              <a:graphicData uri="http://schemas.openxmlformats.org/drawingml/2006/picture">
+                <pic:pic xmlns:pic="http://schemas.openxmlformats.org/drawingml/2006/picture">
+                  <pic:nvPicPr>
+                    <pic:cNvPr id="683894289" name="图片 683894289"/>
+                    <pic:cNvPicPr/>
+                  </pic:nvPicPr>
+                  <pic:blipFill>
+                    <a:blip r:embed="rId12" cstate="print">
+                      <a:extLst>
+                        <a:ext uri="{28A0092B-C50C-407E-A947-70E740481C1C}">
+                          <a14:useLocalDpi xmlns:a14="http://schemas.microsoft.com/office/drawing/2010/main" val="0"/>
+                        </a:ext>
+                      </a:extLst>
+                    </a:blip>
+                    <a:stretch>
+                      <a:fillRect/>
+                    </a:stretch>
+                  </pic:blipFill>
+                  <pic:spPr>
+                    <a:xfrm>
+                      <a:off x="0" y="0"/>
+                      <a:ext cx="2179713" cy="2179713"/>
+                    </a:xfrm>
+                    <a:prstGeom prst="rect">
+                      <a:avLst/>
+                    </a:prstGeom>
+                  </pic:spPr>
+                </pic:pic>
+              </a:graphicData>
+            </a:graphic>
+          </wp:inline>
+        </w:drawing>
+      </w:r>
+    </w:p>
+    <w:p>
+      <w:pPr>
+        <w:pStyle w:val="af8"/>
+      </w:pPr>
+      <w:r>
+        <w:rPr>
+          <w:rFonts w:hint="eastAsia"/>
+        </w:rPr>
+        <w:t>图2</w:t>
+      </w:r>
+      <w:r>
+        <w:t xml:space="preserve">-4 </w:t>
+      </w:r>
+      <w:r>
+        <w:rPr>
+          <w:rFonts w:hint="eastAsia"/>
+        </w:rPr>
+        <w:t>硬币效果</w:t>
+      </w:r>
+    </w:p>
+    <w:p>
+      <w:pPr>
+        <w:pStyle w:val="af8"/>
+      </w:pPr>
+    </w:p>
+    <w:p>
+      <w:pPr>
+        <w:pStyle w:val="af8"/>
+      </w:pPr>
+      <w:r>
+        <w:rPr>
+          <w:rFonts w:hint="eastAsia"/>
+          <w:noProof/>
+        </w:rPr>
+        <w:drawing>
+          <wp:inline distT="0" distB="0" distL="0" distR="0" wp14:anchorId="68739931" wp14:editId="41836E3C">
+            <wp:extent cx="3881336" cy="1493001"/>
+            <wp:effectExtent l="0" t="0" r="5080" b="5715"/>
+            <wp:docPr id="1158783870" name="图片 6"/>
+            <wp:cNvGraphicFramePr>
+              <a:graphicFrameLocks xmlns:a="http://schemas.openxmlformats.org/drawingml/2006/main" noChangeAspect="1"/>
+            </wp:cNvGraphicFramePr>
+            <a:graphic xmlns:a="http://schemas.openxmlformats.org/drawingml/2006/main">
+              <a:graphicData uri="http://schemas.openxmlformats.org/drawingml/2006/picture">
+                <pic:pic xmlns:pic="http://schemas.openxmlformats.org/drawingml/2006/picture">
+                  <pic:nvPicPr>
+                    <pic:cNvPr id="1158783870" name="图片 1158783870"/>
+                    <pic:cNvPicPr/>
+                  </pic:nvPicPr>
+                  <pic:blipFill>
+                    <a:blip r:embed="rId13" cstate="print">
+                      <a:extLst>
+                        <a:ext uri="{28A0092B-C50C-407E-A947-70E740481C1C}">
+                          <a14:useLocalDpi xmlns:a14="http://schemas.microsoft.com/office/drawing/2010/main" val="0"/>
+                        </a:ext>
+                      </a:extLst>
+                    </a:blip>
+                    <a:stretch>
+                      <a:fillRect/>
+                    </a:stretch>
+                  </pic:blipFill>
+                  <pic:spPr>
+                    <a:xfrm>
+                      <a:off x="0" y="0"/>
+                      <a:ext cx="3926395" cy="1510333"/>
+                    </a:xfrm>
+                    <a:prstGeom prst="rect">
+                      <a:avLst/>
+                    </a:prstGeom>
+                  </pic:spPr>
+                </pic:pic>
+              </a:graphicData>
+            </a:graphic>
+          </wp:inline>
+        </w:drawing>
+      </w:r>
+    </w:p>
+    <w:p>
+      <w:pPr>
+        <w:pStyle w:val="af8"/>
+        <w:rPr>
+          <w:rFonts w:hint="eastAsia"/>
+        </w:rPr>
+      </w:pPr>
+      <w:r>
+        <w:rPr>
+          <w:rFonts w:hint="eastAsia"/>
+        </w:rPr>
+        <w:t>图2</w:t>
+      </w:r>
+      <w:r>
+        <w:t xml:space="preserve">-5 </w:t>
+      </w:r>
+      <w:r>
+        <w:rPr>
+          <w:rFonts w:hint="eastAsia"/>
+        </w:rPr>
+        <w:t>胜利字幕</w:t>
+      </w:r>
+    </w:p>
+    <w:p>
+      <w:pPr>
+        <w:pStyle w:val="ae"/>
+        <w:rPr>
+          <w:rFonts w:hint="eastAsia"/>
+        </w:rPr>
+      </w:pPr>
+    </w:p>
+    <w:p>
+      <w:pPr>
+        <w:pStyle w:val="af2"/>
+      </w:pPr>
+      <w:r>
+        <w:tab/>
+      </w:r>
+      <w:bookmarkStart w:id="20" w:name="_Toc163493609"/>
+      <w:r>
+        <w:t xml:space="preserve">3. </w:t>
+      </w:r>
+      <w:r>
+        <w:rPr>
+          <w:rFonts w:hint="eastAsia"/>
+        </w:rPr>
+        <w:t>动画设计</w:t>
+      </w:r>
+      <w:bookmarkEnd w:id="20"/>
+    </w:p>
+    <w:p>
+      <w:pPr>
         <w:pStyle w:val="ae"/>
         <w:ind w:firstLine="480"/>
       </w:pPr>
@@ -6305,681 +6425,381 @@
         <w:rPr>
           <w:rFonts w:hint="eastAsia"/>
         </w:rPr>
-        <w:t>按钮要求：</w:t>
-      </w:r>
-    </w:p>
-    <w:p>
-      <w:pPr>
-        <w:widowControl/>
-        <w:numPr>
-          <w:ilvl w:val="0"/>
-          <w:numId w:val="4"/>
-        </w:numPr>
-        <w:pBdr>
-          <w:left w:val="single" w:sz="18" w:space="0" w:color="auto"/>
-        </w:pBdr>
-        <w:shd w:val="clear" w:color="auto" w:fill="FFFFFF"/>
-        <w:spacing w:line="210" w:lineRule="atLeast"/>
-        <w:ind w:left="1395"/>
-        <w:jc w:val="left"/>
-        <w:rPr>
-          <w:rFonts w:ascii="Consolas" w:eastAsia="宋体" w:hAnsi="Consolas" w:cs="Consolas"/>
-          <w:color w:val="5C5C5C"/>
-          <w:kern w:val="0"/>
-          <w:sz w:val="18"/>
-          <w:szCs w:val="18"/>
-        </w:rPr>
-      </w:pPr>
-      <w:proofErr w:type="gramStart"/>
-      <w:r>
-        <w:rPr>
-          <w:rFonts w:ascii="Consolas" w:eastAsia="宋体" w:hAnsi="Consolas" w:cs="Consolas"/>
-          <w:color w:val="000000"/>
-          <w:kern w:val="0"/>
-          <w:sz w:val="18"/>
-          <w:szCs w:val="18"/>
-          <w:bdr w:val="none" w:sz="0" w:space="0" w:color="auto" w:frame="1"/>
-        </w:rPr>
-        <w:t>.button</w:t>
-      </w:r>
-      <w:proofErr w:type="gramEnd"/>
-      <w:r>
-        <w:rPr>
-          <w:rFonts w:ascii="Consolas" w:eastAsia="宋体" w:hAnsi="Consolas" w:cs="Consolas"/>
-          <w:color w:val="000000"/>
-          <w:kern w:val="0"/>
-          <w:sz w:val="18"/>
-          <w:szCs w:val="18"/>
-          <w:bdr w:val="none" w:sz="0" w:space="0" w:color="auto" w:frame="1"/>
-        </w:rPr>
-        <w:t> {  </w:t>
-      </w:r>
-    </w:p>
-    <w:p>
-      <w:pPr>
-        <w:widowControl/>
-        <w:numPr>
-          <w:ilvl w:val="0"/>
-          <w:numId w:val="4"/>
-        </w:numPr>
-        <w:pBdr>
-          <w:left w:val="single" w:sz="18" w:space="0" w:color="auto"/>
-        </w:pBdr>
-        <w:shd w:val="clear" w:color="auto" w:fill="F8F8F8"/>
-        <w:spacing w:line="210" w:lineRule="atLeast"/>
-        <w:ind w:left="1395"/>
-        <w:jc w:val="left"/>
-        <w:rPr>
-          <w:rFonts w:ascii="Consolas" w:eastAsia="宋体" w:hAnsi="Consolas" w:cs="Consolas"/>
-          <w:color w:val="5C5C5C"/>
-          <w:kern w:val="0"/>
-          <w:sz w:val="18"/>
-          <w:szCs w:val="18"/>
-        </w:rPr>
-      </w:pPr>
-      <w:r>
-        <w:rPr>
-          <w:rFonts w:ascii="Consolas" w:eastAsia="宋体" w:hAnsi="Consolas" w:cs="Consolas"/>
-          <w:color w:val="000000"/>
-          <w:kern w:val="0"/>
-          <w:sz w:val="18"/>
-          <w:szCs w:val="18"/>
-          <w:bdr w:val="none" w:sz="0" w:space="0" w:color="auto" w:frame="1"/>
-        </w:rPr>
-        <w:t>  border-radius: 10px;  </w:t>
-      </w:r>
-    </w:p>
-    <w:p>
-      <w:pPr>
-        <w:widowControl/>
-        <w:numPr>
-          <w:ilvl w:val="0"/>
-          <w:numId w:val="4"/>
-        </w:numPr>
-        <w:pBdr>
-          <w:left w:val="single" w:sz="18" w:space="0" w:color="auto"/>
-        </w:pBdr>
-        <w:shd w:val="clear" w:color="auto" w:fill="FFFFFF"/>
-        <w:spacing w:line="210" w:lineRule="atLeast"/>
-        <w:ind w:left="1395"/>
-        <w:jc w:val="left"/>
-        <w:rPr>
-          <w:rFonts w:ascii="Consolas" w:eastAsia="宋体" w:hAnsi="Consolas" w:cs="Consolas"/>
-          <w:color w:val="5C5C5C"/>
-          <w:kern w:val="0"/>
-          <w:sz w:val="18"/>
-          <w:szCs w:val="18"/>
-        </w:rPr>
-      </w:pPr>
-      <w:r>
-        <w:rPr>
-          <w:rFonts w:ascii="Consolas" w:eastAsia="宋体" w:hAnsi="Consolas" w:cs="Consolas"/>
-          <w:color w:val="000000"/>
-          <w:kern w:val="0"/>
-          <w:sz w:val="18"/>
-          <w:szCs w:val="18"/>
-          <w:bdr w:val="none" w:sz="0" w:space="0" w:color="auto" w:frame="1"/>
-        </w:rPr>
-        <w:t>  </w:t>
-      </w:r>
-      <w:r>
-        <w:rPr>
-          <w:rFonts w:ascii="Consolas" w:eastAsia="宋体" w:hAnsi="Consolas" w:cs="Consolas"/>
-          <w:b/>
-          <w:bCs/>
-          <w:color w:val="006699"/>
-          <w:kern w:val="0"/>
-          <w:sz w:val="18"/>
-          <w:szCs w:val="18"/>
-          <w:bdr w:val="none" w:sz="0" w:space="0" w:color="auto" w:frame="1"/>
-        </w:rPr>
-        <w:t>height</w:t>
-      </w:r>
-      <w:r>
-        <w:rPr>
-          <w:rFonts w:ascii="Consolas" w:eastAsia="宋体" w:hAnsi="Consolas" w:cs="Consolas"/>
-          <w:color w:val="000000"/>
-          <w:kern w:val="0"/>
-          <w:sz w:val="18"/>
-          <w:szCs w:val="18"/>
-          <w:bdr w:val="none" w:sz="0" w:space="0" w:color="auto" w:frame="1"/>
-        </w:rPr>
-        <w:t>:        40px;  </w:t>
-      </w:r>
-    </w:p>
-    <w:p>
-      <w:pPr>
-        <w:widowControl/>
-        <w:numPr>
-          <w:ilvl w:val="0"/>
-          <w:numId w:val="4"/>
-        </w:numPr>
-        <w:pBdr>
-          <w:left w:val="single" w:sz="18" w:space="0" w:color="auto"/>
-        </w:pBdr>
-        <w:shd w:val="clear" w:color="auto" w:fill="F8F8F8"/>
-        <w:spacing w:line="210" w:lineRule="atLeast"/>
-        <w:ind w:left="1395"/>
-        <w:jc w:val="left"/>
-        <w:rPr>
-          <w:rFonts w:ascii="Consolas" w:eastAsia="宋体" w:hAnsi="Consolas" w:cs="Consolas"/>
-          <w:color w:val="5C5C5C"/>
-          <w:kern w:val="0"/>
-          <w:sz w:val="18"/>
-          <w:szCs w:val="18"/>
-        </w:rPr>
-      </w:pPr>
-      <w:r>
-        <w:rPr>
-          <w:rFonts w:ascii="Consolas" w:eastAsia="宋体" w:hAnsi="Consolas" w:cs="Consolas"/>
-          <w:color w:val="000000"/>
-          <w:kern w:val="0"/>
-          <w:sz w:val="18"/>
-          <w:szCs w:val="18"/>
-          <w:bdr w:val="none" w:sz="0" w:space="0" w:color="auto" w:frame="1"/>
-        </w:rPr>
-        <w:t>  </w:t>
-      </w:r>
-      <w:r>
-        <w:rPr>
-          <w:rFonts w:ascii="Consolas" w:eastAsia="宋体" w:hAnsi="Consolas" w:cs="Consolas"/>
-          <w:b/>
-          <w:bCs/>
-          <w:color w:val="006699"/>
-          <w:kern w:val="0"/>
-          <w:sz w:val="18"/>
-          <w:szCs w:val="18"/>
-          <w:bdr w:val="none" w:sz="0" w:space="0" w:color="auto" w:frame="1"/>
-        </w:rPr>
-        <w:t>border</w:t>
-      </w:r>
-      <w:r>
-        <w:rPr>
-          <w:rFonts w:ascii="Consolas" w:eastAsia="宋体" w:hAnsi="Consolas" w:cs="Consolas"/>
-          <w:color w:val="000000"/>
-          <w:kern w:val="0"/>
-          <w:sz w:val="18"/>
-          <w:szCs w:val="18"/>
-          <w:bdr w:val="none" w:sz="0" w:space="0" w:color="auto" w:frame="1"/>
-        </w:rPr>
-        <w:t>:        none;  </w:t>
-      </w:r>
-    </w:p>
-    <w:p>
-      <w:pPr>
-        <w:widowControl/>
-        <w:numPr>
-          <w:ilvl w:val="0"/>
-          <w:numId w:val="4"/>
-        </w:numPr>
-        <w:pBdr>
-          <w:left w:val="single" w:sz="18" w:space="0" w:color="auto"/>
-        </w:pBdr>
-        <w:shd w:val="clear" w:color="auto" w:fill="FFFFFF"/>
-        <w:spacing w:line="210" w:lineRule="atLeast"/>
-        <w:ind w:left="1395"/>
-        <w:jc w:val="left"/>
-        <w:rPr>
-          <w:rFonts w:ascii="Consolas" w:eastAsia="宋体" w:hAnsi="Consolas" w:cs="Consolas"/>
-          <w:color w:val="5C5C5C"/>
-          <w:kern w:val="0"/>
-          <w:sz w:val="18"/>
-          <w:szCs w:val="18"/>
-        </w:rPr>
-      </w:pPr>
-      <w:r>
-        <w:rPr>
-          <w:rFonts w:ascii="Consolas" w:eastAsia="宋体" w:hAnsi="Consolas" w:cs="Consolas"/>
-          <w:color w:val="000000"/>
-          <w:kern w:val="0"/>
-          <w:sz w:val="18"/>
-          <w:szCs w:val="18"/>
-          <w:bdr w:val="none" w:sz="0" w:space="0" w:color="auto" w:frame="1"/>
-        </w:rPr>
-        <w:t>  </w:t>
-      </w:r>
-      <w:r>
-        <w:rPr>
-          <w:rFonts w:ascii="Consolas" w:eastAsia="宋体" w:hAnsi="Consolas" w:cs="Consolas"/>
-          <w:b/>
-          <w:bCs/>
-          <w:color w:val="006699"/>
-          <w:kern w:val="0"/>
-          <w:sz w:val="18"/>
-          <w:szCs w:val="18"/>
-          <w:bdr w:val="none" w:sz="0" w:space="0" w:color="auto" w:frame="1"/>
-        </w:rPr>
-        <w:t>padding</w:t>
-      </w:r>
-      <w:r>
-        <w:rPr>
-          <w:rFonts w:ascii="Consolas" w:eastAsia="宋体" w:hAnsi="Consolas" w:cs="Consolas"/>
-          <w:color w:val="000000"/>
-          <w:kern w:val="0"/>
-          <w:sz w:val="18"/>
-          <w:szCs w:val="18"/>
-          <w:bdr w:val="none" w:sz="0" w:space="0" w:color="auto" w:frame="1"/>
-        </w:rPr>
-        <w:t>:       5px;  </w:t>
-      </w:r>
-    </w:p>
-    <w:p>
-      <w:pPr>
-        <w:widowControl/>
-        <w:numPr>
-          <w:ilvl w:val="0"/>
-          <w:numId w:val="4"/>
-        </w:numPr>
-        <w:pBdr>
-          <w:left w:val="single" w:sz="18" w:space="0" w:color="auto"/>
-        </w:pBdr>
-        <w:shd w:val="clear" w:color="auto" w:fill="F8F8F8"/>
-        <w:spacing w:line="210" w:lineRule="atLeast"/>
-        <w:ind w:left="1395"/>
-        <w:jc w:val="left"/>
-        <w:rPr>
-          <w:rFonts w:ascii="Consolas" w:eastAsia="宋体" w:hAnsi="Consolas" w:cs="Consolas"/>
-          <w:color w:val="5C5C5C"/>
-          <w:kern w:val="0"/>
-          <w:sz w:val="18"/>
-          <w:szCs w:val="18"/>
-        </w:rPr>
-      </w:pPr>
-      <w:r>
-        <w:rPr>
-          <w:rFonts w:ascii="Consolas" w:eastAsia="宋体" w:hAnsi="Consolas" w:cs="Consolas"/>
-          <w:color w:val="000000"/>
-          <w:kern w:val="0"/>
-          <w:sz w:val="18"/>
-          <w:szCs w:val="18"/>
-          <w:bdr w:val="none" w:sz="0" w:space="0" w:color="auto" w:frame="1"/>
-        </w:rPr>
-        <w:t>  </w:t>
-      </w:r>
-      <w:r>
-        <w:rPr>
-          <w:rFonts w:ascii="Consolas" w:eastAsia="宋体" w:hAnsi="Consolas" w:cs="Consolas"/>
-          <w:b/>
-          <w:bCs/>
-          <w:color w:val="006699"/>
-          <w:kern w:val="0"/>
-          <w:sz w:val="18"/>
-          <w:szCs w:val="18"/>
-          <w:bdr w:val="none" w:sz="0" w:space="0" w:color="auto" w:frame="1"/>
-        </w:rPr>
-        <w:t>background</w:t>
-      </w:r>
-      <w:r>
-        <w:rPr>
-          <w:rFonts w:ascii="Consolas" w:eastAsia="宋体" w:hAnsi="Consolas" w:cs="Consolas"/>
-          <w:color w:val="000000"/>
-          <w:kern w:val="0"/>
-          <w:sz w:val="18"/>
-          <w:szCs w:val="18"/>
-          <w:bdr w:val="none" w:sz="0" w:space="0" w:color="auto" w:frame="1"/>
-        </w:rPr>
-        <w:t>:    </w:t>
-      </w:r>
-      <w:proofErr w:type="gramStart"/>
-      <w:r>
-        <w:rPr>
-          <w:rFonts w:ascii="Consolas" w:eastAsia="宋体" w:hAnsi="Consolas" w:cs="Consolas"/>
-          <w:color w:val="000000"/>
-          <w:kern w:val="0"/>
-          <w:sz w:val="18"/>
-          <w:szCs w:val="18"/>
-          <w:bdr w:val="none" w:sz="0" w:space="0" w:color="auto" w:frame="1"/>
-        </w:rPr>
-        <w:t>var(</w:t>
-      </w:r>
-      <w:proofErr w:type="gramEnd"/>
-      <w:r>
-        <w:rPr>
-          <w:rFonts w:ascii="Consolas" w:eastAsia="宋体" w:hAnsi="Consolas" w:cs="Consolas"/>
-          <w:color w:val="000000"/>
-          <w:kern w:val="0"/>
-          <w:sz w:val="18"/>
-          <w:szCs w:val="18"/>
-          <w:bdr w:val="none" w:sz="0" w:space="0" w:color="auto" w:frame="1"/>
-        </w:rPr>
-        <w:t>--</w:t>
-      </w:r>
-      <w:proofErr w:type="spellStart"/>
-      <w:r>
-        <w:rPr>
-          <w:rFonts w:ascii="Consolas" w:eastAsia="宋体" w:hAnsi="Consolas" w:cs="Consolas"/>
-          <w:color w:val="000000"/>
-          <w:kern w:val="0"/>
-          <w:sz w:val="18"/>
-          <w:szCs w:val="18"/>
-          <w:bdr w:val="none" w:sz="0" w:space="0" w:color="auto" w:frame="1"/>
-        </w:rPr>
-        <w:t>button_color</w:t>
-      </w:r>
-      <w:proofErr w:type="spellEnd"/>
-      <w:r>
-        <w:rPr>
-          <w:rFonts w:ascii="Consolas" w:eastAsia="宋体" w:hAnsi="Consolas" w:cs="Consolas"/>
-          <w:color w:val="000000"/>
-          <w:kern w:val="0"/>
-          <w:sz w:val="18"/>
-          <w:szCs w:val="18"/>
-          <w:bdr w:val="none" w:sz="0" w:space="0" w:color="auto" w:frame="1"/>
-        </w:rPr>
-        <w:t>);  </w:t>
-      </w:r>
-    </w:p>
-    <w:p>
-      <w:pPr>
-        <w:widowControl/>
-        <w:numPr>
-          <w:ilvl w:val="0"/>
-          <w:numId w:val="4"/>
-        </w:numPr>
-        <w:pBdr>
-          <w:left w:val="single" w:sz="18" w:space="0" w:color="auto"/>
-        </w:pBdr>
-        <w:shd w:val="clear" w:color="auto" w:fill="FFFFFF"/>
-        <w:spacing w:line="210" w:lineRule="atLeast"/>
-        <w:ind w:left="1395"/>
-        <w:jc w:val="left"/>
-        <w:rPr>
-          <w:rFonts w:ascii="Consolas" w:eastAsia="宋体" w:hAnsi="Consolas" w:cs="Consolas"/>
-          <w:color w:val="5C5C5C"/>
-          <w:kern w:val="0"/>
-          <w:sz w:val="18"/>
-          <w:szCs w:val="18"/>
-        </w:rPr>
-      </w:pPr>
-      <w:r>
-        <w:rPr>
-          <w:rFonts w:ascii="Consolas" w:eastAsia="宋体" w:hAnsi="Consolas" w:cs="Consolas"/>
-          <w:color w:val="000000"/>
-          <w:kern w:val="0"/>
-          <w:sz w:val="18"/>
-          <w:szCs w:val="18"/>
-          <w:bdr w:val="none" w:sz="0" w:space="0" w:color="auto" w:frame="1"/>
-        </w:rPr>
-        <w:t>  </w:t>
-      </w:r>
-      <w:r>
-        <w:rPr>
-          <w:rFonts w:ascii="Consolas" w:eastAsia="宋体" w:hAnsi="Consolas" w:cs="Consolas"/>
-          <w:b/>
-          <w:bCs/>
-          <w:color w:val="006699"/>
-          <w:kern w:val="0"/>
-          <w:sz w:val="18"/>
-          <w:szCs w:val="18"/>
-          <w:bdr w:val="none" w:sz="0" w:space="0" w:color="auto" w:frame="1"/>
-        </w:rPr>
-        <w:t>color</w:t>
-      </w:r>
-      <w:r>
-        <w:rPr>
-          <w:rFonts w:ascii="Consolas" w:eastAsia="宋体" w:hAnsi="Consolas" w:cs="Consolas"/>
-          <w:color w:val="000000"/>
-          <w:kern w:val="0"/>
-          <w:sz w:val="18"/>
-          <w:szCs w:val="18"/>
-          <w:bdr w:val="none" w:sz="0" w:space="0" w:color="auto" w:frame="1"/>
-        </w:rPr>
-        <w:t>:         </w:t>
-      </w:r>
-      <w:proofErr w:type="gramStart"/>
-      <w:r>
-        <w:rPr>
-          <w:rFonts w:ascii="Consolas" w:eastAsia="宋体" w:hAnsi="Consolas" w:cs="Consolas"/>
-          <w:color w:val="000000"/>
-          <w:kern w:val="0"/>
-          <w:sz w:val="18"/>
-          <w:szCs w:val="18"/>
-          <w:bdr w:val="none" w:sz="0" w:space="0" w:color="auto" w:frame="1"/>
-        </w:rPr>
-        <w:t>var(</w:t>
-      </w:r>
-      <w:proofErr w:type="gramEnd"/>
-      <w:r>
-        <w:rPr>
-          <w:rFonts w:ascii="Consolas" w:eastAsia="宋体" w:hAnsi="Consolas" w:cs="Consolas"/>
-          <w:color w:val="000000"/>
-          <w:kern w:val="0"/>
-          <w:sz w:val="18"/>
-          <w:szCs w:val="18"/>
-          <w:bdr w:val="none" w:sz="0" w:space="0" w:color="auto" w:frame="1"/>
-        </w:rPr>
-        <w:t>--</w:t>
-      </w:r>
-      <w:proofErr w:type="spellStart"/>
-      <w:r>
-        <w:rPr>
-          <w:rFonts w:ascii="Consolas" w:eastAsia="宋体" w:hAnsi="Consolas" w:cs="Consolas"/>
-          <w:color w:val="000000"/>
-          <w:kern w:val="0"/>
-          <w:sz w:val="18"/>
-          <w:szCs w:val="18"/>
-          <w:bdr w:val="none" w:sz="0" w:space="0" w:color="auto" w:frame="1"/>
-        </w:rPr>
-        <w:t>text_color</w:t>
-      </w:r>
-      <w:proofErr w:type="spellEnd"/>
-      <w:r>
-        <w:rPr>
-          <w:rFonts w:ascii="Consolas" w:eastAsia="宋体" w:hAnsi="Consolas" w:cs="Consolas"/>
-          <w:color w:val="000000"/>
-          <w:kern w:val="0"/>
-          <w:sz w:val="18"/>
-          <w:szCs w:val="18"/>
-          <w:bdr w:val="none" w:sz="0" w:space="0" w:color="auto" w:frame="1"/>
-        </w:rPr>
-        <w:t>);  </w:t>
-      </w:r>
-    </w:p>
-    <w:p>
-      <w:pPr>
-        <w:widowControl/>
-        <w:numPr>
-          <w:ilvl w:val="0"/>
-          <w:numId w:val="4"/>
-        </w:numPr>
-        <w:pBdr>
-          <w:left w:val="single" w:sz="18" w:space="0" w:color="auto"/>
-        </w:pBdr>
-        <w:shd w:val="clear" w:color="auto" w:fill="F8F8F8"/>
-        <w:spacing w:line="210" w:lineRule="atLeast"/>
-        <w:ind w:left="1395"/>
-        <w:jc w:val="left"/>
-        <w:rPr>
-          <w:rFonts w:ascii="Consolas" w:eastAsia="宋体" w:hAnsi="Consolas" w:cs="Consolas"/>
-          <w:color w:val="5C5C5C"/>
-          <w:kern w:val="0"/>
-          <w:sz w:val="18"/>
-          <w:szCs w:val="18"/>
-        </w:rPr>
-      </w:pPr>
-      <w:r>
-        <w:rPr>
-          <w:rFonts w:ascii="Consolas" w:eastAsia="宋体" w:hAnsi="Consolas" w:cs="Consolas"/>
-          <w:color w:val="000000"/>
-          <w:kern w:val="0"/>
-          <w:sz w:val="18"/>
-          <w:szCs w:val="18"/>
-          <w:bdr w:val="none" w:sz="0" w:space="0" w:color="auto" w:frame="1"/>
-        </w:rPr>
-        <w:t>  </w:t>
-      </w:r>
-      <w:r>
-        <w:rPr>
-          <w:rFonts w:ascii="Consolas" w:eastAsia="宋体" w:hAnsi="Consolas" w:cs="Consolas"/>
-          <w:b/>
-          <w:bCs/>
-          <w:color w:val="006699"/>
-          <w:kern w:val="0"/>
-          <w:sz w:val="18"/>
-          <w:szCs w:val="18"/>
-          <w:bdr w:val="none" w:sz="0" w:space="0" w:color="auto" w:frame="1"/>
-        </w:rPr>
-        <w:t>font-size</w:t>
-      </w:r>
-      <w:r>
-        <w:rPr>
-          <w:rFonts w:ascii="Consolas" w:eastAsia="宋体" w:hAnsi="Consolas" w:cs="Consolas"/>
-          <w:color w:val="000000"/>
-          <w:kern w:val="0"/>
-          <w:sz w:val="18"/>
-          <w:szCs w:val="18"/>
-          <w:bdr w:val="none" w:sz="0" w:space="0" w:color="auto" w:frame="1"/>
-        </w:rPr>
-        <w:t>:     </w:t>
-      </w:r>
-      <w:proofErr w:type="gramStart"/>
-      <w:r>
-        <w:rPr>
-          <w:rFonts w:ascii="Consolas" w:eastAsia="宋体" w:hAnsi="Consolas" w:cs="Consolas"/>
-          <w:color w:val="000000"/>
-          <w:kern w:val="0"/>
-          <w:sz w:val="18"/>
-          <w:szCs w:val="18"/>
-          <w:bdr w:val="none" w:sz="0" w:space="0" w:color="auto" w:frame="1"/>
-        </w:rPr>
-        <w:t>var(</w:t>
-      </w:r>
-      <w:proofErr w:type="gramEnd"/>
-      <w:r>
-        <w:rPr>
-          <w:rFonts w:ascii="Consolas" w:eastAsia="宋体" w:hAnsi="Consolas" w:cs="Consolas"/>
-          <w:color w:val="000000"/>
-          <w:kern w:val="0"/>
-          <w:sz w:val="18"/>
-          <w:szCs w:val="18"/>
-          <w:bdr w:val="none" w:sz="0" w:space="0" w:color="auto" w:frame="1"/>
-        </w:rPr>
-        <w:t>--</w:t>
-      </w:r>
-      <w:proofErr w:type="spellStart"/>
-      <w:r>
-        <w:rPr>
-          <w:rFonts w:ascii="Consolas" w:eastAsia="宋体" w:hAnsi="Consolas" w:cs="Consolas"/>
-          <w:color w:val="000000"/>
-          <w:kern w:val="0"/>
-          <w:sz w:val="18"/>
-          <w:szCs w:val="18"/>
-          <w:bdr w:val="none" w:sz="0" w:space="0" w:color="auto" w:frame="1"/>
-        </w:rPr>
-        <w:t>button_size</w:t>
-      </w:r>
-      <w:proofErr w:type="spellEnd"/>
-      <w:r>
-        <w:rPr>
-          <w:rFonts w:ascii="Consolas" w:eastAsia="宋体" w:hAnsi="Consolas" w:cs="Consolas"/>
-          <w:color w:val="000000"/>
-          <w:kern w:val="0"/>
-          <w:sz w:val="18"/>
-          <w:szCs w:val="18"/>
-          <w:bdr w:val="none" w:sz="0" w:space="0" w:color="auto" w:frame="1"/>
-        </w:rPr>
-        <w:t>);  </w:t>
-      </w:r>
-    </w:p>
-    <w:p>
-      <w:pPr>
-        <w:widowControl/>
-        <w:numPr>
-          <w:ilvl w:val="0"/>
-          <w:numId w:val="4"/>
-        </w:numPr>
-        <w:pBdr>
-          <w:left w:val="single" w:sz="18" w:space="0" w:color="auto"/>
-        </w:pBdr>
-        <w:shd w:val="clear" w:color="auto" w:fill="FFFFFF"/>
-        <w:spacing w:line="210" w:lineRule="atLeast"/>
-        <w:ind w:left="1395"/>
-        <w:jc w:val="left"/>
-        <w:rPr>
-          <w:rFonts w:ascii="Consolas" w:eastAsia="宋体" w:hAnsi="Consolas" w:cs="Consolas"/>
-          <w:color w:val="5C5C5C"/>
-          <w:kern w:val="0"/>
-          <w:sz w:val="18"/>
-          <w:szCs w:val="18"/>
-        </w:rPr>
-      </w:pPr>
-      <w:r>
-        <w:rPr>
-          <w:rFonts w:ascii="Consolas" w:eastAsia="宋体" w:hAnsi="Consolas" w:cs="Consolas"/>
-          <w:color w:val="000000"/>
-          <w:kern w:val="0"/>
-          <w:sz w:val="18"/>
-          <w:szCs w:val="18"/>
-          <w:bdr w:val="none" w:sz="0" w:space="0" w:color="auto" w:frame="1"/>
-        </w:rPr>
-        <w:t>  </w:t>
-      </w:r>
-      <w:r>
-        <w:rPr>
-          <w:rFonts w:ascii="Consolas" w:eastAsia="宋体" w:hAnsi="Consolas" w:cs="Consolas"/>
-          <w:b/>
-          <w:bCs/>
-          <w:color w:val="006699"/>
-          <w:kern w:val="0"/>
-          <w:sz w:val="18"/>
-          <w:szCs w:val="18"/>
-          <w:bdr w:val="none" w:sz="0" w:space="0" w:color="auto" w:frame="1"/>
-        </w:rPr>
-        <w:t>cursor</w:t>
-      </w:r>
-      <w:r>
-        <w:rPr>
-          <w:rFonts w:ascii="Consolas" w:eastAsia="宋体" w:hAnsi="Consolas" w:cs="Consolas"/>
-          <w:color w:val="000000"/>
-          <w:kern w:val="0"/>
-          <w:sz w:val="18"/>
-          <w:szCs w:val="18"/>
-          <w:bdr w:val="none" w:sz="0" w:space="0" w:color="auto" w:frame="1"/>
-        </w:rPr>
-        <w:t>:        pointer;  </w:t>
-      </w:r>
-    </w:p>
-    <w:p>
-      <w:pPr>
-        <w:widowControl/>
-        <w:numPr>
-          <w:ilvl w:val="0"/>
-          <w:numId w:val="4"/>
-        </w:numPr>
-        <w:pBdr>
-          <w:left w:val="single" w:sz="18" w:space="0" w:color="auto"/>
-        </w:pBdr>
-        <w:shd w:val="clear" w:color="auto" w:fill="F8F8F8"/>
-        <w:spacing w:line="210" w:lineRule="atLeast"/>
-        <w:ind w:left="1395"/>
-        <w:jc w:val="left"/>
-        <w:rPr>
-          <w:rFonts w:ascii="Consolas" w:eastAsia="宋体" w:hAnsi="Consolas" w:cs="Consolas"/>
-          <w:color w:val="5C5C5C"/>
-          <w:kern w:val="0"/>
-          <w:sz w:val="18"/>
-          <w:szCs w:val="18"/>
-        </w:rPr>
-      </w:pPr>
-      <w:r>
-        <w:rPr>
-          <w:rFonts w:ascii="Consolas" w:eastAsia="宋体" w:hAnsi="Consolas" w:cs="Consolas"/>
-          <w:color w:val="000000"/>
-          <w:kern w:val="0"/>
-          <w:sz w:val="18"/>
-          <w:szCs w:val="18"/>
-          <w:bdr w:val="none" w:sz="0" w:space="0" w:color="auto" w:frame="1"/>
-        </w:rPr>
-        <w:t>}  </w:t>
-      </w:r>
-    </w:p>
-    <w:p>
-      <w:pPr>
-        <w:pStyle w:val="ae"/>
-        <w:rPr>
-          <w:rFonts w:hint="eastAsia"/>
-        </w:rPr>
-      </w:pPr>
+        <w:t>胜利、失败界面动画：</w:t>
+      </w:r>
+    </w:p>
+    <w:p>
+      <w:pPr>
+        <w:pStyle w:val="ae"/>
+        <w:ind w:firstLine="480"/>
+        <w:rPr>
+          <w:rFonts w:hint="eastAsia"/>
+        </w:rPr>
+      </w:pPr>
+      <w:r>
+        <w:rPr>
+          <w:rFonts w:hint="eastAsia"/>
+        </w:rPr>
+        <w:t xml:space="preserve">　　·胜利时出现横幅提示：红</w:t>
+      </w:r>
+      <w:r>
+        <w:rPr>
+          <w:rFonts w:hint="eastAsia"/>
+        </w:rPr>
+        <w:t>/</w:t>
+      </w:r>
+      <w:r>
+        <w:rPr>
+          <w:rFonts w:hint="eastAsia"/>
+        </w:rPr>
+        <w:t>蓝方胜利，横幅具有毛玻璃效果，字体颜色使用对应主题色。平局时提示平局，字体颜色使用按钮颜色。</w:t>
+      </w:r>
+    </w:p>
+    <w:p>
+      <w:pPr>
+        <w:pStyle w:val="ae"/>
+        <w:ind w:firstLine="480"/>
+        <w:rPr>
+          <w:rFonts w:hint="eastAsia"/>
+        </w:rPr>
+      </w:pPr>
+      <w:r>
+        <w:rPr>
+          <w:rFonts w:hint="eastAsia"/>
+        </w:rPr>
+        <w:lastRenderedPageBreak/>
+        <w:t>操作反馈特效：</w:t>
+      </w:r>
+    </w:p>
+    <w:p>
+      <w:pPr>
+        <w:pStyle w:val="ae"/>
+        <w:ind w:firstLineChars="400" w:firstLine="960"/>
+      </w:pPr>
+      <w:r>
+        <w:rPr>
+          <w:rFonts w:hint="eastAsia"/>
+        </w:rPr>
+        <w:t>·按钮聚焦动画：玩家触摸按钮时，按钮会放大至</w:t>
+      </w:r>
+      <w:r>
+        <w:rPr>
+          <w:rFonts w:hint="eastAsia"/>
+        </w:rPr>
+        <w:t>1</w:t>
+      </w:r>
+      <w:r>
+        <w:t>.2</w:t>
+      </w:r>
+      <w:r>
+        <w:rPr>
+          <w:rFonts w:hint="eastAsia"/>
+        </w:rPr>
+        <w:t>倍。</w:t>
+      </w:r>
+    </w:p>
+    <w:p>
+      <w:pPr>
+        <w:pStyle w:val="ae"/>
+        <w:ind w:firstLineChars="400" w:firstLine="960"/>
+      </w:pPr>
+      <w:r>
+        <w:rPr>
+          <w:rFonts w:hint="eastAsia"/>
+        </w:rPr>
+        <w:t>·棋子聚焦动画：玩家触摸棋子时，棋子放大</w:t>
+      </w:r>
+      <w:r>
+        <w:rPr>
+          <w:rFonts w:hint="eastAsia"/>
+        </w:rPr>
+        <w:t>1</w:t>
+      </w:r>
+      <w:r>
+        <w:t>.2</w:t>
+      </w:r>
+      <w:r>
+        <w:rPr>
+          <w:rFonts w:hint="eastAsia"/>
+        </w:rPr>
+        <w:t>倍。</w:t>
+      </w:r>
+    </w:p>
+    <w:p>
+      <w:pPr>
+        <w:pStyle w:val="ae"/>
+        <w:ind w:firstLineChars="400" w:firstLine="960"/>
+        <w:rPr>
+          <w:rFonts w:hint="eastAsia"/>
+        </w:rPr>
+      </w:pPr>
+      <w:r>
+        <w:rPr>
+          <w:rFonts w:hint="eastAsia"/>
+        </w:rPr>
+        <w:t>·消失事件：点击操作，涉及到物体消失等，具有高斯模糊逐渐消失。</w:t>
+      </w:r>
+    </w:p>
+    <w:p>
+      <w:pPr>
+        <w:pStyle w:val="ae"/>
+        <w:ind w:firstLineChars="400" w:firstLine="960"/>
+        <w:rPr>
+          <w:rFonts w:hint="eastAsia"/>
+        </w:rPr>
+      </w:pPr>
+      <w:r>
+        <w:rPr>
+          <w:rFonts w:hint="eastAsia"/>
+        </w:rPr>
+        <w:t>·点击空白区域：点击空白区域时，有粒子特效反馈。</w:t>
+      </w:r>
+    </w:p>
+    <w:p>
+      <w:pPr>
+        <w:pStyle w:val="ae"/>
+        <w:ind w:firstLineChars="400" w:firstLine="960"/>
+        <w:rPr>
+          <w:rFonts w:hint="eastAsia"/>
+        </w:rPr>
+      </w:pPr>
+    </w:p>
+    <w:p>
+      <w:pPr>
+        <w:pStyle w:val="ae"/>
+        <w:ind w:firstLine="480"/>
+      </w:pPr>
+      <w:r>
+        <w:rPr>
+          <w:rFonts w:hint="eastAsia"/>
+        </w:rPr>
+        <w:t>转场特效：</w:t>
+      </w:r>
+    </w:p>
+    <w:p>
+      <w:pPr>
+        <w:pStyle w:val="ae"/>
+        <w:ind w:firstLine="480"/>
+      </w:pPr>
+      <w:r>
+        <w:rPr>
+          <w:rFonts w:hint="eastAsia"/>
+        </w:rPr>
+        <w:t xml:space="preserve">　　·开始菜单</w:t>
+      </w:r>
+      <w:r>
+        <w:rPr>
+          <w:rFonts w:hint="eastAsia"/>
+        </w:rPr>
+        <w:t>to</w:t>
+      </w:r>
+      <w:r>
+        <w:rPr>
+          <w:rFonts w:hint="eastAsia"/>
+        </w:rPr>
+        <w:t>模式选择：开始按钮以幕布形式上推消失，出现两种模式选择按钮（玩家对弈、人机对弈）。</w:t>
+      </w:r>
+    </w:p>
+    <w:p>
+      <w:pPr>
+        <w:pStyle w:val="ae"/>
+        <w:ind w:firstLine="480"/>
+      </w:pPr>
+      <w:r>
+        <w:rPr>
+          <w:rFonts w:hint="eastAsia"/>
+        </w:rPr>
+        <w:t xml:space="preserve">　　·模式选择</w:t>
+      </w:r>
+      <w:r>
+        <w:rPr>
+          <w:rFonts w:hint="eastAsia"/>
+        </w:rPr>
+        <w:t>to</w:t>
+      </w:r>
+      <w:r>
+        <w:rPr>
+          <w:rFonts w:hint="eastAsia"/>
+        </w:rPr>
+        <w:t>游戏棋盘界面：这两个界面可以相互切换，切换时原画面高斯模糊逐渐消失，新画面模糊渐显。</w:t>
+      </w:r>
+    </w:p>
+    <w:p>
+      <w:pPr>
+        <w:pStyle w:val="ae"/>
+        <w:ind w:firstLine="480"/>
+        <w:rPr>
+          <w:rFonts w:hint="eastAsia"/>
+        </w:rPr>
+      </w:pPr>
+    </w:p>
+    <w:p>
+      <w:pPr>
+        <w:pStyle w:val="ae"/>
+        <w:ind w:firstLine="480"/>
+      </w:pPr>
+      <w:r>
+        <w:rPr>
+          <w:rFonts w:hint="eastAsia"/>
+        </w:rPr>
+        <w:t>静默状态动画：</w:t>
+      </w:r>
+    </w:p>
+    <w:p>
+      <w:pPr>
+        <w:pStyle w:val="ae"/>
+        <w:ind w:firstLine="480"/>
+      </w:pPr>
+      <w:r>
+        <w:rPr>
+          <w:rFonts w:hint="eastAsia"/>
+        </w:rPr>
+        <w:t xml:space="preserve">　　·开始菜单：用户长时间未操作（</w:t>
+      </w:r>
+      <w:r>
+        <w:t>2</w:t>
+      </w:r>
+      <w:r>
+        <w:rPr>
+          <w:rFonts w:hint="eastAsia"/>
+        </w:rPr>
+        <w:t>s</w:t>
+      </w:r>
+      <w:r>
+        <w:rPr>
+          <w:rFonts w:hint="eastAsia"/>
+        </w:rPr>
+        <w:t>）</w:t>
+      </w:r>
+      <w:r>
+        <w:rPr>
+          <w:rFonts w:hint="eastAsia"/>
+        </w:rPr>
+        <w:t>后，</w:t>
+      </w:r>
+      <w:r>
+        <w:rPr>
+          <w:rFonts w:hint="eastAsia"/>
+        </w:rPr>
+        <w:t>强调开始按钮可以点击，并给予提示：“点击以开始”。</w:t>
+      </w:r>
+    </w:p>
+    <w:p>
+      <w:pPr>
+        <w:pStyle w:val="ae"/>
+        <w:ind w:firstLine="480"/>
+        <w:rPr>
+          <w:rFonts w:hint="eastAsia"/>
+        </w:rPr>
+      </w:pPr>
+      <w:r>
+        <w:rPr>
+          <w:rFonts w:hint="eastAsia"/>
+        </w:rPr>
+        <w:t xml:space="preserve">　　·游戏盘界面：用户长时间未操作（</w:t>
+      </w:r>
+      <w:r>
+        <w:rPr>
+          <w:rFonts w:hint="eastAsia"/>
+        </w:rPr>
+        <w:t>2s</w:t>
+      </w:r>
+      <w:r>
+        <w:rPr>
+          <w:rFonts w:hint="eastAsia"/>
+        </w:rPr>
+        <w:t>）后，记分卡和功能键分别向上下隐藏，游戏棋盘放大</w:t>
+      </w:r>
+      <w:r>
+        <w:rPr>
+          <w:rFonts w:hint="eastAsia"/>
+        </w:rPr>
+        <w:t>1</w:t>
+      </w:r>
+      <w:r>
+        <w:t>.2</w:t>
+      </w:r>
+      <w:r>
+        <w:rPr>
+          <w:rFonts w:hint="eastAsia"/>
+        </w:rPr>
+        <w:t>倍。</w:t>
+      </w:r>
+    </w:p>
+    <w:p>
+      <w:pPr>
+        <w:pStyle w:val="ae"/>
+      </w:pPr>
+    </w:p>
+    <w:p>
+      <w:pPr>
+        <w:pStyle w:val="ae"/>
+      </w:pPr>
+    </w:p>
+    <w:p>
+      <w:pPr>
+        <w:pStyle w:val="ae"/>
+      </w:pPr>
+    </w:p>
+    <w:p>
+      <w:pPr>
+        <w:pStyle w:val="ae"/>
+      </w:pPr>
+    </w:p>
+    <w:p>
+      <w:pPr>
+        <w:pStyle w:val="ae"/>
+      </w:pPr>
+    </w:p>
+    <w:p>
+      <w:pPr>
+        <w:pStyle w:val="ae"/>
+      </w:pPr>
+    </w:p>
+    <w:p>
+      <w:pPr>
+        <w:pStyle w:val="ae"/>
+      </w:pPr>
+    </w:p>
+    <w:p>
+      <w:pPr>
+        <w:pStyle w:val="ae"/>
+      </w:pPr>
+    </w:p>
+    <w:p>
+      <w:pPr>
+        <w:pStyle w:val="ae"/>
+        <w:rPr>
+          <w:rFonts w:hint="eastAsia"/>
+        </w:rPr>
+      </w:pPr>
+    </w:p>
+    <w:p>
+      <w:pPr>
+        <w:pStyle w:val="af0"/>
+      </w:pPr>
+      <w:bookmarkStart w:id="21" w:name="_Toc163493610"/>
+      <w:r>
+        <w:rPr>
+          <w:rFonts w:hint="eastAsia"/>
+        </w:rPr>
+        <w:lastRenderedPageBreak/>
+        <w:t>三、交互原型</w:t>
+      </w:r>
+      <w:bookmarkEnd w:id="21"/>
+    </w:p>
+    <w:p>
+      <w:pPr>
+        <w:pStyle w:val="af1"/>
+      </w:pPr>
+      <w:bookmarkStart w:id="22" w:name="_Toc163493611"/>
+      <w:r>
+        <w:rPr>
+          <w:rFonts w:hint="eastAsia"/>
+        </w:rPr>
+        <w:t>（一）、界面流程设计</w:t>
+      </w:r>
+      <w:bookmarkEnd w:id="22"/>
     </w:p>
     <w:p>
       <w:pPr>
@@ -6988,17 +6808,119 @@
       <w:r>
         <w:tab/>
       </w:r>
-      <w:bookmarkStart w:id="20" w:name="_Toc162958006"/>
-      <w:r>
-        <w:t xml:space="preserve">3. </w:t>
-      </w:r>
-      <w:r>
-        <w:rPr>
-          <w:rFonts w:hint="eastAsia"/>
-        </w:rPr>
-        <w:t>动画设计</w:t>
-      </w:r>
-      <w:bookmarkEnd w:id="20"/>
+      <w:bookmarkStart w:id="23" w:name="_Toc163493612"/>
+      <w:r>
+        <w:t xml:space="preserve">1. </w:t>
+      </w:r>
+      <w:r>
+        <w:rPr>
+          <w:rFonts w:hint="eastAsia"/>
+        </w:rPr>
+        <w:t>启动流程图</w:t>
+      </w:r>
+      <w:bookmarkEnd w:id="23"/>
+    </w:p>
+    <w:p>
+      <w:r>
+        <w:drawing>
+          <wp:inline distT="0" distB="0" distL="0" distR="0" wp14:anchorId="2066055B" wp14:editId="44D3A819">
+            <wp:extent cx="5274310" cy="3919220"/>
+            <wp:effectExtent l="0" t="0" r="0" b="5080"/>
+            <wp:docPr id="912998765" name="图片 1"/>
+            <wp:cNvGraphicFramePr>
+              <a:graphicFrameLocks xmlns:a="http://schemas.openxmlformats.org/drawingml/2006/main" noChangeAspect="1"/>
+            </wp:cNvGraphicFramePr>
+            <a:graphic xmlns:a="http://schemas.openxmlformats.org/drawingml/2006/main">
+              <a:graphicData uri="http://schemas.openxmlformats.org/drawingml/2006/picture">
+                <pic:pic xmlns:pic="http://schemas.openxmlformats.org/drawingml/2006/picture">
+                  <pic:nvPicPr>
+                    <pic:cNvPr id="912998765" name=""/>
+                    <pic:cNvPicPr/>
+                  </pic:nvPicPr>
+                  <pic:blipFill>
+                    <a:blip r:embed="rId14"/>
+                    <a:stretch>
+                      <a:fillRect/>
+                    </a:stretch>
+                  </pic:blipFill>
+                  <pic:spPr>
+                    <a:xfrm>
+                      <a:off x="0" y="0"/>
+                      <a:ext cx="5274310" cy="3919220"/>
+                    </a:xfrm>
+                    <a:prstGeom prst="rect">
+                      <a:avLst/>
+                    </a:prstGeom>
+                  </pic:spPr>
+                </pic:pic>
+              </a:graphicData>
+            </a:graphic>
+          </wp:inline>
+        </w:drawing>
+      </w:r>
+    </w:p>
+    <w:p>
+      <w:pPr>
+        <w:pStyle w:val="af8"/>
+        <w:rPr>
+          <w:rFonts w:hint="eastAsia"/>
+        </w:rPr>
+      </w:pPr>
+      <w:r>
+        <w:rPr>
+          <w:rFonts w:hint="eastAsia"/>
+        </w:rPr>
+        <w:t>图3</w:t>
+      </w:r>
+      <w:r>
+        <w:t xml:space="preserve">-1 </w:t>
+      </w:r>
+      <w:r>
+        <w:rPr>
+          <w:rFonts w:hint="eastAsia"/>
+        </w:rPr>
+        <w:t>界面流程设计</w:t>
+      </w:r>
+    </w:p>
+    <w:p>
+      <w:pPr>
+        <w:pStyle w:val="ae"/>
+        <w:rPr>
+          <w:rFonts w:hint="eastAsia"/>
+        </w:rPr>
+      </w:pPr>
+    </w:p>
+    <w:p>
+      <w:pPr>
+        <w:pStyle w:val="af1"/>
+      </w:pPr>
+      <w:bookmarkStart w:id="24" w:name="_Toc163493613"/>
+      <w:r>
+        <w:rPr>
+          <w:rFonts w:hint="eastAsia"/>
+        </w:rPr>
+        <w:t>（二）、游戏玩法交互</w:t>
+      </w:r>
+      <w:bookmarkEnd w:id="24"/>
+    </w:p>
+    <w:p>
+      <w:pPr>
+        <w:pStyle w:val="af2"/>
+      </w:pPr>
+      <w:r>
+        <w:tab/>
+      </w:r>
+      <w:bookmarkStart w:id="25" w:name="_Toc163493614"/>
+      <w:r>
+        <w:t xml:space="preserve">1. </w:t>
+      </w:r>
+      <w:r>
+        <w:rPr>
+          <w:rFonts w:hint="eastAsia"/>
+        </w:rPr>
+        <w:t>主页操作方法</w:t>
+      </w:r>
+      <w:bookmarkEnd w:id="25"/>
     </w:p>
     <w:p>
       <w:pPr>
@@ -7009,59 +6931,69 @@
         <w:rPr>
           <w:rFonts w:hint="eastAsia"/>
         </w:rPr>
-        <w:t>胜利、失败界面动画：</w:t>
-      </w:r>
+        <w:t>点击开始游戏。</w:t>
+      </w:r>
+    </w:p>
+    <w:p>
+      <w:pPr>
+        <w:pStyle w:val="af2"/>
+        <w:ind w:firstLine="420"/>
+      </w:pPr>
+      <w:bookmarkStart w:id="26" w:name="_Toc163493615"/>
+      <w:r>
+        <w:rPr>
+          <w:rFonts w:hint="eastAsia"/>
+        </w:rPr>
+        <w:t>2</w:t>
+      </w:r>
+      <w:r>
+        <w:t xml:space="preserve">. </w:t>
+      </w:r>
+      <w:r>
+        <w:rPr>
+          <w:rFonts w:hint="eastAsia"/>
+        </w:rPr>
+        <w:t>模式选择页面</w:t>
+      </w:r>
+      <w:bookmarkEnd w:id="26"/>
     </w:p>
     <w:p>
       <w:pPr>
         <w:pStyle w:val="ae"/>
         <w:ind w:firstLine="480"/>
-        <w:rPr>
-          <w:rFonts w:hint="eastAsia"/>
-        </w:rPr>
-      </w:pPr>
-      <w:r>
-        <w:rPr>
-          <w:rFonts w:hint="eastAsia"/>
-        </w:rPr>
-        <w:t>操作反馈特效：</w:t>
-      </w:r>
-    </w:p>
-    <w:p>
-      <w:pPr>
-        <w:pStyle w:val="ae"/>
-        <w:ind w:firstLineChars="400" w:firstLine="960"/>
-      </w:pPr>
-      <w:r>
-        <w:rPr>
-          <w:rFonts w:hint="eastAsia"/>
-        </w:rPr>
-        <w:t>·按钮聚焦动画：玩家触摸按钮时，按钮会放大至</w:t>
-      </w:r>
-      <w:r>
-        <w:rPr>
-          <w:rFonts w:hint="eastAsia"/>
-        </w:rPr>
-        <w:t>1</w:t>
-      </w:r>
-      <w:r>
-        <w:t>.2</w:t>
-      </w:r>
-      <w:r>
-        <w:rPr>
-          <w:rFonts w:hint="eastAsia"/>
-        </w:rPr>
-        <w:t>倍。</w:t>
-      </w:r>
-    </w:p>
-    <w:p>
-      <w:pPr>
-        <w:pStyle w:val="ae"/>
-        <w:ind w:firstLineChars="400" w:firstLine="960"/>
-        <w:rPr>
-          <w:rFonts w:hint="eastAsia"/>
-        </w:rPr>
-      </w:pPr>
+      </w:pPr>
+      <w:r>
+        <w:rPr>
+          <w:rFonts w:hint="eastAsia"/>
+        </w:rPr>
+        <w:t>点击“玩家对弈”或者“人机对弈”进行游戏。当系统检测到有存档时，会自动出现“继续游戏”按钮，此时可选择该按钮进行继续游戏。</w:t>
+      </w:r>
+    </w:p>
+    <w:p>
+      <w:pPr>
+        <w:pStyle w:val="af2"/>
+        <w:ind w:firstLine="420"/>
+        <w:rPr>
+          <w:rFonts w:hint="eastAsia"/>
+        </w:rPr>
+      </w:pPr>
+      <w:bookmarkStart w:id="27" w:name="_Toc163493616"/>
+      <w:r>
+        <w:rPr>
+          <w:rFonts w:hint="eastAsia"/>
+        </w:rPr>
+        <w:t>3</w:t>
+      </w:r>
+      <w:r>
+        <w:t xml:space="preserve">. </w:t>
+      </w:r>
+      <w:r>
+        <w:rPr>
+          <w:rFonts w:hint="eastAsia"/>
+        </w:rPr>
+        <w:t>对弈模式</w:t>
+      </w:r>
+      <w:bookmarkEnd w:id="27"/>
     </w:p>
     <w:p>
       <w:pPr>
@@ -7072,7 +7004,43 @@
         <w:rPr>
           <w:rFonts w:hint="eastAsia"/>
         </w:rPr>
-        <w:t>转场特效：</w:t>
+        <w:t>玩家对弈</w:t>
+      </w:r>
+      <w:r>
+        <w:rPr>
+          <w:rFonts w:hint="eastAsia"/>
+        </w:rPr>
+        <w:t>模式下玩家可在棋盘上点击，顺次生成棋子“</w:t>
+      </w:r>
+      <w:r>
+        <w:rPr>
+          <w:rFonts w:hint="eastAsia"/>
+        </w:rPr>
+        <w:t>X</w:t>
+      </w:r>
+      <w:r>
+        <w:rPr>
+          <w:rFonts w:hint="eastAsia"/>
+        </w:rPr>
+        <w:t>”、“</w:t>
+      </w:r>
+      <w:r>
+        <w:rPr>
+          <w:rFonts w:hint="eastAsia"/>
+        </w:rPr>
+        <w:t>O</w:t>
+      </w:r>
+      <w:r>
+        <w:rPr>
+          <w:rFonts w:hint="eastAsia"/>
+        </w:rPr>
+        <w:t>”，</w:t>
+      </w:r>
+      <w:r>
+        <w:rPr>
+          <w:rFonts w:hint="eastAsia"/>
+        </w:rPr>
+        <w:t>进行自我对弈或与好友进行对弈。</w:t>
       </w:r>
     </w:p>
     <w:p>
@@ -7084,31 +7052,53 @@
         <w:rPr>
           <w:rFonts w:hint="eastAsia"/>
         </w:rPr>
-        <w:t xml:space="preserve">　　·开始菜单</w:t>
-      </w:r>
-      <w:r>
-        <w:rPr>
-          <w:rFonts w:hint="eastAsia"/>
-        </w:rPr>
-        <w:t>to</w:t>
-      </w:r>
-      <w:r>
-        <w:rPr>
-          <w:rFonts w:hint="eastAsia"/>
-        </w:rPr>
-        <w:t>模式选择：开始按钮以幕布形式上推消失，出现两种模式选择按钮（玩家对弈、人机对弈）。</w:t>
+        <w:t>AI</w:t>
+      </w:r>
+      <w:r>
+        <w:rPr>
+          <w:rFonts w:hint="eastAsia"/>
+        </w:rPr>
+        <w:t>对弈模式开局时会随机投掷硬币决定</w:t>
+      </w:r>
+      <w:r>
+        <w:rPr>
+          <w:rFonts w:hint="eastAsia"/>
+        </w:rPr>
+        <w:t>AI</w:t>
+      </w:r>
+      <w:r>
+        <w:rPr>
+          <w:rFonts w:hint="eastAsia"/>
+        </w:rPr>
+        <w:t>的先后手，然后与</w:t>
+      </w:r>
+      <w:r>
+        <w:rPr>
+          <w:rFonts w:hint="eastAsia"/>
+        </w:rPr>
+        <w:t>AI</w:t>
+      </w:r>
+      <w:r>
+        <w:rPr>
+          <w:rFonts w:hint="eastAsia"/>
+        </w:rPr>
+        <w:t>进行对弈。</w:t>
       </w:r>
     </w:p>
     <w:p>
       <w:pPr>
         <w:pStyle w:val="ae"/>
         <w:ind w:firstLine="480"/>
-      </w:pPr>
-      <w:r>
-        <w:rPr>
-          <w:rFonts w:hint="eastAsia"/>
-        </w:rPr>
-        <w:t>静默状态动画：</w:t>
+        <w:rPr>
+          <w:rFonts w:hint="eastAsia"/>
+        </w:rPr>
+      </w:pPr>
+      <w:r>
+        <w:rPr>
+          <w:rFonts w:hint="eastAsia"/>
+        </w:rPr>
+        <w:lastRenderedPageBreak/>
+        <w:t>页面下方有三个功能键，从左往右第一个点击可以返回模式选择页，中间一个可以重置棋盘，最后一个可以切换声音或禁音。</w:t>
       </w:r>
     </w:p>
     <w:p>
@@ -7119,65 +7109,19 @@
           <w:rFonts w:hint="eastAsia"/>
         </w:rPr>
       </w:pPr>
-      <w:r>
-        <w:rPr>
-          <w:rFonts w:hint="eastAsia"/>
-        </w:rPr>
-        <w:lastRenderedPageBreak/>
-        <w:t xml:space="preserve">　　·开始菜单：用户长时间未操作（</w:t>
-      </w:r>
-      <w:r>
-        <w:rPr>
-          <w:rFonts w:hint="eastAsia"/>
-        </w:rPr>
-        <w:t>0</w:t>
-      </w:r>
-      <w:r>
-        <w:t>.8</w:t>
-      </w:r>
-      <w:r>
-        <w:rPr>
-          <w:rFonts w:hint="eastAsia"/>
-        </w:rPr>
-        <w:t>s</w:t>
-      </w:r>
-      <w:r>
-        <w:rPr>
-          <w:rFonts w:hint="eastAsia"/>
-        </w:rPr>
-        <w:t>）强调开始按钮可以点击，并给予提示：“点击以开始”。</w:t>
-      </w:r>
-    </w:p>
-    <w:p>
-      <w:pPr>
-        <w:pStyle w:val="ae"/>
-      </w:pPr>
-    </w:p>
-    <w:p>
-      <w:pPr>
-        <w:pStyle w:val="af0"/>
-      </w:pPr>
-      <w:bookmarkStart w:id="21" w:name="_Toc162958007"/>
-      <w:r>
-        <w:rPr>
-          <w:rFonts w:hint="eastAsia"/>
-        </w:rPr>
-        <w:t>三、交互原型</w:t>
-      </w:r>
-      <w:bookmarkEnd w:id="21"/>
     </w:p>
     <w:p>
       <w:pPr>
         <w:pStyle w:val="af1"/>
       </w:pPr>
-      <w:bookmarkStart w:id="22" w:name="_Toc162958008"/>
-      <w:r>
-        <w:rPr>
-          <w:rFonts w:hint="eastAsia"/>
-        </w:rPr>
-        <w:t>（一）、界面流程设计</w:t>
-      </w:r>
-      <w:bookmarkEnd w:id="22"/>
+      <w:bookmarkStart w:id="28" w:name="_Toc163493617"/>
+      <w:r>
+        <w:rPr>
+          <w:rFonts w:hint="eastAsia"/>
+        </w:rPr>
+        <w:t>（三）、原型测试</w:t>
+      </w:r>
+      <w:bookmarkEnd w:id="28"/>
     </w:p>
     <w:p>
       <w:pPr>
@@ -7186,7 +7130,7 @@
       <w:r>
         <w:tab/>
       </w:r>
-      <w:bookmarkStart w:id="23" w:name="_Toc162958009"/>
+      <w:bookmarkStart w:id="29" w:name="_Toc163493618"/>
       <w:r>
         <w:t xml:space="preserve">1. </w:t>
       </w:r>
@@ -7194,13 +7138,29 @@
         <w:rPr>
           <w:rFonts w:hint="eastAsia"/>
         </w:rPr>
-        <w:t>启动流程图</w:t>
-      </w:r>
-      <w:bookmarkEnd w:id="23"/>
-    </w:p>
-    <w:p>
-      <w:pPr>
-        <w:pStyle w:val="ae"/>
+        <w:t>测试场景与方法</w:t>
+      </w:r>
+      <w:bookmarkEnd w:id="29"/>
+    </w:p>
+    <w:p>
+      <w:pPr>
+        <w:pStyle w:val="ae"/>
+        <w:ind w:firstLine="480"/>
+      </w:pPr>
+      <w:r>
+        <w:rPr>
+          <w:rFonts w:hint="eastAsia"/>
+        </w:rPr>
+        <w:t>需要对游戏界面上不同功能进行充分测试，测试游戏响应是否正常。需要在不同浏览器上测试结果形成《浏览器兼容性测试报告》输出结果。</w:t>
+      </w:r>
+    </w:p>
+    <w:p>
+      <w:pPr>
+        <w:pStyle w:val="ae"/>
+        <w:ind w:firstLine="480"/>
+        <w:rPr>
+          <w:rFonts w:hint="eastAsia"/>
+        </w:rPr>
       </w:pPr>
     </w:p>
     <w:p>
@@ -7210,7 +7170,7 @@
       <w:r>
         <w:tab/>
       </w:r>
-      <w:bookmarkStart w:id="24" w:name="_Toc162958010"/>
+      <w:bookmarkStart w:id="30" w:name="_Toc163493619"/>
       <w:r>
         <w:t xml:space="preserve">2. </w:t>
       </w:r>
@@ -7218,128 +7178,26 @@
         <w:rPr>
           <w:rFonts w:hint="eastAsia"/>
         </w:rPr>
-        <w:t>主菜单和设置的交互</w:t>
-      </w:r>
-      <w:bookmarkEnd w:id="24"/>
-    </w:p>
-    <w:p>
-      <w:pPr>
-        <w:pStyle w:val="ae"/>
-      </w:pPr>
-    </w:p>
-    <w:p>
-      <w:pPr>
-        <w:pStyle w:val="ae"/>
-      </w:pPr>
-    </w:p>
-    <w:p>
-      <w:pPr>
-        <w:pStyle w:val="ae"/>
-      </w:pPr>
-    </w:p>
-    <w:p>
-      <w:pPr>
-        <w:pStyle w:val="af1"/>
-      </w:pPr>
-      <w:bookmarkStart w:id="25" w:name="_Toc162958011"/>
-      <w:r>
-        <w:rPr>
-          <w:rFonts w:hint="eastAsia"/>
-        </w:rPr>
-        <w:t>（二）、游戏玩法交互</w:t>
-      </w:r>
-      <w:bookmarkEnd w:id="25"/>
-    </w:p>
-    <w:p>
-      <w:pPr>
-        <w:pStyle w:val="af2"/>
-      </w:pPr>
-      <w:r>
-        <w:tab/>
-      </w:r>
-      <w:bookmarkStart w:id="26" w:name="_Toc162958012"/>
-      <w:r>
-        <w:t xml:space="preserve">1. </w:t>
-      </w:r>
-      <w:r>
-        <w:rPr>
-          <w:rFonts w:hint="eastAsia"/>
-        </w:rPr>
-        <w:t>主页操作方法</w:t>
-      </w:r>
-      <w:bookmarkEnd w:id="26"/>
-    </w:p>
-    <w:p>
-      <w:pPr>
-        <w:pStyle w:val="ae"/>
-      </w:pPr>
-    </w:p>
-    <w:p>
-      <w:pPr>
-        <w:pStyle w:val="af1"/>
-      </w:pPr>
-      <w:bookmarkStart w:id="27" w:name="_Toc162958013"/>
-      <w:r>
-        <w:rPr>
-          <w:rFonts w:hint="eastAsia"/>
-        </w:rPr>
-        <w:t>（三）、原型测试</w:t>
-      </w:r>
-      <w:bookmarkEnd w:id="27"/>
-    </w:p>
-    <w:p>
-      <w:pPr>
-        <w:pStyle w:val="af2"/>
-      </w:pPr>
-      <w:r>
-        <w:tab/>
-      </w:r>
-      <w:bookmarkStart w:id="28" w:name="_Toc162958014"/>
-      <w:r>
-        <w:t xml:space="preserve">1. </w:t>
-      </w:r>
-      <w:r>
-        <w:rPr>
-          <w:rFonts w:hint="eastAsia"/>
-        </w:rPr>
-        <w:t>测试场景与方法</w:t>
-      </w:r>
-      <w:bookmarkEnd w:id="28"/>
-    </w:p>
-    <w:p>
-      <w:pPr>
-        <w:pStyle w:val="ae"/>
-      </w:pPr>
-    </w:p>
-    <w:p>
-      <w:pPr>
-        <w:pStyle w:val="af2"/>
-      </w:pPr>
-      <w:r>
-        <w:tab/>
-      </w:r>
-      <w:bookmarkStart w:id="29" w:name="_Toc162958015"/>
-      <w:r>
-        <w:t xml:space="preserve">2. </w:t>
-      </w:r>
-      <w:r>
-        <w:rPr>
-          <w:rFonts w:hint="eastAsia"/>
-        </w:rPr>
         <w:t>功能测试</w:t>
       </w:r>
-      <w:bookmarkEnd w:id="29"/>
-    </w:p>
-    <w:p>
-      <w:pPr>
-        <w:pStyle w:val="ae"/>
-        <w:rPr>
-          <w:rFonts w:hint="eastAsia"/>
-        </w:rPr>
-      </w:pPr>
+      <w:bookmarkEnd w:id="30"/>
+    </w:p>
+    <w:p>
+      <w:pPr>
+        <w:pStyle w:val="ae"/>
+        <w:rPr>
+          <w:rFonts w:hint="eastAsia"/>
+        </w:rPr>
+      </w:pPr>
+      <w:r>
+        <w:rPr>
+          <w:rFonts w:hint="eastAsia"/>
+        </w:rPr>
+        <w:t xml:space="preserve">　　对游戏整体逻辑进行测试，尝试开始游戏、落子、得分、切换模式等操作，并记录反馈和体验，输出《基本功能测试报告》和《模块测试报告》。</w:t>
+      </w:r>
     </w:p>
     <w:sectPr>
-      <w:footerReference w:type="default" r:id="rId9"/>
+      <w:footerReference w:type="default" r:id="rId15"/>
       <w:pgSz w:w="11906" w:h="16838"/>
       <w:pgMar w:top="1440" w:right="1800" w:bottom="1440" w:left="1800" w:header="851" w:footer="992" w:gutter="0"/>
       <w:pgNumType w:start="0"/>
@@ -7454,7 +7312,7 @@
         </mc:Choice>
         <mc:Fallback>
           <w:pict>
-            <v:rect w14:anchorId="6C2E5007" id="矩形 1" o:spid="_x0000_s1026" style="position:absolute;margin-left:0;margin-top:0;width:579.9pt;height:750.3pt;z-index:251659264;visibility:visible;mso-wrap-style:square;mso-width-percent:950;mso-height-percent:950;mso-wrap-distance-left:9pt;mso-wrap-distance-top:0;mso-wrap-distance-right:9pt;mso-wrap-distance-bottom:0;mso-position-horizontal:center;mso-position-horizontal-relative:page;mso-position-vertical:center;mso-position-vertical-relative:page;mso-width-percent:950;mso-height-percent:950;mso-width-relative:page;mso-height-relative:page;v-text-anchor:middle" o:gfxdata="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" filled="f" strokecolor="#737373 [1614]" strokeweight="1.25pt">
+            <v:rect w14:anchorId="217706C9" id="矩形 1" o:spid="_x0000_s1026" style="position:absolute;margin-left:0;margin-top:0;width:579.9pt;height:750.3pt;z-index:251659264;visibility:visible;mso-wrap-style:square;mso-width-percent:950;mso-height-percent:950;mso-wrap-distance-left:9pt;mso-wrap-distance-top:0;mso-wrap-distance-right:9pt;mso-wrap-distance-bottom:0;mso-position-horizontal:center;mso-position-horizontal-relative:page;mso-position-vertical:center;mso-position-vertical-relative:page;mso-width-percent:950;mso-height-percent:950;mso-width-relative:page;mso-height-relative:page;v-text-anchor:middle" o:gfxdata="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" filled="f" strokecolor="#737373 [1614]" strokeweight="1.25pt">
               <w10:wrap anchorx="page" anchory="page"/>
             </v:rect>
           </w:pict>
@@ -9555,7 +9413,7 @@
 </file>
 
 <file path=customXml/itemProps1.xml><?xml version="1.0" encoding="utf-8"?>
-<ds:datastoreItem xmlns:ds="http://schemas.openxmlformats.org/officeDocument/2006/customXml" ds:itemID="{A43A0455-3F66-E143-B7DF-E449FC73B37C}">
+<ds:datastoreItem xmlns:ds="http://schemas.openxmlformats.org/officeDocument/2006/customXml" ds:itemID="{0A8DBD10-62A4-0145-B9E9-E83ED9155AA7}">
   <ds:schemaRefs>
     <ds:schemaRef ds:uri="http://schemas.openxmlformats.org/officeDocument/2006/bibliography"/>
   </ds:schemaRefs>
